--- a/三下/智慧型手機程式設計/HW3/智慧型手機程式設計.docx
+++ b/三下/智慧型手機程式設計/HW3/智慧型手機程式設計.docx
@@ -393,7 +393,15 @@
                                     <w:color w:val="526DB0" w:themeColor="accent3"/>
                                     <w:lang w:eastAsia="zh-TW"/>
                                   </w:rPr>
-                                  <w:t>_資工3B</w:t>
+                                  <w:t>_</w:t>
+                                </w:r>
+                                <w:r>
+                                  <w:rPr>
+                                    <w:rFonts w:ascii="微軟正黑體" w:eastAsia="微軟正黑體" w:hAnsi="微軟正黑體" w:hint="eastAsia"/>
+                                    <w:color w:val="526DB0" w:themeColor="accent3"/>
+                                    <w:lang w:eastAsia="zh-TW"/>
+                                  </w:rPr>
+                                  <w:t>資工3B</w:t>
                                 </w:r>
                                 <w:r>
                                   <w:rPr>
@@ -401,7 +409,25 @@
                                     <w:color w:val="526DB0" w:themeColor="accent3"/>
                                     <w:lang w:eastAsia="zh-TW"/>
                                   </w:rPr>
-                                  <w:t>_邱郁涵</w:t>
+                                  <w:t>_</w:t>
+                                </w:r>
+                                <w:proofErr w:type="gramStart"/>
+                                <w:r>
+                                  <w:rPr>
+                                    <w:rFonts w:ascii="微軟正黑體" w:eastAsia="微軟正黑體" w:hAnsi="微軟正黑體"/>
+                                    <w:color w:val="526DB0" w:themeColor="accent3"/>
+                                    <w:lang w:eastAsia="zh-TW"/>
+                                  </w:rPr>
+                                  <w:t>邱郁</w:t>
+                                </w:r>
+                                <w:proofErr w:type="gramEnd"/>
+                                <w:r>
+                                  <w:rPr>
+                                    <w:rFonts w:ascii="微軟正黑體" w:eastAsia="微軟正黑體" w:hAnsi="微軟正黑體"/>
+                                    <w:color w:val="526DB0" w:themeColor="accent3"/>
+                                    <w:lang w:eastAsia="zh-TW"/>
+                                  </w:rPr>
+                                  <w:t>涵</w:t>
                                 </w:r>
                               </w:p>
                             </w:txbxContent>
@@ -457,7 +483,15 @@
                               <w:color w:val="526DB0" w:themeColor="accent3"/>
                               <w:lang w:eastAsia="zh-TW"/>
                             </w:rPr>
-                            <w:t>_資工3B</w:t>
+                            <w:t>_</w:t>
+                          </w:r>
+                          <w:r>
+                            <w:rPr>
+                              <w:rFonts w:ascii="微軟正黑體" w:eastAsia="微軟正黑體" w:hAnsi="微軟正黑體" w:hint="eastAsia"/>
+                              <w:color w:val="526DB0" w:themeColor="accent3"/>
+                              <w:lang w:eastAsia="zh-TW"/>
+                            </w:rPr>
+                            <w:t>資工3B</w:t>
                           </w:r>
                           <w:r>
                             <w:rPr>
@@ -465,7 +499,25 @@
                               <w:color w:val="526DB0" w:themeColor="accent3"/>
                               <w:lang w:eastAsia="zh-TW"/>
                             </w:rPr>
-                            <w:t>_邱郁涵</w:t>
+                            <w:t>_</w:t>
+                          </w:r>
+                          <w:proofErr w:type="gramStart"/>
+                          <w:r>
+                            <w:rPr>
+                              <w:rFonts w:ascii="微軟正黑體" w:eastAsia="微軟正黑體" w:hAnsi="微軟正黑體"/>
+                              <w:color w:val="526DB0" w:themeColor="accent3"/>
+                              <w:lang w:eastAsia="zh-TW"/>
+                            </w:rPr>
+                            <w:t>邱郁</w:t>
+                          </w:r>
+                          <w:proofErr w:type="gramEnd"/>
+                          <w:r>
+                            <w:rPr>
+                              <w:rFonts w:ascii="微軟正黑體" w:eastAsia="微軟正黑體" w:hAnsi="微軟正黑體"/>
+                              <w:color w:val="526DB0" w:themeColor="accent3"/>
+                              <w:lang w:eastAsia="zh-TW"/>
+                            </w:rPr>
+                            <w:t>涵</w:t>
                           </w:r>
                         </w:p>
                       </w:txbxContent>
@@ -737,7 +789,7 @@
                   </wp:anchor>
                 </w:drawing>
               </mc:Choice>
-              <mc:Fallback xmlns:cx2="http://schemas.microsoft.com/office/drawing/2015/10/21/chartex" xmlns:cx3="http://schemas.microsoft.com/office/drawing/2016/5/9/chartex" xmlns:cx4="http://schemas.microsoft.com/office/drawing/2016/5/10/chartex" xmlns:cx5="http://schemas.microsoft.com/office/drawing/2016/5/11/chartex" xmlns:cx6="http://schemas.microsoft.com/office/drawing/2016/5/12/chartex" xmlns:cx7="http://schemas.microsoft.com/office/drawing/2016/5/13/chartex" xmlns:cx8="http://schemas.microsoft.com/office/drawing/2016/5/14/chartex" xmlns:aink="http://schemas.microsoft.com/office/drawing/2016/ink" xmlns:am3d="http://schemas.microsoft.com/office/drawing/2017/model3d" xmlns:w16cid="http://schemas.microsoft.com/office/word/2016/wordml/cid" xmlns:cx1="http://schemas.microsoft.com/office/drawing/2015/9/8/chartex">
+              <mc:Fallback xmlns:cx1="http://schemas.microsoft.com/office/drawing/2015/9/8/chartex" xmlns:w16cid="http://schemas.microsoft.com/office/word/2016/wordml/cid" xmlns:am3d="http://schemas.microsoft.com/office/drawing/2017/model3d" xmlns:aink="http://schemas.microsoft.com/office/drawing/2016/ink" xmlns:cx8="http://schemas.microsoft.com/office/drawing/2016/5/14/chartex" xmlns:cx7="http://schemas.microsoft.com/office/drawing/2016/5/13/chartex" xmlns:cx6="http://schemas.microsoft.com/office/drawing/2016/5/12/chartex" xmlns:cx5="http://schemas.microsoft.com/office/drawing/2016/5/11/chartex" xmlns:cx4="http://schemas.microsoft.com/office/drawing/2016/5/10/chartex" xmlns:cx3="http://schemas.microsoft.com/office/drawing/2016/5/9/chartex" xmlns:cx2="http://schemas.microsoft.com/office/drawing/2015/10/21/chartex">
                 <w:pict>
                   <v:rect w14:anchorId="314899C1" id="Rectangle 8" o:spid="_x0000_s1026" style="position:absolute;margin-left:0;margin-top:0;width:9.75pt;height:532.1pt;z-index:251671552;visibility:visible;mso-wrap-style:square;mso-width-percent:20;mso-height-percent:725;mso-left-percent:1015;mso-top-percent:-25;mso-wrap-distance-left:9pt;mso-wrap-distance-top:0;mso-wrap-distance-right:9pt;mso-wrap-distance-bottom:0;mso-position-horizontal-relative:margin;mso-position-vertical-relative:margin;mso-width-percent:20;mso-height-percent:725;mso-left-percent:1015;mso-top-percent:-25;mso-width-relative:margin;mso-height-relative:margin;v-text-anchor:top" o:gfxdata="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" fillcolor="black [3213]" stroked="f">
                     <w10:wrap anchorx="margin" anchory="margin"/>
@@ -822,7 +874,7 @@
                   </wp:anchor>
                 </w:drawing>
               </mc:Choice>
-              <mc:Fallback xmlns:cx2="http://schemas.microsoft.com/office/drawing/2015/10/21/chartex" xmlns:cx3="http://schemas.microsoft.com/office/drawing/2016/5/9/chartex" xmlns:cx4="http://schemas.microsoft.com/office/drawing/2016/5/10/chartex" xmlns:cx5="http://schemas.microsoft.com/office/drawing/2016/5/11/chartex" xmlns:cx6="http://schemas.microsoft.com/office/drawing/2016/5/12/chartex" xmlns:cx7="http://schemas.microsoft.com/office/drawing/2016/5/13/chartex" xmlns:cx8="http://schemas.microsoft.com/office/drawing/2016/5/14/chartex" xmlns:aink="http://schemas.microsoft.com/office/drawing/2016/ink" xmlns:am3d="http://schemas.microsoft.com/office/drawing/2017/model3d" xmlns:w16cid="http://schemas.microsoft.com/office/word/2016/wordml/cid" xmlns:cx1="http://schemas.microsoft.com/office/drawing/2015/9/8/chartex">
+              <mc:Fallback xmlns:cx1="http://schemas.microsoft.com/office/drawing/2015/9/8/chartex" xmlns:w16cid="http://schemas.microsoft.com/office/word/2016/wordml/cid" xmlns:am3d="http://schemas.microsoft.com/office/drawing/2017/model3d" xmlns:aink="http://schemas.microsoft.com/office/drawing/2016/ink" xmlns:cx8="http://schemas.microsoft.com/office/drawing/2016/5/14/chartex" xmlns:cx7="http://schemas.microsoft.com/office/drawing/2016/5/13/chartex" xmlns:cx6="http://schemas.microsoft.com/office/drawing/2016/5/12/chartex" xmlns:cx5="http://schemas.microsoft.com/office/drawing/2016/5/11/chartex" xmlns:cx4="http://schemas.microsoft.com/office/drawing/2016/5/10/chartex" xmlns:cx3="http://schemas.microsoft.com/office/drawing/2016/5/9/chartex" xmlns:cx2="http://schemas.microsoft.com/office/drawing/2015/10/21/chartex">
                 <w:pict>
                   <v:rect w14:anchorId="17F3F235" id="Rectangle 4" o:spid="_x0000_s1026" style="position:absolute;margin-left:0;margin-top:0;width:520pt;height:768.85pt;z-index:251670528;visibility:visible;mso-wrap-style:square;mso-width-percent:1070;mso-height-percent:1050;mso-wrap-distance-left:9pt;mso-wrap-distance-top:0;mso-wrap-distance-right:9pt;mso-wrap-distance-bottom:0;mso-position-horizontal:center;mso-position-horizontal-relative:margin;mso-position-vertical:center;mso-position-vertical-relative:margin;mso-width-percent:1070;mso-height-percent:1050;mso-width-relative:margin;mso-height-relative:margin;v-text-anchor:top" o:gfxdata="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" filled="f" strokecolor="black [3213]">
                     <w10:wrap anchorx="margin" anchory="margin"/>
@@ -1266,7 +1318,7 @@
           <w:r>
             <w:fldChar w:fldCharType="separate"/>
           </w:r>
-          <w:hyperlink w:anchor="_Toc7977886" w:history="1">
+          <w:hyperlink w:anchor="_Toc12210489" w:history="1">
             <w:r>
               <w:rPr>
                 <w:rStyle w:val="afe"/>
@@ -1310,7 +1362,7 @@
               <w:rPr>
                 <w:webHidden/>
               </w:rPr>
-              <w:instrText xml:space="preserve"> PAGEREF _Toc7977886 \h </w:instrText>
+              <w:instrText xml:space="preserve"> PAGEREF _Toc12210489 \h </w:instrText>
             </w:r>
             <w:r>
               <w:rPr>
@@ -1351,13 +1403,13 @@
               <w:shd w:val="clear" w:color="auto" w:fill="auto"/>
             </w:rPr>
           </w:pPr>
-          <w:hyperlink w:anchor="_Toc7977887" w:history="1">
+          <w:hyperlink w:anchor="_Toc12210490" w:history="1">
             <w:r>
               <w:rPr>
                 <w:rStyle w:val="afe"/>
                 <w:rFonts w:hint="eastAsia"/>
               </w:rPr>
-              <w:t>題目：生活小幫手</w:t>
+              <w:t>題目：地圖應用</w:t>
             </w:r>
             <w:r>
               <w:rPr>
@@ -1371,19 +1423,6 @@
                 <w:rFonts w:hint="eastAsia"/>
               </w:rPr>
               <w:t>設計</w:t>
-            </w:r>
-            <w:r>
-              <w:rPr>
-                <w:rStyle w:val="afe"/>
-              </w:rPr>
-              <w:t>-</w:t>
-            </w:r>
-            <w:r>
-              <w:rPr>
-                <w:rStyle w:val="afe"/>
-                <w:rFonts w:hint="eastAsia"/>
-              </w:rPr>
-              <w:t>使用警示對話方塊</w:t>
             </w:r>
             <w:r>
               <w:rPr>
@@ -1401,7 +1440,7 @@
               <w:rPr>
                 <w:webHidden/>
               </w:rPr>
-              <w:instrText xml:space="preserve"> PAGEREF _Toc7977887 \h </w:instrText>
+              <w:instrText xml:space="preserve"> PAGEREF _Toc12210490 \h </w:instrText>
             </w:r>
             <w:r>
               <w:rPr>
@@ -1442,7 +1481,7 @@
               <w:szCs w:val="22"/>
             </w:rPr>
           </w:pPr>
-          <w:hyperlink w:anchor="_Toc7977888" w:history="1">
+          <w:hyperlink w:anchor="_Toc12210491" w:history="1">
             <w:r>
               <w:rPr>
                 <w:rStyle w:val="afe"/>
@@ -1466,7 +1505,7 @@
               <w:rPr>
                 <w:webHidden/>
               </w:rPr>
-              <w:instrText xml:space="preserve"> PAGEREF _Toc7977888 \h </w:instrText>
+              <w:instrText xml:space="preserve"> PAGEREF _Toc12210491 \h </w:instrText>
             </w:r>
             <w:r>
               <w:rPr>
@@ -1507,7 +1546,7 @@
               <w:shd w:val="clear" w:color="auto" w:fill="auto"/>
             </w:rPr>
           </w:pPr>
-          <w:hyperlink w:anchor="_Toc7977889" w:history="1">
+          <w:hyperlink w:anchor="_Toc12210492" w:history="1">
             <w:r>
               <w:rPr>
                 <w:rStyle w:val="afe"/>
@@ -1531,7 +1570,7 @@
               <w:rPr>
                 <w:webHidden/>
               </w:rPr>
-              <w:instrText xml:space="preserve"> PAGEREF _Toc7977889 \h </w:instrText>
+              <w:instrText xml:space="preserve"> PAGEREF _Toc12210492 \h </w:instrText>
             </w:r>
             <w:r>
               <w:rPr>
@@ -1572,7 +1611,7 @@
               <w:szCs w:val="22"/>
             </w:rPr>
           </w:pPr>
-          <w:hyperlink w:anchor="_Toc7977890" w:history="1">
+          <w:hyperlink w:anchor="_Toc12210493" w:history="1">
             <w:r>
               <w:rPr>
                 <w:rStyle w:val="afe"/>
@@ -1603,7 +1642,7 @@
               <w:rPr>
                 <w:webHidden/>
               </w:rPr>
-              <w:instrText xml:space="preserve"> PAGEREF _Toc7977890 \h </w:instrText>
+              <w:instrText xml:space="preserve"> PAGEREF _Toc12210493 \h </w:instrText>
             </w:r>
             <w:r>
               <w:rPr>
@@ -1632,148 +1671,6 @@
         </w:p>
         <w:p>
           <w:pPr>
-            <w:pStyle w:val="21"/>
-            <w:rPr>
-              <w:rFonts w:asciiTheme="minorHAnsi" w:eastAsiaTheme="minorEastAsia" w:hAnsiTheme="minorHAnsi" w:cstheme="minorBidi"/>
-              <w:b w:val="0"/>
-              <w:smallCaps w:val="0"/>
-              <w:color w:val="auto"/>
-              <w:kern w:val="2"/>
-              <w:sz w:val="24"/>
-              <w:szCs w:val="22"/>
-              <w:shd w:val="clear" w:color="auto" w:fill="auto"/>
-            </w:rPr>
-          </w:pPr>
-          <w:hyperlink w:anchor="_Toc7977891" w:history="1">
-            <w:r>
-              <w:rPr>
-                <w:rStyle w:val="afe"/>
-              </w:rPr>
-              <w:t>XML</w:t>
-            </w:r>
-            <w:r>
-              <w:rPr>
-                <w:rStyle w:val="afe"/>
-                <w:rFonts w:hint="eastAsia"/>
-              </w:rPr>
-              <w:t>檔</w:t>
-            </w:r>
-            <w:r>
-              <w:rPr>
-                <w:webHidden/>
-              </w:rPr>
-              <w:tab/>
-            </w:r>
-            <w:r>
-              <w:rPr>
-                <w:webHidden/>
-              </w:rPr>
-              <w:fldChar w:fldCharType="begin"/>
-            </w:r>
-            <w:r>
-              <w:rPr>
-                <w:webHidden/>
-              </w:rPr>
-              <w:instrText xml:space="preserve"> PAGEREF _Toc7977891 \h </w:instrText>
-            </w:r>
-            <w:r>
-              <w:rPr>
-                <w:webHidden/>
-              </w:rPr>
-            </w:r>
-            <w:r>
-              <w:rPr>
-                <w:webHidden/>
-              </w:rPr>
-              <w:fldChar w:fldCharType="separate"/>
-            </w:r>
-            <w:r>
-              <w:rPr>
-                <w:webHidden/>
-              </w:rPr>
-              <w:t>5</w:t>
-            </w:r>
-            <w:r>
-              <w:rPr>
-                <w:webHidden/>
-              </w:rPr>
-              <w:fldChar w:fldCharType="end"/>
-            </w:r>
-          </w:hyperlink>
-        </w:p>
-        <w:p>
-          <w:pPr>
-            <w:pStyle w:val="21"/>
-            <w:rPr>
-              <w:rFonts w:asciiTheme="minorHAnsi" w:eastAsiaTheme="minorEastAsia" w:hAnsiTheme="minorHAnsi" w:cstheme="minorBidi"/>
-              <w:b w:val="0"/>
-              <w:smallCaps w:val="0"/>
-              <w:color w:val="auto"/>
-              <w:kern w:val="2"/>
-              <w:sz w:val="24"/>
-              <w:szCs w:val="22"/>
-              <w:shd w:val="clear" w:color="auto" w:fill="auto"/>
-            </w:rPr>
-          </w:pPr>
-          <w:hyperlink w:anchor="_Toc7977892" w:history="1">
-            <w:r>
-              <w:rPr>
-                <w:rStyle w:val="afe"/>
-              </w:rPr>
-              <w:t>JAVA</w:t>
-            </w:r>
-            <w:r>
-              <w:rPr>
-                <w:rStyle w:val="afe"/>
-                <w:rFonts w:hint="eastAsia"/>
-              </w:rPr>
-              <w:t>檔</w:t>
-            </w:r>
-            <w:r>
-              <w:rPr>
-                <w:webHidden/>
-              </w:rPr>
-              <w:tab/>
-            </w:r>
-            <w:r>
-              <w:rPr>
-                <w:webHidden/>
-              </w:rPr>
-              <w:fldChar w:fldCharType="begin"/>
-            </w:r>
-            <w:r>
-              <w:rPr>
-                <w:webHidden/>
-              </w:rPr>
-              <w:instrText xml:space="preserve"> PAGEREF _Toc7977892 \h </w:instrText>
-            </w:r>
-            <w:r>
-              <w:rPr>
-                <w:webHidden/>
-              </w:rPr>
-            </w:r>
-            <w:r>
-              <w:rPr>
-                <w:webHidden/>
-              </w:rPr>
-              <w:fldChar w:fldCharType="separate"/>
-            </w:r>
-            <w:r>
-              <w:rPr>
-                <w:webHidden/>
-              </w:rPr>
-              <w:t>12</w:t>
-            </w:r>
-            <w:r>
-              <w:rPr>
-                <w:webHidden/>
-              </w:rPr>
-              <w:fldChar w:fldCharType="end"/>
-            </w:r>
-          </w:hyperlink>
-        </w:p>
-        <w:p>
-          <w:pPr>
             <w:pStyle w:val="11"/>
             <w:rPr>
               <w:rFonts w:asciiTheme="minorHAnsi" w:eastAsiaTheme="minorEastAsia" w:hAnsiTheme="minorHAnsi" w:cstheme="minorBidi"/>
@@ -1786,7 +1683,7 @@
               <w:szCs w:val="22"/>
             </w:rPr>
           </w:pPr>
-          <w:hyperlink w:anchor="_Toc7977893" w:history="1">
+          <w:hyperlink w:anchor="_Toc12210494" w:history="1">
             <w:r>
               <w:rPr>
                 <w:rStyle w:val="afe"/>
@@ -1817,7 +1714,7 @@
               <w:rPr>
                 <w:webHidden/>
               </w:rPr>
-              <w:instrText xml:space="preserve"> PAGEREF _Toc7977893 \h </w:instrText>
+              <w:instrText xml:space="preserve"> PAGEREF _Toc12210494 \h </w:instrText>
             </w:r>
             <w:r>
               <w:rPr>
@@ -1834,7 +1731,7 @@
               <w:rPr>
                 <w:webHidden/>
               </w:rPr>
-              <w:t>22</w:t>
+              <w:t>6</w:t>
             </w:r>
             <w:r>
               <w:rPr>
@@ -1858,7 +1755,7 @@
               <w:shd w:val="clear" w:color="auto" w:fill="auto"/>
             </w:rPr>
           </w:pPr>
-          <w:hyperlink w:anchor="_Toc7977894" w:history="1">
+          <w:hyperlink w:anchor="_Toc12210495" w:history="1">
             <w:r>
               <w:rPr>
                 <w:rStyle w:val="afe"/>
@@ -1882,7 +1779,7 @@
               <w:rPr>
                 <w:webHidden/>
               </w:rPr>
-              <w:instrText xml:space="preserve"> PAGEREF _Toc7977894 \h </w:instrText>
+              <w:instrText xml:space="preserve"> PAGEREF _Toc12210495 \h </w:instrText>
             </w:r>
             <w:r>
               <w:rPr>
@@ -1899,7 +1796,7 @@
               <w:rPr>
                 <w:webHidden/>
               </w:rPr>
-              <w:t>22</w:t>
+              <w:t>6</w:t>
             </w:r>
             <w:r>
               <w:rPr>
@@ -1936,8 +1833,6 @@
               <w:lang w:val="zh-TW" w:eastAsia="zh-TW"/>
             </w:rPr>
           </w:pPr>
-          <w:bookmarkStart w:id="0" w:name="_GoBack"/>
-          <w:bookmarkEnd w:id="0"/>
         </w:p>
         <w:p>
           <w:pPr>
@@ -2054,6 +1949,7 @@
           <w:szCs w:val="96"/>
           <w:lang w:eastAsia="zh-TW"/>
         </w:rPr>
+        <w:lastRenderedPageBreak/>
         <w:t>圖</w:t>
       </w:r>
       <w:r>
@@ -2076,7 +1972,6 @@
           <w:rFonts w:cstheme="minorBidi"/>
           <w:smallCaps w:val="0"/>
           <w:noProof/>
-          <w:color w:val="526DB0" w:themeColor="accent3"/>
           <w:kern w:val="2"/>
           <w:sz w:val="24"/>
           <w:szCs w:val="22"/>
@@ -2116,14 +2011,12 @@
         </w:rPr>
         <w:fldChar w:fldCharType="separate"/>
       </w:r>
-      <w:hyperlink w:anchor="_Toc7977923" w:history="1">
+      <w:hyperlink w:anchor="_Toc12210534" w:history="1">
         <w:r>
           <w:rPr>
             <w:rStyle w:val="afe"/>
             <w:rFonts w:hint="eastAsia"/>
             <w:noProof/>
-            <w:color w:val="526DB0" w:themeColor="accent3"/>
-            <w:lang w:eastAsia="zh-TW"/>
           </w:rPr>
           <w:t>圖</w:t>
         </w:r>
@@ -2131,8 +2024,6 @@
           <w:rPr>
             <w:rStyle w:val="afe"/>
             <w:noProof/>
-            <w:color w:val="526DB0" w:themeColor="accent3"/>
-            <w:lang w:eastAsia="zh-TW"/>
           </w:rPr>
           <w:t xml:space="preserve"> 1</w:t>
         </w:r>
@@ -2141,7 +2032,6 @@
             <w:rStyle w:val="afe"/>
             <w:rFonts w:ascii="微軟正黑體" w:eastAsia="微軟正黑體" w:hAnsi="微軟正黑體" w:hint="eastAsia"/>
             <w:noProof/>
-            <w:color w:val="526DB0" w:themeColor="accent3"/>
             <w:lang w:eastAsia="zh-TW"/>
           </w:rPr>
           <w:t xml:space="preserve">   </w:t>
@@ -2150,7 +2040,6 @@
           <w:rPr>
             <w:noProof/>
             <w:webHidden/>
-            <w:color w:val="526DB0" w:themeColor="accent3"/>
           </w:rPr>
           <w:tab/>
         </w:r>
@@ -2158,7 +2047,6 @@
           <w:rPr>
             <w:noProof/>
             <w:webHidden/>
-            <w:color w:val="526DB0" w:themeColor="accent3"/>
           </w:rPr>
           <w:fldChar w:fldCharType="begin"/>
         </w:r>
@@ -2166,22 +2054,19 @@
           <w:rPr>
             <w:noProof/>
             <w:webHidden/>
-            <w:color w:val="526DB0" w:themeColor="accent3"/>
           </w:rPr>
-          <w:instrText xml:space="preserve"> PAGEREF _Toc7977923 \h </w:instrText>
+          <w:instrText xml:space="preserve"> PAGEREF _Toc12210534 \h </w:instrText>
         </w:r>
         <w:r>
           <w:rPr>
             <w:noProof/>
             <w:webHidden/>
-            <w:color w:val="526DB0" w:themeColor="accent3"/>
           </w:rPr>
         </w:r>
         <w:r>
           <w:rPr>
             <w:noProof/>
             <w:webHidden/>
-            <w:color w:val="526DB0" w:themeColor="accent3"/>
           </w:rPr>
           <w:fldChar w:fldCharType="separate"/>
         </w:r>
@@ -2189,15 +2074,13 @@
           <w:rPr>
             <w:noProof/>
             <w:webHidden/>
-            <w:color w:val="526DB0" w:themeColor="accent3"/>
           </w:rPr>
-          <w:t>5</w:t>
+          <w:t>4</w:t>
         </w:r>
         <w:r>
           <w:rPr>
             <w:noProof/>
             <w:webHidden/>
-            <w:color w:val="526DB0" w:themeColor="accent3"/>
           </w:rPr>
           <w:fldChar w:fldCharType="end"/>
         </w:r>
@@ -2213,20 +2096,18 @@
           <w:rFonts w:cstheme="minorBidi"/>
           <w:smallCaps w:val="0"/>
           <w:noProof/>
-          <w:color w:val="526DB0" w:themeColor="accent3"/>
           <w:kern w:val="2"/>
           <w:sz w:val="24"/>
           <w:szCs w:val="22"/>
           <w:lang w:eastAsia="zh-TW"/>
         </w:rPr>
       </w:pPr>
-      <w:hyperlink w:anchor="_Toc7977924" w:history="1">
+      <w:hyperlink r:id="rId10" w:anchor="_Toc12210535" w:history="1">
         <w:r>
           <w:rPr>
             <w:rStyle w:val="afe"/>
             <w:rFonts w:hint="eastAsia"/>
             <w:noProof/>
-            <w:color w:val="526DB0" w:themeColor="accent3"/>
           </w:rPr>
           <w:t>圖</w:t>
         </w:r>
@@ -2234,7 +2115,6 @@
           <w:rPr>
             <w:rStyle w:val="afe"/>
             <w:noProof/>
-            <w:color w:val="526DB0" w:themeColor="accent3"/>
           </w:rPr>
           <w:t xml:space="preserve"> 2</w:t>
         </w:r>
@@ -2243,7 +2123,6 @@
             <w:rStyle w:val="afe"/>
             <w:rFonts w:ascii="微軟正黑體" w:eastAsia="微軟正黑體" w:hAnsi="微軟正黑體" w:hint="eastAsia"/>
             <w:noProof/>
-            <w:color w:val="526DB0" w:themeColor="accent3"/>
             <w:lang w:eastAsia="zh-TW"/>
           </w:rPr>
           <w:t xml:space="preserve">   </w:t>
@@ -2252,7 +2131,6 @@
           <w:rPr>
             <w:noProof/>
             <w:webHidden/>
-            <w:color w:val="526DB0" w:themeColor="accent3"/>
           </w:rPr>
           <w:tab/>
         </w:r>
@@ -2260,7 +2138,6 @@
           <w:rPr>
             <w:noProof/>
             <w:webHidden/>
-            <w:color w:val="526DB0" w:themeColor="accent3"/>
           </w:rPr>
           <w:fldChar w:fldCharType="begin"/>
         </w:r>
@@ -2268,22 +2145,19 @@
           <w:rPr>
             <w:noProof/>
             <w:webHidden/>
-            <w:color w:val="526DB0" w:themeColor="accent3"/>
           </w:rPr>
-          <w:instrText xml:space="preserve"> PAGEREF _Toc7977924 \h </w:instrText>
+          <w:instrText xml:space="preserve"> PAGEREF _Toc12210535 \h </w:instrText>
         </w:r>
         <w:r>
           <w:rPr>
             <w:noProof/>
             <w:webHidden/>
-            <w:color w:val="526DB0" w:themeColor="accent3"/>
           </w:rPr>
         </w:r>
         <w:r>
           <w:rPr>
             <w:noProof/>
             <w:webHidden/>
-            <w:color w:val="526DB0" w:themeColor="accent3"/>
           </w:rPr>
           <w:fldChar w:fldCharType="separate"/>
         </w:r>
@@ -2291,627 +2165,13 @@
           <w:rPr>
             <w:noProof/>
             <w:webHidden/>
-            <w:color w:val="526DB0" w:themeColor="accent3"/>
           </w:rPr>
-          <w:t>8</w:t>
+          <w:t>5</w:t>
         </w:r>
         <w:r>
           <w:rPr>
             <w:noProof/>
             <w:webHidden/>
-            <w:color w:val="526DB0" w:themeColor="accent3"/>
-          </w:rPr>
-          <w:fldChar w:fldCharType="end"/>
-        </w:r>
-      </w:hyperlink>
-    </w:p>
-    <w:p>
-      <w:pPr>
-        <w:pStyle w:val="aff0"/>
-        <w:tabs>
-          <w:tab w:val="right" w:leader="dot" w:pos="9737"/>
-        </w:tabs>
-        <w:rPr>
-          <w:rFonts w:cstheme="minorBidi"/>
-          <w:smallCaps w:val="0"/>
-          <w:noProof/>
-          <w:color w:val="526DB0" w:themeColor="accent3"/>
-          <w:kern w:val="2"/>
-          <w:sz w:val="24"/>
-          <w:szCs w:val="22"/>
-          <w:lang w:eastAsia="zh-TW"/>
-        </w:rPr>
-      </w:pPr>
-      <w:hyperlink w:anchor="_Toc7977925" w:history="1">
-        <w:r>
-          <w:rPr>
-            <w:rStyle w:val="afe"/>
-            <w:rFonts w:hint="eastAsia"/>
-            <w:noProof/>
-            <w:color w:val="526DB0" w:themeColor="accent3"/>
-          </w:rPr>
-          <w:t>圖</w:t>
-        </w:r>
-        <w:r>
-          <w:rPr>
-            <w:rStyle w:val="afe"/>
-            <w:noProof/>
-            <w:color w:val="526DB0" w:themeColor="accent3"/>
-          </w:rPr>
-          <w:t xml:space="preserve"> 3</w:t>
-        </w:r>
-        <w:r>
-          <w:rPr>
-            <w:rStyle w:val="afe"/>
-            <w:rFonts w:ascii="微軟正黑體" w:eastAsia="微軟正黑體" w:hAnsi="微軟正黑體" w:hint="eastAsia"/>
-            <w:noProof/>
-            <w:color w:val="526DB0" w:themeColor="accent3"/>
-            <w:lang w:eastAsia="zh-TW"/>
-          </w:rPr>
-          <w:t xml:space="preserve">   </w:t>
-        </w:r>
-        <w:r>
-          <w:rPr>
-            <w:noProof/>
-            <w:webHidden/>
-            <w:color w:val="526DB0" w:themeColor="accent3"/>
-          </w:rPr>
-          <w:tab/>
-        </w:r>
-        <w:r>
-          <w:rPr>
-            <w:noProof/>
-            <w:webHidden/>
-            <w:color w:val="526DB0" w:themeColor="accent3"/>
-          </w:rPr>
-          <w:fldChar w:fldCharType="begin"/>
-        </w:r>
-        <w:r>
-          <w:rPr>
-            <w:noProof/>
-            <w:webHidden/>
-            <w:color w:val="526DB0" w:themeColor="accent3"/>
-          </w:rPr>
-          <w:instrText xml:space="preserve"> PAGEREF _Toc7977925 \h </w:instrText>
-        </w:r>
-        <w:r>
-          <w:rPr>
-            <w:noProof/>
-            <w:webHidden/>
-            <w:color w:val="526DB0" w:themeColor="accent3"/>
-          </w:rPr>
-        </w:r>
-        <w:r>
-          <w:rPr>
-            <w:noProof/>
-            <w:webHidden/>
-            <w:color w:val="526DB0" w:themeColor="accent3"/>
-          </w:rPr>
-          <w:fldChar w:fldCharType="separate"/>
-        </w:r>
-        <w:r>
-          <w:rPr>
-            <w:noProof/>
-            <w:webHidden/>
-            <w:color w:val="526DB0" w:themeColor="accent3"/>
-          </w:rPr>
-          <w:t>10</w:t>
-        </w:r>
-        <w:r>
-          <w:rPr>
-            <w:noProof/>
-            <w:webHidden/>
-            <w:color w:val="526DB0" w:themeColor="accent3"/>
-          </w:rPr>
-          <w:fldChar w:fldCharType="end"/>
-        </w:r>
-      </w:hyperlink>
-    </w:p>
-    <w:p>
-      <w:pPr>
-        <w:pStyle w:val="aff0"/>
-        <w:tabs>
-          <w:tab w:val="right" w:leader="dot" w:pos="9737"/>
-        </w:tabs>
-        <w:rPr>
-          <w:rFonts w:cstheme="minorBidi"/>
-          <w:smallCaps w:val="0"/>
-          <w:noProof/>
-          <w:color w:val="526DB0" w:themeColor="accent3"/>
-          <w:kern w:val="2"/>
-          <w:sz w:val="24"/>
-          <w:szCs w:val="22"/>
-          <w:lang w:eastAsia="zh-TW"/>
-        </w:rPr>
-      </w:pPr>
-      <w:hyperlink w:anchor="_Toc7977926" w:history="1">
-        <w:r>
-          <w:rPr>
-            <w:rStyle w:val="afe"/>
-            <w:rFonts w:hint="eastAsia"/>
-            <w:noProof/>
-            <w:color w:val="526DB0" w:themeColor="accent3"/>
-          </w:rPr>
-          <w:t>圖</w:t>
-        </w:r>
-        <w:r>
-          <w:rPr>
-            <w:rStyle w:val="afe"/>
-            <w:noProof/>
-            <w:color w:val="526DB0" w:themeColor="accent3"/>
-          </w:rPr>
-          <w:t xml:space="preserve"> 4</w:t>
-        </w:r>
-        <w:r>
-          <w:rPr>
-            <w:rStyle w:val="afe"/>
-            <w:rFonts w:ascii="微軟正黑體" w:eastAsia="微軟正黑體" w:hAnsi="微軟正黑體" w:hint="eastAsia"/>
-            <w:noProof/>
-            <w:color w:val="526DB0" w:themeColor="accent3"/>
-            <w:lang w:eastAsia="zh-TW"/>
-          </w:rPr>
-          <w:t xml:space="preserve">   </w:t>
-        </w:r>
-        <w:r>
-          <w:rPr>
-            <w:noProof/>
-            <w:webHidden/>
-            <w:color w:val="526DB0" w:themeColor="accent3"/>
-          </w:rPr>
-          <w:tab/>
-        </w:r>
-        <w:r>
-          <w:rPr>
-            <w:noProof/>
-            <w:webHidden/>
-            <w:color w:val="526DB0" w:themeColor="accent3"/>
-          </w:rPr>
-          <w:fldChar w:fldCharType="begin"/>
-        </w:r>
-        <w:r>
-          <w:rPr>
-            <w:noProof/>
-            <w:webHidden/>
-            <w:color w:val="526DB0" w:themeColor="accent3"/>
-          </w:rPr>
-          <w:instrText xml:space="preserve"> PAGEREF _Toc7977926 \h </w:instrText>
-        </w:r>
-        <w:r>
-          <w:rPr>
-            <w:noProof/>
-            <w:webHidden/>
-            <w:color w:val="526DB0" w:themeColor="accent3"/>
-          </w:rPr>
-        </w:r>
-        <w:r>
-          <w:rPr>
-            <w:noProof/>
-            <w:webHidden/>
-            <w:color w:val="526DB0" w:themeColor="accent3"/>
-          </w:rPr>
-          <w:fldChar w:fldCharType="separate"/>
-        </w:r>
-        <w:r>
-          <w:rPr>
-            <w:noProof/>
-            <w:webHidden/>
-            <w:color w:val="526DB0" w:themeColor="accent3"/>
-          </w:rPr>
-          <w:t>12</w:t>
-        </w:r>
-        <w:r>
-          <w:rPr>
-            <w:noProof/>
-            <w:webHidden/>
-            <w:color w:val="526DB0" w:themeColor="accent3"/>
-          </w:rPr>
-          <w:fldChar w:fldCharType="end"/>
-        </w:r>
-      </w:hyperlink>
-    </w:p>
-    <w:p>
-      <w:pPr>
-        <w:pStyle w:val="aff0"/>
-        <w:tabs>
-          <w:tab w:val="right" w:leader="dot" w:pos="9737"/>
-        </w:tabs>
-        <w:rPr>
-          <w:rFonts w:cstheme="minorBidi"/>
-          <w:smallCaps w:val="0"/>
-          <w:noProof/>
-          <w:color w:val="526DB0" w:themeColor="accent3"/>
-          <w:kern w:val="2"/>
-          <w:sz w:val="24"/>
-          <w:szCs w:val="22"/>
-          <w:lang w:eastAsia="zh-TW"/>
-        </w:rPr>
-      </w:pPr>
-      <w:hyperlink w:anchor="_Toc7977927" w:history="1">
-        <w:r>
-          <w:rPr>
-            <w:rStyle w:val="afe"/>
-            <w:rFonts w:hint="eastAsia"/>
-            <w:noProof/>
-            <w:color w:val="526DB0" w:themeColor="accent3"/>
-          </w:rPr>
-          <w:t>圖</w:t>
-        </w:r>
-        <w:r>
-          <w:rPr>
-            <w:rStyle w:val="afe"/>
-            <w:noProof/>
-            <w:color w:val="526DB0" w:themeColor="accent3"/>
-          </w:rPr>
-          <w:t xml:space="preserve"> 5</w:t>
-        </w:r>
-        <w:r>
-          <w:rPr>
-            <w:rStyle w:val="afe"/>
-            <w:rFonts w:ascii="微軟正黑體" w:eastAsia="微軟正黑體" w:hAnsi="微軟正黑體" w:hint="eastAsia"/>
-            <w:noProof/>
-            <w:color w:val="526DB0" w:themeColor="accent3"/>
-            <w:lang w:eastAsia="zh-TW"/>
-          </w:rPr>
-          <w:t xml:space="preserve">   </w:t>
-        </w:r>
-        <w:r>
-          <w:rPr>
-            <w:noProof/>
-            <w:webHidden/>
-            <w:color w:val="526DB0" w:themeColor="accent3"/>
-          </w:rPr>
-          <w:tab/>
-        </w:r>
-        <w:r>
-          <w:rPr>
-            <w:noProof/>
-            <w:webHidden/>
-            <w:color w:val="526DB0" w:themeColor="accent3"/>
-          </w:rPr>
-          <w:fldChar w:fldCharType="begin"/>
-        </w:r>
-        <w:r>
-          <w:rPr>
-            <w:noProof/>
-            <w:webHidden/>
-            <w:color w:val="526DB0" w:themeColor="accent3"/>
-          </w:rPr>
-          <w:instrText xml:space="preserve"> PAGEREF _Toc7977927 \h </w:instrText>
-        </w:r>
-        <w:r>
-          <w:rPr>
-            <w:noProof/>
-            <w:webHidden/>
-            <w:color w:val="526DB0" w:themeColor="accent3"/>
-          </w:rPr>
-        </w:r>
-        <w:r>
-          <w:rPr>
-            <w:noProof/>
-            <w:webHidden/>
-            <w:color w:val="526DB0" w:themeColor="accent3"/>
-          </w:rPr>
-          <w:fldChar w:fldCharType="separate"/>
-        </w:r>
-        <w:r>
-          <w:rPr>
-            <w:noProof/>
-            <w:webHidden/>
-            <w:color w:val="526DB0" w:themeColor="accent3"/>
-          </w:rPr>
-          <w:t>13</w:t>
-        </w:r>
-        <w:r>
-          <w:rPr>
-            <w:noProof/>
-            <w:webHidden/>
-            <w:color w:val="526DB0" w:themeColor="accent3"/>
-          </w:rPr>
-          <w:fldChar w:fldCharType="end"/>
-        </w:r>
-      </w:hyperlink>
-    </w:p>
-    <w:p>
-      <w:pPr>
-        <w:pStyle w:val="aff0"/>
-        <w:tabs>
-          <w:tab w:val="right" w:leader="dot" w:pos="9737"/>
-        </w:tabs>
-        <w:rPr>
-          <w:rFonts w:cstheme="minorBidi"/>
-          <w:smallCaps w:val="0"/>
-          <w:noProof/>
-          <w:color w:val="526DB0" w:themeColor="accent3"/>
-          <w:kern w:val="2"/>
-          <w:sz w:val="24"/>
-          <w:szCs w:val="22"/>
-          <w:lang w:eastAsia="zh-TW"/>
-        </w:rPr>
-      </w:pPr>
-      <w:hyperlink w:anchor="_Toc7977928" w:history="1">
-        <w:r>
-          <w:rPr>
-            <w:rStyle w:val="afe"/>
-            <w:rFonts w:hint="eastAsia"/>
-            <w:noProof/>
-            <w:color w:val="526DB0" w:themeColor="accent3"/>
-          </w:rPr>
-          <w:t>圖</w:t>
-        </w:r>
-        <w:r>
-          <w:rPr>
-            <w:rStyle w:val="afe"/>
-            <w:noProof/>
-            <w:color w:val="526DB0" w:themeColor="accent3"/>
-          </w:rPr>
-          <w:t xml:space="preserve"> 6</w:t>
-        </w:r>
-        <w:r>
-          <w:rPr>
-            <w:rStyle w:val="afe"/>
-            <w:rFonts w:ascii="微軟正黑體" w:eastAsia="微軟正黑體" w:hAnsi="微軟正黑體" w:hint="eastAsia"/>
-            <w:noProof/>
-            <w:color w:val="526DB0" w:themeColor="accent3"/>
-            <w:lang w:eastAsia="zh-TW"/>
-          </w:rPr>
-          <w:t xml:space="preserve">   </w:t>
-        </w:r>
-        <w:r>
-          <w:rPr>
-            <w:noProof/>
-            <w:webHidden/>
-            <w:color w:val="526DB0" w:themeColor="accent3"/>
-          </w:rPr>
-          <w:tab/>
-        </w:r>
-        <w:r>
-          <w:rPr>
-            <w:noProof/>
-            <w:webHidden/>
-            <w:color w:val="526DB0" w:themeColor="accent3"/>
-          </w:rPr>
-          <w:fldChar w:fldCharType="begin"/>
-        </w:r>
-        <w:r>
-          <w:rPr>
-            <w:noProof/>
-            <w:webHidden/>
-            <w:color w:val="526DB0" w:themeColor="accent3"/>
-          </w:rPr>
-          <w:instrText xml:space="preserve"> PAGEREF _Toc7977928 \h </w:instrText>
-        </w:r>
-        <w:r>
-          <w:rPr>
-            <w:noProof/>
-            <w:webHidden/>
-            <w:color w:val="526DB0" w:themeColor="accent3"/>
-          </w:rPr>
-        </w:r>
-        <w:r>
-          <w:rPr>
-            <w:noProof/>
-            <w:webHidden/>
-            <w:color w:val="526DB0" w:themeColor="accent3"/>
-          </w:rPr>
-          <w:fldChar w:fldCharType="separate"/>
-        </w:r>
-        <w:r>
-          <w:rPr>
-            <w:noProof/>
-            <w:webHidden/>
-            <w:color w:val="526DB0" w:themeColor="accent3"/>
-          </w:rPr>
-          <w:t>16</w:t>
-        </w:r>
-        <w:r>
-          <w:rPr>
-            <w:noProof/>
-            <w:webHidden/>
-            <w:color w:val="526DB0" w:themeColor="accent3"/>
-          </w:rPr>
-          <w:fldChar w:fldCharType="end"/>
-        </w:r>
-      </w:hyperlink>
-    </w:p>
-    <w:p>
-      <w:pPr>
-        <w:pStyle w:val="aff0"/>
-        <w:tabs>
-          <w:tab w:val="right" w:leader="dot" w:pos="9737"/>
-        </w:tabs>
-        <w:rPr>
-          <w:rFonts w:cstheme="minorBidi"/>
-          <w:smallCaps w:val="0"/>
-          <w:noProof/>
-          <w:color w:val="526DB0" w:themeColor="accent3"/>
-          <w:kern w:val="2"/>
-          <w:sz w:val="24"/>
-          <w:szCs w:val="22"/>
-          <w:lang w:eastAsia="zh-TW"/>
-        </w:rPr>
-      </w:pPr>
-      <w:hyperlink w:anchor="_Toc7977929" w:history="1">
-        <w:r>
-          <w:rPr>
-            <w:rStyle w:val="afe"/>
-            <w:rFonts w:hint="eastAsia"/>
-            <w:noProof/>
-            <w:color w:val="526DB0" w:themeColor="accent3"/>
-          </w:rPr>
-          <w:t>圖</w:t>
-        </w:r>
-        <w:r>
-          <w:rPr>
-            <w:rStyle w:val="afe"/>
-            <w:noProof/>
-            <w:color w:val="526DB0" w:themeColor="accent3"/>
-          </w:rPr>
-          <w:t xml:space="preserve"> 7</w:t>
-        </w:r>
-        <w:r>
-          <w:rPr>
-            <w:rStyle w:val="afe"/>
-            <w:rFonts w:ascii="微軟正黑體" w:eastAsia="微軟正黑體" w:hAnsi="微軟正黑體" w:hint="eastAsia"/>
-            <w:noProof/>
-            <w:color w:val="526DB0" w:themeColor="accent3"/>
-            <w:lang w:eastAsia="zh-TW"/>
-          </w:rPr>
-          <w:t xml:space="preserve">   </w:t>
-        </w:r>
-        <w:r>
-          <w:rPr>
-            <w:noProof/>
-            <w:webHidden/>
-            <w:color w:val="526DB0" w:themeColor="accent3"/>
-          </w:rPr>
-          <w:tab/>
-        </w:r>
-        <w:r>
-          <w:rPr>
-            <w:noProof/>
-            <w:webHidden/>
-            <w:color w:val="526DB0" w:themeColor="accent3"/>
-          </w:rPr>
-          <w:fldChar w:fldCharType="begin"/>
-        </w:r>
-        <w:r>
-          <w:rPr>
-            <w:noProof/>
-            <w:webHidden/>
-            <w:color w:val="526DB0" w:themeColor="accent3"/>
-          </w:rPr>
-          <w:instrText xml:space="preserve"> PAGEREF _Toc7977929 \h </w:instrText>
-        </w:r>
-        <w:r>
-          <w:rPr>
-            <w:noProof/>
-            <w:webHidden/>
-            <w:color w:val="526DB0" w:themeColor="accent3"/>
-          </w:rPr>
-        </w:r>
-        <w:r>
-          <w:rPr>
-            <w:noProof/>
-            <w:webHidden/>
-            <w:color w:val="526DB0" w:themeColor="accent3"/>
-          </w:rPr>
-          <w:fldChar w:fldCharType="separate"/>
-        </w:r>
-        <w:r>
-          <w:rPr>
-            <w:noProof/>
-            <w:webHidden/>
-            <w:color w:val="526DB0" w:themeColor="accent3"/>
-          </w:rPr>
-          <w:t>19</w:t>
-        </w:r>
-        <w:r>
-          <w:rPr>
-            <w:noProof/>
-            <w:webHidden/>
-            <w:color w:val="526DB0" w:themeColor="accent3"/>
-          </w:rPr>
-          <w:fldChar w:fldCharType="end"/>
-        </w:r>
-      </w:hyperlink>
-    </w:p>
-    <w:p>
-      <w:pPr>
-        <w:pStyle w:val="aff0"/>
-        <w:tabs>
-          <w:tab w:val="right" w:leader="dot" w:pos="9737"/>
-        </w:tabs>
-        <w:rPr>
-          <w:rFonts w:cstheme="minorBidi"/>
-          <w:smallCaps w:val="0"/>
-          <w:noProof/>
-          <w:color w:val="526DB0" w:themeColor="accent3"/>
-          <w:kern w:val="2"/>
-          <w:sz w:val="24"/>
-          <w:szCs w:val="22"/>
-          <w:lang w:eastAsia="zh-TW"/>
-        </w:rPr>
-      </w:pPr>
-      <w:hyperlink w:anchor="_Toc7977930" w:history="1">
-        <w:r>
-          <w:rPr>
-            <w:rStyle w:val="afe"/>
-            <w:rFonts w:hint="eastAsia"/>
-            <w:noProof/>
-            <w:color w:val="526DB0" w:themeColor="accent3"/>
-          </w:rPr>
-          <w:t>圖</w:t>
-        </w:r>
-        <w:r>
-          <w:rPr>
-            <w:rStyle w:val="afe"/>
-            <w:noProof/>
-            <w:color w:val="526DB0" w:themeColor="accent3"/>
-          </w:rPr>
-          <w:t xml:space="preserve"> 8</w:t>
-        </w:r>
-        <w:r>
-          <w:rPr>
-            <w:rStyle w:val="afe"/>
-            <w:rFonts w:ascii="微軟正黑體" w:eastAsia="微軟正黑體" w:hAnsi="微軟正黑體" w:hint="eastAsia"/>
-            <w:noProof/>
-            <w:color w:val="526DB0" w:themeColor="accent3"/>
-            <w:lang w:eastAsia="zh-TW"/>
-          </w:rPr>
-          <w:t xml:space="preserve">   </w:t>
-        </w:r>
-        <w:r>
-          <w:rPr>
-            <w:noProof/>
-            <w:webHidden/>
-            <w:color w:val="526DB0" w:themeColor="accent3"/>
-          </w:rPr>
-          <w:tab/>
-        </w:r>
-        <w:r>
-          <w:rPr>
-            <w:noProof/>
-            <w:webHidden/>
-            <w:color w:val="526DB0" w:themeColor="accent3"/>
-          </w:rPr>
-          <w:fldChar w:fldCharType="begin"/>
-        </w:r>
-        <w:r>
-          <w:rPr>
-            <w:noProof/>
-            <w:webHidden/>
-            <w:color w:val="526DB0" w:themeColor="accent3"/>
-          </w:rPr>
-          <w:instrText xml:space="preserve"> PAGEREF _Toc7977930 \h </w:instrText>
-        </w:r>
-        <w:r>
-          <w:rPr>
-            <w:noProof/>
-            <w:webHidden/>
-            <w:color w:val="526DB0" w:themeColor="accent3"/>
-          </w:rPr>
-        </w:r>
-        <w:r>
-          <w:rPr>
-            <w:noProof/>
-            <w:webHidden/>
-            <w:color w:val="526DB0" w:themeColor="accent3"/>
-          </w:rPr>
-          <w:fldChar w:fldCharType="separate"/>
-        </w:r>
-        <w:r>
-          <w:rPr>
-            <w:noProof/>
-            <w:webHidden/>
-            <w:color w:val="526DB0" w:themeColor="accent3"/>
-          </w:rPr>
-          <w:t>22</w:t>
-        </w:r>
-        <w:r>
-          <w:rPr>
-            <w:noProof/>
-            <w:webHidden/>
-            <w:color w:val="526DB0" w:themeColor="accent3"/>
           </w:rPr>
           <w:fldChar w:fldCharType="end"/>
         </w:r>
@@ -3316,6 +2576,35 @@
     </w:p>
     <w:p>
       <w:pPr>
+        <w:rPr>
+          <w:rFonts w:eastAsia="微軟正黑體"/>
+          <w:color w:val="3C5184" w:themeColor="accent3" w:themeShade="BF"/>
+          <w:lang w:eastAsia="zh-TW"/>
+        </w:rPr>
+      </w:pPr>
+    </w:p>
+    <w:p>
+      <w:pPr>
+        <w:rPr>
+          <w:rFonts w:eastAsia="微軟正黑體" w:hint="eastAsia"/>
+          <w:color w:val="3C5184" w:themeColor="accent3" w:themeShade="BF"/>
+          <w:lang w:eastAsia="zh-TW"/>
+        </w:rPr>
+      </w:pPr>
+      <w:bookmarkStart w:id="0" w:name="_GoBack"/>
+      <w:bookmarkEnd w:id="0"/>
+    </w:p>
+    <w:p>
+      <w:pPr>
+        <w:rPr>
+          <w:rFonts w:eastAsia="微軟正黑體"/>
+          <w:color w:val="3C5184" w:themeColor="accent3" w:themeShade="BF"/>
+          <w:lang w:eastAsia="zh-TW"/>
+        </w:rPr>
+      </w:pPr>
+    </w:p>
+    <w:p>
+      <w:pPr>
         <w:pStyle w:val="ac"/>
         <w:numPr>
           <w:ilvl w:val="0"/>
@@ -3336,7 +2625,7 @@
       <w:bookmarkStart w:id="3" w:name="_Toc535716522"/>
       <w:bookmarkStart w:id="4" w:name="_Toc535716578"/>
       <w:bookmarkStart w:id="5" w:name="_Toc4524315"/>
-      <w:bookmarkStart w:id="6" w:name="_Toc7977886"/>
+      <w:bookmarkStart w:id="6" w:name="_Toc12210489"/>
       <w:r>
         <w:rPr>
           <w:rFonts w:ascii="新細明體" w:eastAsia="新細明體" w:hAnsi="新細明體" w:cs="新細明體" w:hint="eastAsia"/>
@@ -3345,6 +2634,7 @@
           <w:szCs w:val="72"/>
           <w:lang w:eastAsia="zh-TW"/>
         </w:rPr>
+        <w:lastRenderedPageBreak/>
         <w:t>題目</w:t>
       </w:r>
       <w:bookmarkEnd w:id="1"/>
@@ -3373,7 +2663,7 @@
       <w:bookmarkStart w:id="7" w:name="_Toc535716523"/>
       <w:bookmarkStart w:id="8" w:name="_Toc535716579"/>
       <w:bookmarkStart w:id="9" w:name="_Toc4524316"/>
-      <w:bookmarkStart w:id="10" w:name="_Toc7977887"/>
+      <w:bookmarkStart w:id="10" w:name="_Toc12210490"/>
       <w:r>
         <w:rPr>
           <w:rFonts w:ascii="微軟正黑體" w:eastAsia="微軟正黑體" w:hAnsi="微軟正黑體"/>
@@ -3399,16 +2689,9 @@
           <w:shd w:val="pct15" w:color="auto" w:fill="FFFFFF"/>
           <w:lang w:eastAsia="zh-TW"/>
         </w:rPr>
-        <w:t>生活小幫手App設計-使用警示對話方塊</w:t>
-      </w:r>
-      <w:bookmarkEnd w:id="10"/>
-    </w:p>
-    <w:p>
-      <w:pPr>
-        <w:spacing w:afterLines="50" w:after="120" w:line="480" w:lineRule="exact"/>
-        <w:ind w:left="720" w:hangingChars="257" w:hanging="720"/>
-        <w:jc w:val="both"/>
-        <w:outlineLvl w:val="1"/>
+        <w:t>地圖應用</w:t>
+      </w:r>
+      <w:r>
         <w:rPr>
           <w:rFonts w:ascii="微軟正黑體" w:eastAsia="微軟正黑體" w:hAnsi="微軟正黑體"/>
           <w:b/>
@@ -3418,6 +2701,37 @@
           <w:shd w:val="pct15" w:color="auto" w:fill="FFFFFF"/>
           <w:lang w:eastAsia="zh-TW"/>
         </w:rPr>
+        <w:t>App</w:t>
+      </w:r>
+      <w:r>
+        <w:rPr>
+          <w:rFonts w:ascii="微軟正黑體" w:eastAsia="微軟正黑體" w:hAnsi="微軟正黑體" w:hint="eastAsia"/>
+          <w:b/>
+          <w:color w:val="3D3D3D" w:themeColor="accent1" w:themeShade="80"/>
+          <w:sz w:val="28"/>
+          <w:szCs w:val="28"/>
+          <w:shd w:val="pct15" w:color="auto" w:fill="FFFFFF"/>
+          <w:lang w:eastAsia="zh-TW"/>
+        </w:rPr>
+        <w:t>設計</w:t>
+      </w:r>
+      <w:bookmarkEnd w:id="10"/>
+    </w:p>
+    <w:p>
+      <w:pPr>
+        <w:spacing w:afterLines="50" w:after="120" w:line="480" w:lineRule="exact"/>
+        <w:ind w:left="720" w:hangingChars="257" w:hanging="720"/>
+        <w:jc w:val="both"/>
+        <w:outlineLvl w:val="1"/>
+        <w:rPr>
+          <w:rFonts w:ascii="微軟正黑體" w:eastAsia="微軟正黑體" w:hAnsi="微軟正黑體"/>
+          <w:b/>
+          <w:color w:val="3D3D3D" w:themeColor="accent1" w:themeShade="80"/>
+          <w:sz w:val="28"/>
+          <w:szCs w:val="28"/>
+          <w:shd w:val="pct15" w:color="auto" w:fill="FFFFFF"/>
+          <w:lang w:eastAsia="zh-TW"/>
+        </w:rPr>
       </w:pPr>
     </w:p>
     <w:p>
@@ -3441,7 +2755,7 @@
           <w:szCs w:val="28"/>
           <w:lang w:eastAsia="zh-TW"/>
         </w:rPr>
-        <w:t>題目說明：利用課堂所學，並參考老師提供的基於警示對話方塊之簡易記帳簿A</w:t>
+        <w:t>題目說明：</w:t>
       </w:r>
       <w:r>
         <w:rPr>
@@ -3450,26 +2764,54 @@
           <w:szCs w:val="28"/>
           <w:lang w:eastAsia="zh-TW"/>
         </w:rPr>
-        <w:t>pp</w:t>
-      </w:r>
-      <w:r>
+        <w:t xml:space="preserve"> </w:t>
+      </w:r>
+    </w:p>
+    <w:p>
+      <w:pPr>
+        <w:pStyle w:val="ac"/>
+        <w:spacing w:afterLines="50" w:after="120" w:line="440" w:lineRule="exact"/>
+        <w:ind w:rightChars="-178" w:right="-392"/>
+        <w:jc w:val="both"/>
         <w:rPr>
           <w:rFonts w:ascii="微軟正黑體" w:eastAsia="微軟正黑體" w:hAnsi="微軟正黑體" w:hint="eastAsia"/>
           <w:sz w:val="28"/>
           <w:szCs w:val="28"/>
           <w:lang w:eastAsia="zh-TW"/>
         </w:rPr>
-        <w:t>，設計一支生活小幫手App。A</w:t>
-      </w:r>
-      <w:r>
+      </w:pPr>
+      <w:r>
+        <w:rPr>
+          <w:rFonts w:ascii="微軟正黑體" w:eastAsia="微軟正黑體" w:hAnsi="微軟正黑體" w:hint="eastAsia"/>
+          <w:sz w:val="28"/>
+          <w:szCs w:val="28"/>
+          <w:lang w:eastAsia="zh-TW"/>
+        </w:rPr>
+        <w:t>參考課本第21-23</w:t>
+      </w:r>
+      <w:r>
+        <w:rPr>
+          <w:rFonts w:ascii="微軟正黑體" w:eastAsia="微軟正黑體" w:hAnsi="微軟正黑體" w:hint="eastAsia"/>
+          <w:sz w:val="28"/>
+          <w:szCs w:val="28"/>
+          <w:lang w:eastAsia="zh-TW"/>
+        </w:rPr>
+        <w:t>章之內容與範例程式</w:t>
+      </w:r>
+    </w:p>
+    <w:p>
+      <w:pPr>
+        <w:pStyle w:val="ac"/>
+        <w:spacing w:afterLines="50" w:after="120" w:line="440" w:lineRule="exact"/>
+        <w:ind w:rightChars="-178" w:right="-392"/>
+        <w:jc w:val="both"/>
         <w:rPr>
           <w:rFonts w:ascii="微軟正黑體" w:eastAsia="微軟正黑體" w:hAnsi="微軟正黑體"/>
           <w:sz w:val="28"/>
           <w:szCs w:val="28"/>
           <w:lang w:eastAsia="zh-TW"/>
         </w:rPr>
-        <w:t>pp</w:t>
-      </w:r>
+      </w:pPr>
       <w:r>
         <w:rPr>
           <w:rFonts w:ascii="微軟正黑體" w:eastAsia="微軟正黑體" w:hAnsi="微軟正黑體" w:hint="eastAsia"/>
@@ -3477,7 +2819,27 @@
           <w:szCs w:val="28"/>
           <w:lang w:eastAsia="zh-TW"/>
         </w:rPr>
-        <w:t>的功能用途由你自己訂定，參考題目如下：(</w:t>
+        <w:t>以及應用第12</w:t>
+      </w:r>
+      <w:proofErr w:type="gramStart"/>
+      <w:r>
+        <w:rPr>
+          <w:rFonts w:ascii="微軟正黑體" w:eastAsia="微軟正黑體" w:hAnsi="微軟正黑體" w:hint="eastAsia"/>
+          <w:sz w:val="28"/>
+          <w:szCs w:val="28"/>
+          <w:lang w:eastAsia="zh-TW"/>
+        </w:rPr>
+        <w:t>週</w:t>
+      </w:r>
+      <w:proofErr w:type="gramEnd"/>
+      <w:r>
+        <w:rPr>
+          <w:rFonts w:ascii="微軟正黑體" w:eastAsia="微軟正黑體" w:hAnsi="微軟正黑體" w:hint="eastAsia"/>
+          <w:sz w:val="28"/>
+          <w:szCs w:val="28"/>
+          <w:lang w:eastAsia="zh-TW"/>
+        </w:rPr>
+        <w:t>以前課堂上所學之內容，設計一支地圖應用</w:t>
       </w:r>
       <w:r>
         <w:rPr>
@@ -3486,7 +2848,7 @@
           <w:szCs w:val="28"/>
           <w:lang w:eastAsia="zh-TW"/>
         </w:rPr>
-        <w:t>1)</w:t>
+        <w:t>App</w:t>
       </w:r>
       <w:r>
         <w:rPr>
@@ -3495,17 +2857,54 @@
           <w:szCs w:val="28"/>
           <w:lang w:eastAsia="zh-TW"/>
         </w:rPr>
-        <w:t>飲食記錄A</w:t>
-      </w:r>
-      <w:r>
+        <w:t>。</w:t>
+      </w:r>
+    </w:p>
+    <w:p>
+      <w:pPr>
+        <w:pStyle w:val="ac"/>
+        <w:spacing w:afterLines="50" w:after="120" w:line="440" w:lineRule="exact"/>
+        <w:ind w:rightChars="-178" w:right="-392"/>
+        <w:jc w:val="both"/>
+        <w:rPr>
+          <w:rFonts w:ascii="微軟正黑體" w:eastAsia="微軟正黑體" w:hAnsi="微軟正黑體" w:hint="eastAsia"/>
+          <w:sz w:val="28"/>
+          <w:szCs w:val="28"/>
+          <w:lang w:eastAsia="zh-TW"/>
+        </w:rPr>
+      </w:pPr>
+      <w:r>
+        <w:rPr>
+          <w:rFonts w:ascii="微軟正黑體" w:eastAsia="微軟正黑體" w:hAnsi="微軟正黑體" w:hint="eastAsia"/>
+          <w:sz w:val="28"/>
+          <w:szCs w:val="28"/>
+          <w:lang w:eastAsia="zh-TW"/>
+        </w:rPr>
+        <w:t>此地圖應用App</w:t>
+      </w:r>
+      <w:r>
+        <w:rPr>
+          <w:rFonts w:ascii="微軟正黑體" w:eastAsia="微軟正黑體" w:hAnsi="微軟正黑體" w:hint="eastAsia"/>
+          <w:sz w:val="28"/>
+          <w:szCs w:val="28"/>
+          <w:lang w:eastAsia="zh-TW"/>
+        </w:rPr>
+        <w:t>之功能由你自己訂定</w:t>
+      </w:r>
+    </w:p>
+    <w:p>
+      <w:pPr>
+        <w:pStyle w:val="ac"/>
+        <w:spacing w:afterLines="50" w:after="120" w:line="440" w:lineRule="exact"/>
+        <w:ind w:rightChars="-178" w:right="-392"/>
+        <w:jc w:val="both"/>
         <w:rPr>
           <w:rFonts w:ascii="微軟正黑體" w:eastAsia="微軟正黑體" w:hAnsi="微軟正黑體"/>
           <w:sz w:val="28"/>
           <w:szCs w:val="28"/>
           <w:lang w:eastAsia="zh-TW"/>
         </w:rPr>
-        <w:t>pp-</w:t>
-      </w:r>
+      </w:pPr>
       <w:r>
         <w:rPr>
           <w:rFonts w:ascii="微軟正黑體" w:eastAsia="微軟正黑體" w:hAnsi="微軟正黑體" w:hint="eastAsia"/>
@@ -3513,17 +2912,22 @@
           <w:szCs w:val="28"/>
           <w:lang w:eastAsia="zh-TW"/>
         </w:rPr>
-        <w:t>可紀錄與查詢日常飲食項目與卡洛里量、(2)體重記錄A</w:t>
-      </w:r>
-      <w:r>
+        <w:t>所設計的功能可以綜合應用多個範例程式的內容；</w:t>
+      </w:r>
+    </w:p>
+    <w:p>
+      <w:pPr>
+        <w:pStyle w:val="ac"/>
+        <w:spacing w:afterLines="50" w:after="120" w:line="440" w:lineRule="exact"/>
+        <w:ind w:rightChars="-178" w:right="-392"/>
+        <w:jc w:val="both"/>
         <w:rPr>
           <w:rFonts w:ascii="微軟正黑體" w:eastAsia="微軟正黑體" w:hAnsi="微軟正黑體"/>
           <w:sz w:val="28"/>
           <w:szCs w:val="28"/>
           <w:lang w:eastAsia="zh-TW"/>
         </w:rPr>
-        <w:t>pp-</w:t>
-      </w:r>
+      </w:pPr>
       <w:r>
         <w:rPr>
           <w:rFonts w:ascii="微軟正黑體" w:eastAsia="微軟正黑體" w:hAnsi="微軟正黑體" w:hint="eastAsia"/>
@@ -3531,43 +2935,7 @@
           <w:szCs w:val="28"/>
           <w:lang w:eastAsia="zh-TW"/>
         </w:rPr>
-        <w:t>可紀錄與查詢日常的體重與BMI、(</w:t>
-      </w:r>
-      <w:r>
-        <w:rPr>
-          <w:rFonts w:ascii="微軟正黑體" w:eastAsia="微軟正黑體" w:hAnsi="微軟正黑體"/>
-          <w:sz w:val="28"/>
-          <w:szCs w:val="28"/>
-          <w:lang w:eastAsia="zh-TW"/>
-        </w:rPr>
-        <w:t>3)</w:t>
-      </w:r>
-      <w:r>
-        <w:rPr>
-          <w:rFonts w:ascii="微軟正黑體" w:eastAsia="微軟正黑體" w:hAnsi="微軟正黑體" w:hint="eastAsia"/>
-          <w:sz w:val="28"/>
-          <w:szCs w:val="28"/>
-          <w:lang w:eastAsia="zh-TW"/>
-        </w:rPr>
-        <w:t>運動記錄App-可記錄與查詢日常的運動項目、運動時間與所消耗的卡洛里量、</w:t>
-      </w:r>
-      <w:r>
-        <w:rPr>
-          <w:rFonts w:ascii="微軟正黑體" w:eastAsia="微軟正黑體" w:hAnsi="微軟正黑體"/>
-          <w:sz w:val="28"/>
-          <w:szCs w:val="28"/>
-          <w:lang w:eastAsia="zh-TW"/>
-        </w:rPr>
-        <w:t>…</w:t>
-      </w:r>
-      <w:r>
-        <w:rPr>
-          <w:rFonts w:ascii="微軟正黑體" w:eastAsia="微軟正黑體" w:hAnsi="微軟正黑體" w:hint="eastAsia"/>
-          <w:sz w:val="28"/>
-          <w:szCs w:val="28"/>
-          <w:lang w:eastAsia="zh-TW"/>
-        </w:rPr>
-        <w:t>等。</w:t>
+        <w:t>但不能太過簡單，例如，只利用某個範例程式去修改。</w:t>
       </w:r>
     </w:p>
     <w:p>
@@ -3846,7 +3214,7 @@
       <w:bookmarkStart w:id="13" w:name="_Toc535716524"/>
       <w:bookmarkStart w:id="14" w:name="_Toc535716580"/>
       <w:bookmarkStart w:id="15" w:name="_Toc4524317"/>
-      <w:bookmarkStart w:id="16" w:name="_Toc7977888"/>
+      <w:bookmarkStart w:id="16" w:name="_Toc12210491"/>
       <w:r>
         <w:rPr>
           <w:rFonts w:ascii="新細明體" w:eastAsia="新細明體" w:hAnsi="新細明體" w:hint="eastAsia"/>
@@ -3882,7 +3250,7 @@
       <w:bookmarkStart w:id="17" w:name="_Toc535716525"/>
       <w:bookmarkStart w:id="18" w:name="_Toc535716581"/>
       <w:bookmarkStart w:id="19" w:name="_Toc4524318"/>
-      <w:bookmarkStart w:id="20" w:name="_Toc7977889"/>
+      <w:bookmarkStart w:id="20" w:name="_Toc12210492"/>
       <w:r>
         <w:rPr>
           <w:rFonts w:ascii="微軟正黑體" w:eastAsia="微軟正黑體" w:hAnsi="微軟正黑體" w:hint="eastAsia"/>
@@ -3920,21 +3288,18 @@
         <w:keepNext/>
         <w:ind w:leftChars="100" w:left="220"/>
         <w:jc w:val="center"/>
-        <w:rPr>
-          <w:rFonts w:eastAsia="微軟正黑體"/>
-          <w:lang w:eastAsia="zh-TW"/>
-        </w:rPr>
-      </w:pPr>
-      <w:r>
-        <w:rPr>
+      </w:pPr>
+      <w:r>
+        <w:rPr>
+          <w:rFonts w:eastAsia="微軟正黑體" w:hint="eastAsia"/>
           <w:noProof/>
           <w:lang w:eastAsia="zh-TW"/>
         </w:rPr>
         <w:drawing>
-          <wp:inline distT="0" distB="0" distL="0" distR="0" wp14:anchorId="79BA671C" wp14:editId="09F1331A">
-            <wp:extent cx="2595811" cy="4637397"/>
+          <wp:inline distT="0" distB="0" distL="0" distR="0" wp14:anchorId="22279886" wp14:editId="1F857C4E">
+            <wp:extent cx="1886961" cy="3371850"/>
             <wp:effectExtent l="0" t="0" r="0" b="0"/>
-            <wp:docPr id="7" name="圖片 7"/>
+            <wp:docPr id="9" name="圖片 9"/>
             <wp:cNvGraphicFramePr>
               <a:graphicFrameLocks xmlns:a="http://schemas.openxmlformats.org/drawingml/2006/main" noChangeAspect="1"/>
             </wp:cNvGraphicFramePr>
@@ -3942,55 +3307,7 @@
               <a:graphicData uri="http://schemas.openxmlformats.org/drawingml/2006/picture">
                 <pic:pic xmlns:pic="http://schemas.openxmlformats.org/drawingml/2006/picture">
                   <pic:nvPicPr>
-                    <pic:cNvPr id="7" name="214536A.tmp"/>
-                    <pic:cNvPicPr/>
-                  </pic:nvPicPr>
-                  <pic:blipFill>
-                    <a:blip r:embed="rId10">
-                      <a:extLst>
-                        <a:ext uri="{28A0092B-C50C-407E-A947-70E740481C1C}">
-                          <a14:useLocalDpi xmlns:a14="http://schemas.microsoft.com/office/drawing/2010/main" val="0"/>
-                        </a:ext>
-                      </a:extLst>
-                    </a:blip>
-                    <a:stretch>
-                      <a:fillRect/>
-                    </a:stretch>
-                  </pic:blipFill>
-                  <pic:spPr>
-                    <a:xfrm>
-                      <a:off x="0" y="0"/>
-                      <a:ext cx="2612655" cy="4667488"/>
-                    </a:xfrm>
-                    <a:prstGeom prst="rect">
-                      <a:avLst/>
-                    </a:prstGeom>
-                  </pic:spPr>
-                </pic:pic>
-              </a:graphicData>
-            </a:graphic>
-          </wp:inline>
-        </w:drawing>
-      </w:r>
-      <w:r>
-        <w:rPr>
-          <w:rFonts w:eastAsia="微軟正黑體" w:hint="eastAsia"/>
-          <w:noProof/>
-          <w:lang w:eastAsia="zh-TW"/>
-        </w:rPr>
-        <w:drawing>
-          <wp:inline distT="0" distB="0" distL="0" distR="0" wp14:anchorId="141F0FE0" wp14:editId="06B0B861">
-            <wp:extent cx="2590800" cy="4628444"/>
-            <wp:effectExtent l="0" t="0" r="0" b="1270"/>
-            <wp:docPr id="8" name="圖片 8"/>
-            <wp:cNvGraphicFramePr>
-              <a:graphicFrameLocks xmlns:a="http://schemas.openxmlformats.org/drawingml/2006/main" noChangeAspect="1"/>
-            </wp:cNvGraphicFramePr>
-            <a:graphic xmlns:a="http://schemas.openxmlformats.org/drawingml/2006/main">
-              <a:graphicData uri="http://schemas.openxmlformats.org/drawingml/2006/picture">
-                <pic:pic xmlns:pic="http://schemas.openxmlformats.org/drawingml/2006/picture">
-                  <pic:nvPicPr>
-                    <pic:cNvPr id="8" name="21494E.tmp"/>
+                    <pic:cNvPr id="9" name="APP1.png"/>
                     <pic:cNvPicPr/>
                   </pic:nvPicPr>
                   <pic:blipFill>
@@ -4008,7 +3325,7 @@
                   <pic:spPr>
                     <a:xfrm>
                       <a:off x="0" y="0"/>
-                      <a:ext cx="2594180" cy="4634482"/>
+                      <a:ext cx="1906986" cy="3407633"/>
                     </a:xfrm>
                     <a:prstGeom prst="rect">
                       <a:avLst/>
@@ -4020,327 +3337,17 @@
           </wp:inline>
         </w:drawing>
       </w:r>
-    </w:p>
-    <w:p>
-      <w:pPr>
-        <w:keepNext/>
-        <w:ind w:leftChars="100" w:left="220"/>
-        <w:jc w:val="center"/>
-        <w:rPr>
-          <w:rFonts w:eastAsia="微軟正黑體"/>
-          <w:lang w:eastAsia="zh-TW"/>
-        </w:rPr>
-      </w:pPr>
-    </w:p>
-    <w:p>
-      <w:pPr>
-        <w:pStyle w:val="a3"/>
-        <w:jc w:val="center"/>
-        <w:rPr>
-          <w:rFonts w:eastAsia="微軟正黑體"/>
+      <w:r>
+        <w:rPr>
+          <w:rFonts w:eastAsia="微軟正黑體" w:hint="eastAsia"/>
           <w:noProof/>
           <w:lang w:eastAsia="zh-TW"/>
         </w:rPr>
-      </w:pPr>
-      <w:bookmarkStart w:id="21" w:name="_Toc4524513"/>
-      <w:bookmarkStart w:id="22" w:name="_Toc4524544"/>
-      <w:bookmarkStart w:id="23" w:name="_Toc4524563"/>
-      <w:bookmarkStart w:id="24" w:name="_Toc7977923"/>
-      <w:r>
-        <w:rPr>
-          <w:rFonts w:hint="eastAsia"/>
-          <w:lang w:eastAsia="zh-TW"/>
-        </w:rPr>
-        <w:t>圖</w:t>
-      </w:r>
-      <w:r>
-        <w:rPr>
-          <w:rFonts w:hint="eastAsia"/>
-          <w:lang w:eastAsia="zh-TW"/>
-        </w:rPr>
-        <w:t xml:space="preserve"> </w:t>
-      </w:r>
-      <w:r>
-        <w:fldChar w:fldCharType="begin"/>
-      </w:r>
-      <w:r>
-        <w:rPr>
-          <w:lang w:eastAsia="zh-TW"/>
-        </w:rPr>
-        <w:instrText xml:space="preserve"> </w:instrText>
-      </w:r>
-      <w:r>
-        <w:rPr>
-          <w:rFonts w:hint="eastAsia"/>
-          <w:lang w:eastAsia="zh-TW"/>
-        </w:rPr>
-        <w:instrText xml:space="preserve">SEQ </w:instrText>
-      </w:r>
-      <w:r>
-        <w:rPr>
-          <w:rFonts w:hint="eastAsia"/>
-          <w:lang w:eastAsia="zh-TW"/>
-        </w:rPr>
-        <w:instrText>圖</w:instrText>
-      </w:r>
-      <w:r>
-        <w:rPr>
-          <w:rFonts w:hint="eastAsia"/>
-          <w:lang w:eastAsia="zh-TW"/>
-        </w:rPr>
-        <w:instrText xml:space="preserve"> \* ARABIC</w:instrText>
-      </w:r>
-      <w:r>
-        <w:rPr>
-          <w:lang w:eastAsia="zh-TW"/>
-        </w:rPr>
-        <w:instrText xml:space="preserve"> </w:instrText>
-      </w:r>
-      <w:r>
-        <w:fldChar w:fldCharType="separate"/>
-      </w:r>
-      <w:r>
-        <w:rPr>
-          <w:noProof/>
-          <w:lang w:eastAsia="zh-TW"/>
-        </w:rPr>
-        <w:t>1</w:t>
-      </w:r>
-      <w:bookmarkEnd w:id="21"/>
-      <w:bookmarkEnd w:id="22"/>
-      <w:bookmarkEnd w:id="23"/>
-      <w:bookmarkEnd w:id="24"/>
-      <w:r>
-        <w:fldChar w:fldCharType="end"/>
-      </w:r>
-    </w:p>
-    <w:p>
-      <w:pPr>
-        <w:jc w:val="center"/>
-        <w:rPr>
-          <w:rStyle w:val="afe"/>
-          <w:color w:val="C8C8B1" w:themeColor="background2"/>
-          <w:sz w:val="24"/>
-          <w:lang w:eastAsia="zh-TW"/>
-        </w:rPr>
-      </w:pPr>
-      <w:r>
-        <w:rPr>
-          <w:rFonts w:ascii="微軟正黑體" w:eastAsia="微軟正黑體" w:hAnsi="微軟正黑體" w:hint="eastAsia"/>
-          <w:color w:val="DC5924" w:themeColor="accent5"/>
-          <w:sz w:val="24"/>
-          <w:szCs w:val="24"/>
-          <w:lang w:eastAsia="zh-TW"/>
-        </w:rPr>
-        <w:t>實作影片_</w:t>
-      </w:r>
-      <w:r>
-        <w:rPr>
-          <w:rFonts w:ascii="微軟正黑體" w:eastAsia="微軟正黑體" w:hAnsi="微軟正黑體" w:hint="eastAsia"/>
-          <w:color w:val="DC5924" w:themeColor="accent5"/>
-          <w:sz w:val="24"/>
-          <w:szCs w:val="24"/>
-          <w:lang w:eastAsia="zh-TW"/>
-        </w:rPr>
-        <w:t>___</w:t>
-      </w:r>
-      <w:r>
-        <w:rPr>
-          <w:rFonts w:ascii="微軟正黑體" w:eastAsia="微軟正黑體" w:hAnsi="微軟正黑體" w:hint="eastAsia"/>
-          <w:color w:val="DC5924" w:themeColor="accent5"/>
-          <w:sz w:val="24"/>
-          <w:szCs w:val="24"/>
-          <w:lang w:eastAsia="zh-TW"/>
-        </w:rPr>
-        <w:t>:</w:t>
-      </w:r>
-      <w:r>
-        <w:rPr>
-          <w:rFonts w:ascii="微軟正黑體" w:eastAsia="微軟正黑體" w:hAnsi="微軟正黑體" w:hint="eastAsia"/>
-          <w:color w:val="DC5924" w:themeColor="accent5"/>
-          <w:sz w:val="24"/>
-          <w:szCs w:val="24"/>
-          <w:lang w:eastAsia="zh-TW"/>
-        </w:rPr>
-        <w:t xml:space="preserve"> </w:t>
-      </w:r>
-      <w:r>
-        <w:rPr>
-          <w:rFonts w:ascii="微軟正黑體" w:eastAsia="微軟正黑體" w:hAnsi="微軟正黑體" w:hint="eastAsia"/>
-          <w:color w:val="EA9B7B" w:themeColor="accent5" w:themeTint="99"/>
-          <w:sz w:val="24"/>
-          <w:szCs w:val="24"/>
-          <w:lang w:eastAsia="zh-TW"/>
-        </w:rPr>
-        <w:t xml:space="preserve">  </w:t>
-      </w:r>
-      <w:hyperlink r:id="rId12" w:history="1">
-        <w:r>
-          <w:rPr>
-            <w:rStyle w:val="afe"/>
-            <w:rFonts w:ascii="Helvetica" w:hAnsi="Helvetica" w:cs="Helvetica"/>
-            <w:color w:val="C8C8B1" w:themeColor="background2"/>
-            <w:sz w:val="24"/>
-            <w:szCs w:val="20"/>
-            <w:lang w:eastAsia="zh-TW"/>
-          </w:rPr>
-          <w:t>https://drive.google.com/open?id=1hnCdnC3IYv13NrKflXa4TmTOA958GSkA</w:t>
-        </w:r>
-      </w:hyperlink>
-    </w:p>
-    <w:p>
-      <w:pPr>
-        <w:jc w:val="center"/>
-        <w:rPr>
-          <w:rFonts w:eastAsia="新細明體"/>
-          <w:lang w:eastAsia="zh-TW"/>
-        </w:rPr>
-      </w:pPr>
-    </w:p>
-    <w:p>
-      <w:pPr>
-        <w:rPr>
-          <w:rFonts w:eastAsia="新細明體"/>
-          <w:lang w:eastAsia="zh-TW"/>
-        </w:rPr>
-      </w:pPr>
-    </w:p>
-    <w:p>
-      <w:pPr>
-        <w:rPr>
-          <w:rFonts w:eastAsia="新細明體"/>
-          <w:lang w:eastAsia="zh-TW"/>
-        </w:rPr>
-      </w:pPr>
-    </w:p>
-    <w:p>
-      <w:pPr>
-        <w:rPr>
-          <w:rFonts w:eastAsia="新細明體"/>
-          <w:lang w:eastAsia="zh-TW"/>
-        </w:rPr>
-      </w:pPr>
-    </w:p>
-    <w:p>
-      <w:pPr>
-        <w:rPr>
-          <w:rFonts w:eastAsia="新細明體"/>
-          <w:lang w:eastAsia="zh-TW"/>
-        </w:rPr>
-      </w:pPr>
-    </w:p>
-    <w:p>
-      <w:pPr>
-        <w:rPr>
-          <w:rFonts w:eastAsia="新細明體"/>
-          <w:lang w:eastAsia="zh-TW"/>
-        </w:rPr>
-      </w:pPr>
-    </w:p>
-    <w:p>
-      <w:pPr>
-        <w:outlineLvl w:val="0"/>
-        <w:rPr>
-          <w:rFonts w:ascii="新細明體" w:eastAsia="新細明體" w:hAnsi="新細明體"/>
-          <w:color w:val="6C6E86" w:themeColor="accent4" w:themeShade="BF"/>
-          <w:sz w:val="72"/>
-          <w:szCs w:val="72"/>
-          <w:lang w:eastAsia="zh-TW"/>
-        </w:rPr>
-      </w:pPr>
-      <w:r>
-        <w:rPr>
-          <w:rFonts w:ascii="新細明體" w:eastAsia="新細明體" w:hAnsi="新細明體" w:cs="微軟正黑體" w:hint="eastAsia"/>
-          <w:color w:val="6C6E86" w:themeColor="accent4" w:themeShade="BF"/>
-          <w:sz w:val="72"/>
-          <w:szCs w:val="72"/>
-          <w:lang w:eastAsia="zh-TW"/>
-        </w:rPr>
-        <w:t xml:space="preserve"> </w:t>
-      </w:r>
-      <w:bookmarkStart w:id="25" w:name="_Toc528608159"/>
-      <w:bookmarkStart w:id="26" w:name="_Toc532759619"/>
-      <w:bookmarkStart w:id="27" w:name="_Toc535716526"/>
-      <w:bookmarkStart w:id="28" w:name="_Toc535716582"/>
-      <w:bookmarkStart w:id="29" w:name="_Toc4524319"/>
-      <w:bookmarkStart w:id="30" w:name="_Toc7977890"/>
-      <w:r>
-        <w:rPr>
-          <w:rFonts w:ascii="新細明體" w:eastAsia="新細明體" w:hAnsi="新細明體" w:cs="微軟正黑體" w:hint="eastAsia"/>
-          <w:color w:val="6C6E86" w:themeColor="accent4" w:themeShade="BF"/>
-          <w:sz w:val="72"/>
-          <w:szCs w:val="72"/>
-          <w:lang w:eastAsia="zh-TW"/>
-        </w:rPr>
-        <w:t>三</w:t>
-      </w:r>
-      <w:r>
-        <w:rPr>
-          <w:rFonts w:ascii="新細明體" w:eastAsia="新細明體" w:hAnsi="新細明體" w:hint="eastAsia"/>
-          <w:color w:val="6C6E86" w:themeColor="accent4" w:themeShade="BF"/>
-          <w:sz w:val="72"/>
-          <w:szCs w:val="72"/>
-          <w:lang w:eastAsia="zh-TW"/>
-        </w:rPr>
-        <w:t>、程式碼</w:t>
-      </w:r>
-      <w:bookmarkEnd w:id="25"/>
-      <w:bookmarkEnd w:id="26"/>
-      <w:bookmarkEnd w:id="27"/>
-      <w:bookmarkEnd w:id="28"/>
-      <w:bookmarkEnd w:id="29"/>
-      <w:bookmarkEnd w:id="30"/>
-    </w:p>
-    <w:p>
-      <w:pPr>
-        <w:ind w:leftChars="100" w:left="220"/>
-        <w:outlineLvl w:val="1"/>
-        <w:rPr>
-          <w:rFonts w:ascii="微軟正黑體" w:eastAsia="微軟正黑體" w:hAnsi="微軟正黑體"/>
-          <w:b/>
-          <w:color w:val="3D3D3D" w:themeColor="accent1" w:themeShade="80"/>
-          <w:sz w:val="28"/>
-          <w:szCs w:val="28"/>
-          <w:shd w:val="pct15" w:color="auto" w:fill="FFFFFF"/>
-          <w:lang w:eastAsia="zh-TW"/>
-        </w:rPr>
-      </w:pPr>
-      <w:bookmarkStart w:id="31" w:name="_Toc4524320"/>
-      <w:bookmarkStart w:id="32" w:name="_Toc7977891"/>
-      <w:r>
-        <w:rPr>
-          <w:rFonts w:ascii="微軟正黑體" w:eastAsia="微軟正黑體" w:hAnsi="微軟正黑體" w:hint="eastAsia"/>
-          <w:b/>
-          <w:color w:val="3D3D3D" w:themeColor="accent1" w:themeShade="80"/>
-          <w:sz w:val="28"/>
-          <w:szCs w:val="28"/>
-          <w:shd w:val="pct15" w:color="auto" w:fill="FFFFFF"/>
-          <w:lang w:eastAsia="zh-TW"/>
-        </w:rPr>
-        <w:t>XML檔</w:t>
-      </w:r>
-      <w:bookmarkEnd w:id="31"/>
-      <w:bookmarkEnd w:id="32"/>
-    </w:p>
-    <w:p>
-      <w:pPr>
-        <w:keepNext/>
-        <w:jc w:val="center"/>
-      </w:pPr>
-      <w:r>
-        <w:rPr>
-          <w:rFonts w:ascii="Helvetica" w:eastAsia="微軟正黑體" w:hAnsi="Helvetica" w:cs="Helvetica"/>
-          <w:noProof/>
-          <w:color w:val="C8C8B1" w:themeColor="background2"/>
-          <w:sz w:val="24"/>
-          <w:szCs w:val="20"/>
-          <w:lang w:eastAsia="zh-TW"/>
-        </w:rPr>
         <w:drawing>
-          <wp:inline distT="0" distB="0" distL="0" distR="0" wp14:anchorId="24C0CEC8" wp14:editId="78BA1D73">
-            <wp:extent cx="6189345" cy="3307080"/>
-            <wp:effectExtent l="0" t="0" r="1905" b="7620"/>
-            <wp:docPr id="19" name="圖片 19"/>
+          <wp:inline distT="0" distB="0" distL="0" distR="0" wp14:anchorId="1EE2A578" wp14:editId="1E10B44A">
+            <wp:extent cx="1885950" cy="3368979"/>
+            <wp:effectExtent l="0" t="0" r="0" b="3175"/>
+            <wp:docPr id="14" name="圖片 14"/>
             <wp:cNvGraphicFramePr>
               <a:graphicFrameLocks xmlns:a="http://schemas.openxmlformats.org/drawingml/2006/main" noChangeAspect="1"/>
             </wp:cNvGraphicFramePr>
@@ -4348,7 +3355,55 @@
               <a:graphicData uri="http://schemas.openxmlformats.org/drawingml/2006/picture">
                 <pic:pic xmlns:pic="http://schemas.openxmlformats.org/drawingml/2006/picture">
                   <pic:nvPicPr>
-                    <pic:cNvPr id="19" name="activity_main_01.png"/>
+                    <pic:cNvPr id="14" name="APP2.png"/>
+                    <pic:cNvPicPr/>
+                  </pic:nvPicPr>
+                  <pic:blipFill>
+                    <a:blip r:embed="rId12" cstate="print">
+                      <a:extLst>
+                        <a:ext uri="{28A0092B-C50C-407E-A947-70E740481C1C}">
+                          <a14:useLocalDpi xmlns:a14="http://schemas.microsoft.com/office/drawing/2010/main" val="0"/>
+                        </a:ext>
+                      </a:extLst>
+                    </a:blip>
+                    <a:stretch>
+                      <a:fillRect/>
+                    </a:stretch>
+                  </pic:blipFill>
+                  <pic:spPr>
+                    <a:xfrm>
+                      <a:off x="0" y="0"/>
+                      <a:ext cx="1888312" cy="3373198"/>
+                    </a:xfrm>
+                    <a:prstGeom prst="rect">
+                      <a:avLst/>
+                    </a:prstGeom>
+                  </pic:spPr>
+                </pic:pic>
+              </a:graphicData>
+            </a:graphic>
+          </wp:inline>
+        </w:drawing>
+      </w:r>
+      <w:r>
+        <w:rPr>
+          <w:rFonts w:eastAsia="微軟正黑體" w:hint="eastAsia"/>
+          <w:noProof/>
+          <w:lang w:eastAsia="zh-TW"/>
+        </w:rPr>
+        <w:drawing>
+          <wp:inline distT="0" distB="0" distL="0" distR="0" wp14:anchorId="575FA2BD" wp14:editId="14ED1735">
+            <wp:extent cx="1895475" cy="3386252"/>
+            <wp:effectExtent l="0" t="0" r="0" b="5080"/>
+            <wp:docPr id="15" name="圖片 15"/>
+            <wp:cNvGraphicFramePr>
+              <a:graphicFrameLocks xmlns:a="http://schemas.openxmlformats.org/drawingml/2006/main" noChangeAspect="1"/>
+            </wp:cNvGraphicFramePr>
+            <a:graphic xmlns:a="http://schemas.openxmlformats.org/drawingml/2006/main">
+              <a:graphicData uri="http://schemas.openxmlformats.org/drawingml/2006/picture">
+                <pic:pic xmlns:pic="http://schemas.openxmlformats.org/drawingml/2006/picture">
+                  <pic:nvPicPr>
+                    <pic:cNvPr id="15" name="APP3.png"/>
                     <pic:cNvPicPr/>
                   </pic:nvPicPr>
                   <pic:blipFill>
@@ -4366,7 +3421,7 @@
                   <pic:spPr>
                     <a:xfrm>
                       <a:off x="0" y="0"/>
-                      <a:ext cx="6189345" cy="3307080"/>
+                      <a:ext cx="1903432" cy="3400468"/>
                     </a:xfrm>
                     <a:prstGeom prst="rect">
                       <a:avLst/>
@@ -4378,20 +3433,626 @@
           </wp:inline>
         </w:drawing>
       </w:r>
-      <w:r>
-        <w:rPr>
-          <w:rFonts w:ascii="Helvetica" w:eastAsia="微軟正黑體" w:hAnsi="Helvetica" w:cs="Helvetica"/>
+    </w:p>
+    <w:p>
+      <w:pPr>
+        <w:pStyle w:val="a3"/>
+        <w:jc w:val="center"/>
+        <w:rPr>
+          <w:rFonts w:eastAsia="微軟正黑體"/>
+          <w:lang w:eastAsia="zh-TW"/>
+        </w:rPr>
+      </w:pPr>
+      <w:bookmarkStart w:id="21" w:name="_Toc12210534"/>
+      <w:r>
+        <w:rPr>
+          <w:rFonts w:hint="eastAsia"/>
+        </w:rPr>
+        <w:t>圖</w:t>
+      </w:r>
+      <w:r>
+        <w:rPr>
+          <w:rFonts w:hint="eastAsia"/>
+        </w:rPr>
+        <w:t xml:space="preserve"> </w:t>
+      </w:r>
+      <w:r>
+        <w:fldChar w:fldCharType="begin"/>
+      </w:r>
+      <w:r>
+        <w:instrText xml:space="preserve"> </w:instrText>
+      </w:r>
+      <w:r>
+        <w:rPr>
+          <w:rFonts w:hint="eastAsia"/>
+        </w:rPr>
+        <w:instrText xml:space="preserve">SEQ </w:instrText>
+      </w:r>
+      <w:r>
+        <w:rPr>
+          <w:rFonts w:hint="eastAsia"/>
+        </w:rPr>
+        <w:instrText>圖</w:instrText>
+      </w:r>
+      <w:r>
+        <w:rPr>
+          <w:rFonts w:hint="eastAsia"/>
+        </w:rPr>
+        <w:instrText xml:space="preserve"> \* ARABIC</w:instrText>
+      </w:r>
+      <w:r>
+        <w:instrText xml:space="preserve"> </w:instrText>
+      </w:r>
+      <w:r>
+        <w:fldChar w:fldCharType="separate"/>
+      </w:r>
+      <w:r>
+        <w:rPr>
           <w:noProof/>
+        </w:rPr>
+        <w:t>1</w:t>
+      </w:r>
+      <w:bookmarkEnd w:id="21"/>
+      <w:r>
+        <w:fldChar w:fldCharType="end"/>
+      </w:r>
+    </w:p>
+    <w:p>
+      <w:pPr>
+        <w:jc w:val="center"/>
+        <w:rPr>
+          <w:rStyle w:val="afe"/>
+          <w:color w:val="C8C8B1" w:themeColor="background2"/>
+          <w:sz w:val="24"/>
+          <w:lang w:eastAsia="zh-TW"/>
+        </w:rPr>
+      </w:pPr>
+      <w:r>
+        <w:rPr>
+          <w:rFonts w:ascii="微軟正黑體" w:eastAsia="微軟正黑體" w:hAnsi="微軟正黑體" w:hint="eastAsia"/>
+          <w:color w:val="DC5924" w:themeColor="accent5"/>
+          <w:sz w:val="24"/>
+          <w:szCs w:val="24"/>
+          <w:lang w:eastAsia="zh-TW"/>
+        </w:rPr>
+        <w:t>實作影片_</w:t>
+      </w:r>
+      <w:r>
+        <w:rPr>
+          <w:rFonts w:ascii="微軟正黑體" w:eastAsia="微軟正黑體" w:hAnsi="微軟正黑體" w:hint="eastAsia"/>
+          <w:color w:val="DC5924" w:themeColor="accent5"/>
+          <w:sz w:val="24"/>
+          <w:szCs w:val="24"/>
+          <w:lang w:eastAsia="zh-TW"/>
+        </w:rPr>
+        <w:t>___</w:t>
+      </w:r>
+      <w:r>
+        <w:rPr>
+          <w:rFonts w:ascii="微軟正黑體" w:eastAsia="微軟正黑體" w:hAnsi="微軟正黑體" w:hint="eastAsia"/>
+          <w:color w:val="DC5924" w:themeColor="accent5"/>
+          <w:sz w:val="24"/>
+          <w:szCs w:val="24"/>
+          <w:lang w:eastAsia="zh-TW"/>
+        </w:rPr>
+        <w:t>:</w:t>
+      </w:r>
+      <w:r>
+        <w:rPr>
+          <w:rFonts w:ascii="微軟正黑體" w:eastAsia="微軟正黑體" w:hAnsi="微軟正黑體" w:hint="eastAsia"/>
+          <w:color w:val="DC5924" w:themeColor="accent5"/>
+          <w:sz w:val="24"/>
+          <w:szCs w:val="24"/>
+          <w:lang w:eastAsia="zh-TW"/>
+        </w:rPr>
+        <w:t xml:space="preserve"> </w:t>
+      </w:r>
+      <w:r>
+        <w:rPr>
+          <w:rFonts w:ascii="微軟正黑體" w:eastAsia="微軟正黑體" w:hAnsi="微軟正黑體" w:hint="eastAsia"/>
+          <w:color w:val="EA9B7B" w:themeColor="accent5" w:themeTint="99"/>
+          <w:sz w:val="24"/>
+          <w:szCs w:val="24"/>
+          <w:lang w:eastAsia="zh-TW"/>
+        </w:rPr>
+        <w:t xml:space="preserve">  </w:t>
+      </w:r>
+    </w:p>
+    <w:p>
+      <w:pPr>
+        <w:jc w:val="center"/>
+        <w:rPr>
+          <w:rStyle w:val="afe"/>
+          <w:rFonts w:ascii="Helvetica" w:hAnsi="Helvetica" w:cs="Helvetica"/>
           <w:color w:val="C8C8B1" w:themeColor="background2"/>
           <w:sz w:val="24"/>
           <w:szCs w:val="20"/>
+        </w:rPr>
+      </w:pPr>
+      <w:r>
+        <w:rPr>
+          <w:rStyle w:val="afe"/>
+          <w:rFonts w:ascii="Helvetica" w:hAnsi="Helvetica" w:cs="Helvetica"/>
+          <w:color w:val="C8C8B1" w:themeColor="background2"/>
+          <w:sz w:val="24"/>
+          <w:szCs w:val="20"/>
+          <w:lang w:eastAsia="zh-TW"/>
+        </w:rPr>
+        <w:t>https://drive.google.com/file/d/12_cFR7hR0iFY7vVZ9iysAOj9GXc3jj_y/view?usp=sharing</w:t>
+      </w:r>
+    </w:p>
+    <w:p>
+      <w:pPr>
+        <w:rPr>
+          <w:rFonts w:eastAsia="新細明體"/>
+          <w:lang w:eastAsia="zh-TW"/>
+        </w:rPr>
+      </w:pPr>
+    </w:p>
+    <w:p>
+      <w:pPr>
+        <w:rPr>
+          <w:rFonts w:eastAsia="新細明體"/>
+          <w:lang w:eastAsia="zh-TW"/>
+        </w:rPr>
+      </w:pPr>
+    </w:p>
+    <w:p>
+      <w:pPr>
+        <w:rPr>
+          <w:rFonts w:eastAsia="新細明體"/>
+          <w:lang w:eastAsia="zh-TW"/>
+        </w:rPr>
+      </w:pPr>
+    </w:p>
+    <w:p>
+      <w:pPr>
+        <w:rPr>
+          <w:rFonts w:eastAsia="新細明體"/>
+          <w:lang w:eastAsia="zh-TW"/>
+        </w:rPr>
+      </w:pPr>
+    </w:p>
+    <w:p>
+      <w:pPr>
+        <w:rPr>
+          <w:rFonts w:eastAsia="新細明體"/>
+          <w:lang w:eastAsia="zh-TW"/>
+        </w:rPr>
+      </w:pPr>
+    </w:p>
+    <w:p>
+      <w:pPr>
+        <w:rPr>
+          <w:rFonts w:eastAsia="新細明體"/>
+          <w:lang w:eastAsia="zh-TW"/>
+        </w:rPr>
+      </w:pPr>
+    </w:p>
+    <w:p>
+      <w:pPr>
+        <w:rPr>
+          <w:rFonts w:eastAsia="新細明體"/>
+          <w:lang w:eastAsia="zh-TW"/>
+        </w:rPr>
+      </w:pPr>
+    </w:p>
+    <w:p>
+      <w:pPr>
+        <w:outlineLvl w:val="0"/>
+        <w:rPr>
+          <w:rFonts w:ascii="新細明體" w:eastAsia="新細明體" w:hAnsi="新細明體"/>
+          <w:color w:val="6C6E86" w:themeColor="accent4" w:themeShade="BF"/>
+          <w:sz w:val="72"/>
+          <w:szCs w:val="72"/>
+          <w:lang w:eastAsia="zh-TW"/>
+        </w:rPr>
+      </w:pPr>
+      <w:r>
+        <w:rPr>
+          <w:rFonts w:ascii="新細明體" w:eastAsia="新細明體" w:hAnsi="新細明體" w:cs="微軟正黑體" w:hint="eastAsia"/>
+          <w:color w:val="6C6E86" w:themeColor="accent4" w:themeShade="BF"/>
+          <w:sz w:val="72"/>
+          <w:szCs w:val="72"/>
+          <w:lang w:eastAsia="zh-TW"/>
+        </w:rPr>
+        <w:lastRenderedPageBreak/>
+        <w:t xml:space="preserve"> </w:t>
+      </w:r>
+      <w:bookmarkStart w:id="22" w:name="_Toc528608159"/>
+      <w:bookmarkStart w:id="23" w:name="_Toc532759619"/>
+      <w:bookmarkStart w:id="24" w:name="_Toc535716526"/>
+      <w:bookmarkStart w:id="25" w:name="_Toc535716582"/>
+      <w:bookmarkStart w:id="26" w:name="_Toc4524319"/>
+      <w:bookmarkStart w:id="27" w:name="_Toc12210493"/>
+      <w:r>
+        <w:rPr>
+          <w:rFonts w:ascii="新細明體" w:eastAsia="新細明體" w:hAnsi="新細明體" w:cs="微軟正黑體" w:hint="eastAsia"/>
+          <w:color w:val="6C6E86" w:themeColor="accent4" w:themeShade="BF"/>
+          <w:sz w:val="72"/>
+          <w:szCs w:val="72"/>
+          <w:lang w:eastAsia="zh-TW"/>
+        </w:rPr>
+        <w:t>三</w:t>
+      </w:r>
+      <w:r>
+        <w:rPr>
+          <w:rFonts w:ascii="新細明體" w:eastAsia="新細明體" w:hAnsi="新細明體" w:hint="eastAsia"/>
+          <w:color w:val="6C6E86" w:themeColor="accent4" w:themeShade="BF"/>
+          <w:sz w:val="72"/>
+          <w:szCs w:val="72"/>
+          <w:lang w:eastAsia="zh-TW"/>
+        </w:rPr>
+        <w:t>、程式碼</w:t>
+      </w:r>
+      <w:bookmarkEnd w:id="22"/>
+      <w:bookmarkEnd w:id="23"/>
+      <w:bookmarkEnd w:id="24"/>
+      <w:bookmarkEnd w:id="25"/>
+      <w:bookmarkEnd w:id="26"/>
+      <w:bookmarkEnd w:id="27"/>
+    </w:p>
+    <w:p>
+      <w:pPr>
+        <w:pStyle w:val="ac"/>
+        <w:widowControl w:val="0"/>
+        <w:spacing w:after="0" w:line="240" w:lineRule="auto"/>
+        <w:ind w:left="360"/>
+        <w:contextualSpacing w:val="0"/>
+        <w:rPr>
+          <w:rFonts w:ascii="微軟正黑體" w:eastAsia="微軟正黑體" w:hAnsi="微軟正黑體"/>
+          <w:sz w:val="28"/>
+          <w:szCs w:val="28"/>
+          <w:lang w:eastAsia="zh-TW"/>
+        </w:rPr>
+      </w:pPr>
+      <w:r>
+        <w:rPr>
+          <w:rFonts w:ascii="微軟正黑體" w:eastAsia="微軟正黑體" w:hAnsi="微軟正黑體" w:hint="eastAsia"/>
+          <w:sz w:val="28"/>
+          <w:szCs w:val="28"/>
+          <w:lang w:eastAsia="zh-TW"/>
+        </w:rPr>
+        <w:t>程式碼</w:t>
+      </w:r>
+      <w:r>
+        <w:rPr>
+          <w:rFonts w:ascii="微軟正黑體" w:eastAsia="微軟正黑體" w:hAnsi="微軟正黑體" w:hint="eastAsia"/>
+          <w:sz w:val="28"/>
+          <w:szCs w:val="28"/>
+          <w:lang w:eastAsia="zh-TW"/>
+        </w:rPr>
+        <w:t>說明：</w:t>
+      </w:r>
+      <w:r>
+        <w:rPr>
+          <w:rFonts w:ascii="微軟正黑體" w:eastAsia="微軟正黑體" w:hAnsi="微軟正黑體"/>
+          <w:sz w:val="28"/>
+          <w:szCs w:val="28"/>
+          <w:lang w:eastAsia="zh-TW"/>
+        </w:rPr>
+        <w:t xml:space="preserve"> </w:t>
+      </w:r>
+    </w:p>
+    <w:p>
+      <w:pPr>
+        <w:pStyle w:val="ac"/>
+        <w:spacing w:afterLines="50" w:after="120" w:line="440" w:lineRule="exact"/>
+        <w:ind w:rightChars="-178" w:right="-392"/>
+        <w:jc w:val="both"/>
+        <w:rPr>
+          <w:rFonts w:ascii="微軟正黑體" w:eastAsia="微軟正黑體" w:hAnsi="微軟正黑體"/>
+          <w:sz w:val="28"/>
+          <w:szCs w:val="28"/>
+          <w:lang w:eastAsia="zh-TW"/>
+        </w:rPr>
+      </w:pPr>
+      <w:r>
+        <w:rPr>
+          <w:rFonts w:ascii="微軟正黑體" w:eastAsia="微軟正黑體" w:hAnsi="微軟正黑體" w:hint="eastAsia"/>
+          <w:sz w:val="28"/>
+          <w:szCs w:val="28"/>
+          <w:lang w:eastAsia="zh-TW"/>
+        </w:rPr>
+        <w:t>老師期末</w:t>
+      </w:r>
+      <w:proofErr w:type="gramStart"/>
+      <w:r>
+        <w:rPr>
+          <w:rFonts w:ascii="微軟正黑體" w:eastAsia="微軟正黑體" w:hAnsi="微軟正黑體" w:hint="eastAsia"/>
+          <w:sz w:val="28"/>
+          <w:szCs w:val="28"/>
+          <w:lang w:eastAsia="zh-TW"/>
+        </w:rPr>
+        <w:t>有教用</w:t>
+      </w:r>
+      <w:proofErr w:type="spellStart"/>
+      <w:proofErr w:type="gramEnd"/>
+      <w:r>
+        <w:rPr>
+          <w:rFonts w:ascii="微軟正黑體" w:eastAsia="微軟正黑體" w:hAnsi="微軟正黑體" w:hint="eastAsia"/>
+          <w:sz w:val="28"/>
+          <w:szCs w:val="28"/>
+          <w:lang w:eastAsia="zh-TW"/>
+        </w:rPr>
+        <w:t>github</w:t>
+      </w:r>
+      <w:proofErr w:type="spellEnd"/>
+      <w:r>
+        <w:rPr>
+          <w:rFonts w:ascii="微軟正黑體" w:eastAsia="微軟正黑體" w:hAnsi="微軟正黑體" w:hint="eastAsia"/>
+          <w:sz w:val="28"/>
+          <w:szCs w:val="28"/>
+          <w:lang w:eastAsia="zh-TW"/>
+        </w:rPr>
+        <w:t>放程式碼，所以我就把程式碼放在</w:t>
+      </w:r>
+      <w:proofErr w:type="spellStart"/>
+      <w:r>
+        <w:rPr>
+          <w:rFonts w:ascii="微軟正黑體" w:eastAsia="微軟正黑體" w:hAnsi="微軟正黑體" w:hint="eastAsia"/>
+          <w:sz w:val="28"/>
+          <w:szCs w:val="28"/>
+          <w:lang w:eastAsia="zh-TW"/>
+        </w:rPr>
+        <w:t>github</w:t>
+      </w:r>
+      <w:proofErr w:type="spellEnd"/>
+      <w:r>
+        <w:rPr>
+          <w:rFonts w:ascii="微軟正黑體" w:eastAsia="微軟正黑體" w:hAnsi="微軟正黑體" w:hint="eastAsia"/>
+          <w:sz w:val="28"/>
+          <w:szCs w:val="28"/>
+          <w:lang w:eastAsia="zh-TW"/>
+        </w:rPr>
+        <w:t>了</w:t>
+      </w:r>
+      <w:r>
+        <w:rPr>
+          <w:rFonts w:ascii="微軟正黑體" w:eastAsia="微軟正黑體" w:hAnsi="微軟正黑體" w:hint="eastAsia"/>
+          <w:sz w:val="28"/>
+          <w:szCs w:val="28"/>
+          <w:lang w:eastAsia="zh-TW"/>
+        </w:rPr>
+        <w:t>。</w:t>
+      </w:r>
+    </w:p>
+    <w:p>
+      <w:pPr>
+        <w:pStyle w:val="ac"/>
+        <w:spacing w:afterLines="50" w:after="120" w:line="440" w:lineRule="exact"/>
+        <w:ind w:rightChars="-178" w:right="-392"/>
+        <w:jc w:val="both"/>
+        <w:rPr>
+          <w:rFonts w:ascii="微軟正黑體" w:eastAsia="微軟正黑體" w:hAnsi="微軟正黑體" w:hint="eastAsia"/>
+          <w:sz w:val="28"/>
+          <w:szCs w:val="28"/>
+          <w:lang w:eastAsia="zh-TW"/>
+        </w:rPr>
+      </w:pPr>
+      <w:r>
+        <w:rPr>
+          <w:rFonts w:ascii="微軟正黑體" w:eastAsia="微軟正黑體" w:hAnsi="微軟正黑體" w:hint="eastAsia"/>
+          <w:sz w:val="28"/>
+          <w:szCs w:val="28"/>
+          <w:lang w:eastAsia="zh-TW"/>
+        </w:rPr>
+        <w:t>如下圖</w:t>
+      </w:r>
+      <w:r>
+        <w:rPr>
+          <w:noProof/>
+        </w:rPr>
+        <mc:AlternateContent>
+          <mc:Choice Requires="wps">
+            <w:drawing>
+              <wp:anchor distT="0" distB="0" distL="114300" distR="114300" simplePos="0" relativeHeight="251689984" behindDoc="0" locked="0" layoutInCell="1" allowOverlap="1" wp14:anchorId="1589B4D3" wp14:editId="7B764630">
+                <wp:simplePos x="0" y="0"/>
+                <wp:positionH relativeFrom="column">
+                  <wp:posOffset>-1905</wp:posOffset>
+                </wp:positionH>
+                <wp:positionV relativeFrom="paragraph">
+                  <wp:posOffset>5461000</wp:posOffset>
+                </wp:positionV>
+                <wp:extent cx="6189345" cy="635"/>
+                <wp:effectExtent l="0" t="0" r="0" b="0"/>
+                <wp:wrapTopAndBottom/>
+                <wp:docPr id="18" name="文字方塊 18"/>
+                <wp:cNvGraphicFramePr/>
+                <a:graphic xmlns:a="http://schemas.openxmlformats.org/drawingml/2006/main">
+                  <a:graphicData uri="http://schemas.microsoft.com/office/word/2010/wordprocessingShape">
+                    <wps:wsp>
+                      <wps:cNvSpPr txBox="1"/>
+                      <wps:spPr>
+                        <a:xfrm>
+                          <a:off x="0" y="0"/>
+                          <a:ext cx="6189345" cy="635"/>
+                        </a:xfrm>
+                        <a:prstGeom prst="rect">
+                          <a:avLst/>
+                        </a:prstGeom>
+                        <a:solidFill>
+                          <a:prstClr val="white"/>
+                        </a:solidFill>
+                        <a:ln>
+                          <a:noFill/>
+                        </a:ln>
+                      </wps:spPr>
+                      <wps:txbx>
+                        <w:txbxContent>
+                          <w:p>
+                            <w:pPr>
+                              <w:pStyle w:val="a3"/>
+                              <w:jc w:val="center"/>
+                              <w:rPr>
+                                <w:rFonts w:ascii="微軟正黑體" w:eastAsia="微軟正黑體" w:hAnsi="微軟正黑體"/>
+                                <w:sz w:val="28"/>
+                                <w:szCs w:val="28"/>
+                              </w:rPr>
+                            </w:pPr>
+                            <w:bookmarkStart w:id="28" w:name="_Toc12210535"/>
+                            <w:r>
+                              <w:rPr>
+                                <w:rFonts w:hint="eastAsia"/>
+                              </w:rPr>
+                              <w:t>圖</w:t>
+                            </w:r>
+                            <w:r>
+                              <w:rPr>
+                                <w:rFonts w:hint="eastAsia"/>
+                              </w:rPr>
+                              <w:t xml:space="preserve"> </w:t>
+                            </w:r>
+                            <w:r>
+                              <w:fldChar w:fldCharType="begin"/>
+                            </w:r>
+                            <w:r>
+                              <w:instrText xml:space="preserve"> </w:instrText>
+                            </w:r>
+                            <w:r>
+                              <w:rPr>
+                                <w:rFonts w:hint="eastAsia"/>
+                              </w:rPr>
+                              <w:instrText xml:space="preserve">SEQ </w:instrText>
+                            </w:r>
+                            <w:r>
+                              <w:rPr>
+                                <w:rFonts w:hint="eastAsia"/>
+                              </w:rPr>
+                              <w:instrText>圖</w:instrText>
+                            </w:r>
+                            <w:r>
+                              <w:rPr>
+                                <w:rFonts w:hint="eastAsia"/>
+                              </w:rPr>
+                              <w:instrText xml:space="preserve"> \* ARABIC</w:instrText>
+                            </w:r>
+                            <w:r>
+                              <w:instrText xml:space="preserve"> </w:instrText>
+                            </w:r>
+                            <w:r>
+                              <w:fldChar w:fldCharType="separate"/>
+                            </w:r>
+                            <w:r>
+                              <w:rPr>
+                                <w:noProof/>
+                              </w:rPr>
+                              <w:t>2</w:t>
+                            </w:r>
+                            <w:bookmarkEnd w:id="28"/>
+                            <w:r>
+                              <w:fldChar w:fldCharType="end"/>
+                            </w:r>
+                          </w:p>
+                        </w:txbxContent>
+                      </wps:txbx>
+                      <wps:bodyPr rot="0" spcFirstLastPara="0" vertOverflow="overflow" horzOverflow="overflow" vert="horz" wrap="square" lIns="0" tIns="0" rIns="0" bIns="0" numCol="1" spcCol="0" rtlCol="0" fromWordArt="0" anchor="t" anchorCtr="0" forceAA="0" compatLnSpc="1">
+                        <a:prstTxWarp prst="textNoShape">
+                          <a:avLst/>
+                        </a:prstTxWarp>
+                        <a:spAutoFit/>
+                      </wps:bodyPr>
+                    </wps:wsp>
+                  </a:graphicData>
+                </a:graphic>
+              </wp:anchor>
+            </w:drawing>
+          </mc:Choice>
+          <mc:Fallback>
+            <w:pict>
+              <v:shape w14:anchorId="1589B4D3" id="文字方塊 18" o:spid="_x0000_s1036" type="#_x0000_t202" style="position:absolute;left:0;text-align:left;margin-left:-.15pt;margin-top:430pt;width:487.35pt;height:.05pt;z-index:251689984;visibility:visible;mso-wrap-style:square;mso-wrap-distance-left:9pt;mso-wrap-distance-top:0;mso-wrap-distance-right:9pt;mso-wrap-distance-bottom:0;mso-position-horizontal:absolute;mso-position-horizontal-relative:text;mso-position-vertical:absolute;mso-position-vertical-relative:text;v-text-anchor:top" o:gfxdata="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" stroked="f">
+                <v:textbox style="mso-fit-shape-to-text:t" inset="0,0,0,0">
+                  <w:txbxContent>
+                    <w:p>
+                      <w:pPr>
+                        <w:pStyle w:val="a3"/>
+                        <w:jc w:val="center"/>
+                        <w:rPr>
+                          <w:rFonts w:ascii="微軟正黑體" w:eastAsia="微軟正黑體" w:hAnsi="微軟正黑體"/>
+                          <w:sz w:val="28"/>
+                          <w:szCs w:val="28"/>
+                        </w:rPr>
+                      </w:pPr>
+                      <w:bookmarkStart w:id="29" w:name="_Toc12210535"/>
+                      <w:r>
+                        <w:rPr>
+                          <w:rFonts w:hint="eastAsia"/>
+                        </w:rPr>
+                        <w:t>圖</w:t>
+                      </w:r>
+                      <w:r>
+                        <w:rPr>
+                          <w:rFonts w:hint="eastAsia"/>
+                        </w:rPr>
+                        <w:t xml:space="preserve"> </w:t>
+                      </w:r>
+                      <w:r>
+                        <w:fldChar w:fldCharType="begin"/>
+                      </w:r>
+                      <w:r>
+                        <w:instrText xml:space="preserve"> </w:instrText>
+                      </w:r>
+                      <w:r>
+                        <w:rPr>
+                          <w:rFonts w:hint="eastAsia"/>
+                        </w:rPr>
+                        <w:instrText xml:space="preserve">SEQ </w:instrText>
+                      </w:r>
+                      <w:r>
+                        <w:rPr>
+                          <w:rFonts w:hint="eastAsia"/>
+                        </w:rPr>
+                        <w:instrText>圖</w:instrText>
+                      </w:r>
+                      <w:r>
+                        <w:rPr>
+                          <w:rFonts w:hint="eastAsia"/>
+                        </w:rPr>
+                        <w:instrText xml:space="preserve"> \* ARABIC</w:instrText>
+                      </w:r>
+                      <w:r>
+                        <w:instrText xml:space="preserve"> </w:instrText>
+                      </w:r>
+                      <w:r>
+                        <w:fldChar w:fldCharType="separate"/>
+                      </w:r>
+                      <w:r>
+                        <w:rPr>
+                          <w:noProof/>
+                        </w:rPr>
+                        <w:t>2</w:t>
+                      </w:r>
+                      <w:bookmarkEnd w:id="29"/>
+                      <w:r>
+                        <w:fldChar w:fldCharType="end"/>
+                      </w:r>
+                    </w:p>
+                  </w:txbxContent>
+                </v:textbox>
+                <w10:wrap type="topAndBottom"/>
+              </v:shape>
+            </w:pict>
+          </mc:Fallback>
+        </mc:AlternateContent>
+      </w:r>
+      <w:r>
+        <w:rPr>
+          <w:noProof/>
           <w:lang w:eastAsia="zh-TW"/>
         </w:rPr>
         <w:drawing>
-          <wp:inline distT="0" distB="0" distL="0" distR="0" wp14:anchorId="15F64251" wp14:editId="47D2AA57">
-            <wp:extent cx="6189345" cy="3187700"/>
+          <wp:anchor distT="0" distB="0" distL="114300" distR="114300" simplePos="0" relativeHeight="251687936" behindDoc="0" locked="0" layoutInCell="1" allowOverlap="1" wp14:anchorId="762FA23C" wp14:editId="380B2253">
+            <wp:simplePos x="0" y="0"/>
+            <wp:positionH relativeFrom="margin">
+              <wp:align>right</wp:align>
+            </wp:positionH>
+            <wp:positionV relativeFrom="paragraph">
+              <wp:posOffset>334645</wp:posOffset>
+            </wp:positionV>
+            <wp:extent cx="6189345" cy="5069205"/>
             <wp:effectExtent l="0" t="0" r="1905" b="0"/>
-            <wp:docPr id="20" name="圖片 20"/>
+            <wp:wrapTopAndBottom/>
+            <wp:docPr id="17" name="圖片 17"/>
             <wp:cNvGraphicFramePr>
               <a:graphicFrameLocks xmlns:a="http://schemas.openxmlformats.org/drawingml/2006/main" noChangeAspect="1"/>
             </wp:cNvGraphicFramePr>
@@ -4399,11 +4060,11 @@
               <a:graphicData uri="http://schemas.openxmlformats.org/drawingml/2006/picture">
                 <pic:pic xmlns:pic="http://schemas.openxmlformats.org/drawingml/2006/picture">
                   <pic:nvPicPr>
-                    <pic:cNvPr id="20" name="activity_main_02.png"/>
+                    <pic:cNvPr id="1" name=""/>
                     <pic:cNvPicPr/>
                   </pic:nvPicPr>
                   <pic:blipFill>
-                    <a:blip r:embed="rId14" cstate="print">
+                    <a:blip r:embed="rId14">
                       <a:extLst>
                         <a:ext uri="{28A0092B-C50C-407E-A947-70E740481C1C}">
                           <a14:useLocalDpi xmlns:a14="http://schemas.microsoft.com/office/drawing/2010/main" val="0"/>
@@ -4417,7 +4078,7 @@
                   <pic:spPr>
                     <a:xfrm>
                       <a:off x="0" y="0"/>
-                      <a:ext cx="6189345" cy="3187700"/>
+                      <a:ext cx="6189345" cy="5069205"/>
                     </a:xfrm>
                     <a:prstGeom prst="rect">
                       <a:avLst/>
@@ -4426,896 +4087,162 @@
                 </pic:pic>
               </a:graphicData>
             </a:graphic>
-          </wp:inline>
+          </wp:anchor>
         </w:drawing>
       </w:r>
-      <w:r>
-        <w:rPr>
-          <w:rFonts w:ascii="Helvetica" w:eastAsia="微軟正黑體" w:hAnsi="Helvetica" w:cs="Helvetica"/>
-          <w:noProof/>
+    </w:p>
+    <w:p>
+      <w:pPr>
+        <w:pStyle w:val="ac"/>
+        <w:spacing w:afterLines="50" w:after="120" w:line="440" w:lineRule="exact"/>
+        <w:ind w:rightChars="-178" w:right="-392"/>
+        <w:jc w:val="both"/>
+        <w:rPr>
+          <w:rFonts w:ascii="微軟正黑體" w:eastAsia="微軟正黑體" w:hAnsi="微軟正黑體" w:hint="eastAsia"/>
+          <w:sz w:val="28"/>
+          <w:szCs w:val="28"/>
+          <w:lang w:eastAsia="zh-TW"/>
+        </w:rPr>
+      </w:pPr>
+    </w:p>
+    <w:p>
+      <w:pPr>
+        <w:jc w:val="center"/>
+        <w:rPr>
+          <w:rFonts w:eastAsia="微軟正黑體" w:hint="eastAsia"/>
+          <w:color w:val="C8C8B1" w:themeColor="background2"/>
+          <w:sz w:val="24"/>
+          <w:u w:val="single"/>
+          <w:lang w:eastAsia="zh-TW"/>
+        </w:rPr>
+      </w:pPr>
+      <w:r>
+        <w:rPr>
+          <w:rFonts w:ascii="微軟正黑體" w:eastAsia="微軟正黑體" w:hAnsi="微軟正黑體" w:hint="eastAsia"/>
+          <w:color w:val="DC5924" w:themeColor="accent5"/>
+          <w:sz w:val="24"/>
+          <w:szCs w:val="24"/>
+          <w:lang w:eastAsia="zh-TW"/>
+        </w:rPr>
+        <w:t>程式碼網址</w:t>
+      </w:r>
+      <w:r>
+        <w:rPr>
+          <w:rFonts w:ascii="微軟正黑體" w:eastAsia="微軟正黑體" w:hAnsi="微軟正黑體" w:hint="eastAsia"/>
+          <w:color w:val="DC5924" w:themeColor="accent5"/>
+          <w:sz w:val="24"/>
+          <w:szCs w:val="24"/>
+          <w:lang w:eastAsia="zh-TW"/>
+        </w:rPr>
+        <w:t xml:space="preserve">____: </w:t>
+      </w:r>
+      <w:r>
+        <w:rPr>
+          <w:rFonts w:ascii="微軟正黑體" w:eastAsia="微軟正黑體" w:hAnsi="微軟正黑體" w:hint="eastAsia"/>
+          <w:color w:val="EA9B7B" w:themeColor="accent5" w:themeTint="99"/>
+          <w:sz w:val="24"/>
+          <w:szCs w:val="24"/>
+          <w:lang w:eastAsia="zh-TW"/>
+        </w:rPr>
+        <w:t xml:space="preserve">  </w:t>
+      </w:r>
+    </w:p>
+    <w:p>
+      <w:pPr>
+        <w:jc w:val="center"/>
+        <w:rPr>
+          <w:rStyle w:val="afe"/>
+          <w:rFonts w:ascii="Helvetica" w:hAnsi="Helvetica" w:cs="Helvetica"/>
           <w:color w:val="C8C8B1" w:themeColor="background2"/>
           <w:sz w:val="24"/>
           <w:szCs w:val="20"/>
-          <w:lang w:eastAsia="zh-TW"/>
-        </w:rPr>
-        <w:lastRenderedPageBreak/>
-        <w:drawing>
-          <wp:inline distT="0" distB="0" distL="0" distR="0" wp14:anchorId="12A1CD5C" wp14:editId="0C54C146">
-            <wp:extent cx="6189345" cy="3035300"/>
-            <wp:effectExtent l="0" t="0" r="1905" b="0"/>
-            <wp:docPr id="21" name="圖片 21"/>
-            <wp:cNvGraphicFramePr>
-              <a:graphicFrameLocks xmlns:a="http://schemas.openxmlformats.org/drawingml/2006/main" noChangeAspect="1"/>
-            </wp:cNvGraphicFramePr>
-            <a:graphic xmlns:a="http://schemas.openxmlformats.org/drawingml/2006/main">
-              <a:graphicData uri="http://schemas.openxmlformats.org/drawingml/2006/picture">
-                <pic:pic xmlns:pic="http://schemas.openxmlformats.org/drawingml/2006/picture">
-                  <pic:nvPicPr>
-                    <pic:cNvPr id="21" name="activity_main_03.png"/>
-                    <pic:cNvPicPr/>
-                  </pic:nvPicPr>
-                  <pic:blipFill>
-                    <a:blip r:embed="rId15" cstate="print">
-                      <a:extLst>
-                        <a:ext uri="{28A0092B-C50C-407E-A947-70E740481C1C}">
-                          <a14:useLocalDpi xmlns:a14="http://schemas.microsoft.com/office/drawing/2010/main" val="0"/>
-                        </a:ext>
-                      </a:extLst>
-                    </a:blip>
-                    <a:stretch>
-                      <a:fillRect/>
-                    </a:stretch>
-                  </pic:blipFill>
-                  <pic:spPr>
-                    <a:xfrm>
-                      <a:off x="0" y="0"/>
-                      <a:ext cx="6189345" cy="3035300"/>
-                    </a:xfrm>
-                    <a:prstGeom prst="rect">
-                      <a:avLst/>
-                    </a:prstGeom>
-                  </pic:spPr>
-                </pic:pic>
-              </a:graphicData>
-            </a:graphic>
-          </wp:inline>
-        </w:drawing>
-      </w:r>
-      <w:r>
-        <w:rPr>
-          <w:rFonts w:ascii="Helvetica" w:eastAsia="微軟正黑體" w:hAnsi="Helvetica" w:cs="Helvetica"/>
-          <w:noProof/>
+        </w:rPr>
+      </w:pPr>
+      <w:r>
+        <w:rPr>
+          <w:rStyle w:val="afe"/>
+          <w:rFonts w:ascii="Helvetica" w:hAnsi="Helvetica" w:cs="Helvetica"/>
           <w:color w:val="C8C8B1" w:themeColor="background2"/>
           <w:sz w:val="24"/>
           <w:szCs w:val="20"/>
           <w:lang w:eastAsia="zh-TW"/>
         </w:rPr>
-        <w:drawing>
-          <wp:inline distT="0" distB="0" distL="0" distR="0" wp14:anchorId="5F215B88" wp14:editId="2191284E">
-            <wp:extent cx="6189345" cy="3452495"/>
-            <wp:effectExtent l="0" t="0" r="1905" b="0"/>
-            <wp:docPr id="22" name="圖片 22"/>
-            <wp:cNvGraphicFramePr>
-              <a:graphicFrameLocks xmlns:a="http://schemas.openxmlformats.org/drawingml/2006/main" noChangeAspect="1"/>
-            </wp:cNvGraphicFramePr>
-            <a:graphic xmlns:a="http://schemas.openxmlformats.org/drawingml/2006/main">
-              <a:graphicData uri="http://schemas.openxmlformats.org/drawingml/2006/picture">
-                <pic:pic xmlns:pic="http://schemas.openxmlformats.org/drawingml/2006/picture">
-                  <pic:nvPicPr>
-                    <pic:cNvPr id="22" name="activity_main_04.png"/>
-                    <pic:cNvPicPr/>
-                  </pic:nvPicPr>
-                  <pic:blipFill>
-                    <a:blip r:embed="rId16" cstate="print">
-                      <a:extLst>
-                        <a:ext uri="{28A0092B-C50C-407E-A947-70E740481C1C}">
-                          <a14:useLocalDpi xmlns:a14="http://schemas.microsoft.com/office/drawing/2010/main" val="0"/>
-                        </a:ext>
-                      </a:extLst>
-                    </a:blip>
-                    <a:stretch>
-                      <a:fillRect/>
-                    </a:stretch>
-                  </pic:blipFill>
-                  <pic:spPr>
-                    <a:xfrm>
-                      <a:off x="0" y="0"/>
-                      <a:ext cx="6189345" cy="3452495"/>
-                    </a:xfrm>
-                    <a:prstGeom prst="rect">
-                      <a:avLst/>
-                    </a:prstGeom>
-                  </pic:spPr>
-                </pic:pic>
-              </a:graphicData>
-            </a:graphic>
-          </wp:inline>
-        </w:drawing>
-      </w:r>
-      <w:r>
-        <w:rPr>
-          <w:rFonts w:ascii="Helvetica" w:eastAsia="微軟正黑體" w:hAnsi="Helvetica" w:cs="Helvetica"/>
-          <w:noProof/>
-          <w:color w:val="C8C8B1" w:themeColor="background2"/>
-          <w:sz w:val="24"/>
-          <w:szCs w:val="20"/>
-          <w:lang w:eastAsia="zh-TW"/>
-        </w:rPr>
-        <w:drawing>
-          <wp:inline distT="0" distB="0" distL="0" distR="0" wp14:anchorId="7CA21BAE" wp14:editId="1694667A">
-            <wp:extent cx="6189345" cy="2621915"/>
-            <wp:effectExtent l="0" t="0" r="1905" b="6985"/>
-            <wp:docPr id="23" name="圖片 23"/>
-            <wp:cNvGraphicFramePr>
-              <a:graphicFrameLocks xmlns:a="http://schemas.openxmlformats.org/drawingml/2006/main" noChangeAspect="1"/>
-            </wp:cNvGraphicFramePr>
-            <a:graphic xmlns:a="http://schemas.openxmlformats.org/drawingml/2006/main">
-              <a:graphicData uri="http://schemas.openxmlformats.org/drawingml/2006/picture">
-                <pic:pic xmlns:pic="http://schemas.openxmlformats.org/drawingml/2006/picture">
-                  <pic:nvPicPr>
-                    <pic:cNvPr id="23" name="activity_main_05.png"/>
-                    <pic:cNvPicPr/>
-                  </pic:nvPicPr>
-                  <pic:blipFill>
-                    <a:blip r:embed="rId17" cstate="print">
-                      <a:extLst>
-                        <a:ext uri="{28A0092B-C50C-407E-A947-70E740481C1C}">
-                          <a14:useLocalDpi xmlns:a14="http://schemas.microsoft.com/office/drawing/2010/main" val="0"/>
-                        </a:ext>
-                      </a:extLst>
-                    </a:blip>
-                    <a:stretch>
-                      <a:fillRect/>
-                    </a:stretch>
-                  </pic:blipFill>
-                  <pic:spPr>
-                    <a:xfrm>
-                      <a:off x="0" y="0"/>
-                      <a:ext cx="6189345" cy="2621915"/>
-                    </a:xfrm>
-                    <a:prstGeom prst="rect">
-                      <a:avLst/>
-                    </a:prstGeom>
-                  </pic:spPr>
-                </pic:pic>
-              </a:graphicData>
-            </a:graphic>
-          </wp:inline>
-        </w:drawing>
-      </w:r>
-    </w:p>
-    <w:p>
-      <w:pPr>
-        <w:pStyle w:val="a3"/>
-        <w:jc w:val="center"/>
-      </w:pPr>
-      <w:bookmarkStart w:id="33" w:name="_Toc7977924"/>
-      <w:r>
-        <w:rPr>
-          <w:rFonts w:hint="eastAsia"/>
+        <w:t>https://github.com/QINGSHURUNINDEXINGMING/PccuHW/tree/master/%E4%B8%89%E4%B8%8B/%E6%99%BA%E6%85%A7%E5%9E%8B%E6%89%8B%E6%A9%9F%E7%A8%8B%E5%BC%8F%E8%A8%AD%E8%A8%88/HW3/code/HW03</w:t>
+      </w:r>
+    </w:p>
+    <w:p>
+      <w:pPr>
+        <w:rPr>
+          <w:rFonts w:eastAsia="新細明體"/>
+          <w:lang w:eastAsia="zh-TW"/>
+        </w:rPr>
+      </w:pPr>
+    </w:p>
+    <w:p>
+      <w:pPr>
+        <w:rPr>
+          <w:rFonts w:eastAsia="新細明體" w:hint="eastAsia"/>
+          <w:lang w:eastAsia="zh-TW"/>
+        </w:rPr>
+      </w:pPr>
+    </w:p>
+    <w:p>
+      <w:pPr>
+        <w:outlineLvl w:val="0"/>
+        <w:rPr>
+          <w:rFonts w:ascii="新細明體" w:eastAsia="新細明體" w:hAnsi="新細明體"/>
+          <w:color w:val="6C6E86" w:themeColor="accent4" w:themeShade="BF"/>
+          <w:sz w:val="72"/>
+          <w:szCs w:val="72"/>
+          <w:lang w:eastAsia="zh-TW"/>
+        </w:rPr>
+      </w:pPr>
+      <w:bookmarkStart w:id="30" w:name="_Toc532759623"/>
+      <w:bookmarkStart w:id="31" w:name="_Toc535716530"/>
+      <w:bookmarkStart w:id="32" w:name="_Toc535716585"/>
+      <w:bookmarkStart w:id="33" w:name="_Toc4524326"/>
+      <w:bookmarkStart w:id="34" w:name="_Toc12210494"/>
+      <w:r>
+        <w:rPr>
+          <w:rFonts w:ascii="新細明體" w:eastAsia="新細明體" w:hAnsi="新細明體" w:cs="微軟正黑體" w:hint="eastAsia"/>
+          <w:color w:val="6C6E86" w:themeColor="accent4" w:themeShade="BF"/>
+          <w:sz w:val="72"/>
+          <w:szCs w:val="72"/>
+          <w:lang w:eastAsia="zh-TW"/>
         </w:rPr>
         <w:lastRenderedPageBreak/>
-        <w:t>圖</w:t>
-      </w:r>
-      <w:r>
-        <w:rPr>
-          <w:rFonts w:hint="eastAsia"/>
-        </w:rPr>
-        <w:t xml:space="preserve"> </w:t>
-      </w:r>
-      <w:r>
-        <w:fldChar w:fldCharType="begin"/>
-      </w:r>
-      <w:r>
-        <w:instrText xml:space="preserve"> </w:instrText>
-      </w:r>
-      <w:r>
-        <w:rPr>
-          <w:rFonts w:hint="eastAsia"/>
-        </w:rPr>
-        <w:instrText xml:space="preserve">SEQ </w:instrText>
-      </w:r>
-      <w:r>
-        <w:rPr>
-          <w:rFonts w:hint="eastAsia"/>
-        </w:rPr>
-        <w:instrText>圖</w:instrText>
-      </w:r>
-      <w:r>
-        <w:rPr>
-          <w:rFonts w:hint="eastAsia"/>
-        </w:rPr>
-        <w:instrText xml:space="preserve"> \* ARABIC</w:instrText>
-      </w:r>
-      <w:r>
-        <w:instrText xml:space="preserve"> </w:instrText>
-      </w:r>
-      <w:r>
-        <w:fldChar w:fldCharType="separate"/>
-      </w:r>
-      <w:r>
-        <w:rPr>
-          <w:noProof/>
-        </w:rPr>
-        <w:t>2</w:t>
-      </w:r>
+        <w:t>三</w:t>
+      </w:r>
+      <w:r>
+        <w:rPr>
+          <w:rFonts w:ascii="新細明體" w:eastAsia="新細明體" w:hAnsi="新細明體" w:hint="eastAsia"/>
+          <w:color w:val="6C6E86" w:themeColor="accent4" w:themeShade="BF"/>
+          <w:sz w:val="72"/>
+          <w:szCs w:val="72"/>
+          <w:lang w:eastAsia="zh-TW"/>
+        </w:rPr>
+        <w:t>、</w:t>
+      </w:r>
+      <w:bookmarkEnd w:id="30"/>
+      <w:r>
+        <w:rPr>
+          <w:rFonts w:ascii="新細明體" w:eastAsia="新細明體" w:hAnsi="新細明體" w:hint="eastAsia"/>
+          <w:color w:val="6C6E86" w:themeColor="accent4" w:themeShade="BF"/>
+          <w:sz w:val="72"/>
+          <w:szCs w:val="72"/>
+          <w:lang w:eastAsia="zh-TW"/>
+        </w:rPr>
+        <w:t>學習心得</w:t>
+      </w:r>
+      <w:bookmarkEnd w:id="31"/>
+      <w:bookmarkEnd w:id="32"/>
       <w:bookmarkEnd w:id="33"/>
-      <w:r>
-        <w:fldChar w:fldCharType="end"/>
-      </w:r>
-    </w:p>
-    <w:p>
-      <w:pPr>
-        <w:keepNext/>
-        <w:jc w:val="center"/>
-      </w:pPr>
-      <w:r>
-        <w:rPr>
-          <w:rFonts w:ascii="Helvetica" w:eastAsia="微軟正黑體" w:hAnsi="Helvetica" w:cs="Helvetica"/>
-          <w:noProof/>
-          <w:color w:val="C8C8B1" w:themeColor="background2"/>
-          <w:sz w:val="24"/>
-          <w:szCs w:val="20"/>
-          <w:lang w:eastAsia="zh-TW"/>
-        </w:rPr>
-        <w:lastRenderedPageBreak/>
-        <w:drawing>
-          <wp:inline distT="0" distB="0" distL="0" distR="0" wp14:anchorId="1B65F085" wp14:editId="7976A84C">
-            <wp:extent cx="6189345" cy="3239770"/>
-            <wp:effectExtent l="0" t="0" r="1905" b="0"/>
-            <wp:docPr id="24" name="圖片 24"/>
-            <wp:cNvGraphicFramePr>
-              <a:graphicFrameLocks xmlns:a="http://schemas.openxmlformats.org/drawingml/2006/main" noChangeAspect="1"/>
-            </wp:cNvGraphicFramePr>
-            <a:graphic xmlns:a="http://schemas.openxmlformats.org/drawingml/2006/main">
-              <a:graphicData uri="http://schemas.openxmlformats.org/drawingml/2006/picture">
-                <pic:pic xmlns:pic="http://schemas.openxmlformats.org/drawingml/2006/picture">
-                  <pic:nvPicPr>
-                    <pic:cNvPr id="24" name="manageexpensetypedialog_01.png"/>
-                    <pic:cNvPicPr/>
-                  </pic:nvPicPr>
-                  <pic:blipFill>
-                    <a:blip r:embed="rId18" cstate="print">
-                      <a:extLst>
-                        <a:ext uri="{28A0092B-C50C-407E-A947-70E740481C1C}">
-                          <a14:useLocalDpi xmlns:a14="http://schemas.microsoft.com/office/drawing/2010/main" val="0"/>
-                        </a:ext>
-                      </a:extLst>
-                    </a:blip>
-                    <a:stretch>
-                      <a:fillRect/>
-                    </a:stretch>
-                  </pic:blipFill>
-                  <pic:spPr>
-                    <a:xfrm>
-                      <a:off x="0" y="0"/>
-                      <a:ext cx="6189345" cy="3239770"/>
-                    </a:xfrm>
-                    <a:prstGeom prst="rect">
-                      <a:avLst/>
-                    </a:prstGeom>
-                  </pic:spPr>
-                </pic:pic>
-              </a:graphicData>
-            </a:graphic>
-          </wp:inline>
-        </w:drawing>
-      </w:r>
-      <w:r>
-        <w:rPr>
-          <w:rFonts w:ascii="Helvetica" w:eastAsia="微軟正黑體" w:hAnsi="Helvetica" w:cs="Helvetica"/>
-          <w:noProof/>
-          <w:color w:val="C8C8B1" w:themeColor="background2"/>
-          <w:sz w:val="24"/>
-          <w:szCs w:val="20"/>
-          <w:lang w:eastAsia="zh-TW"/>
-        </w:rPr>
-        <w:drawing>
-          <wp:inline distT="0" distB="0" distL="0" distR="0" wp14:anchorId="47240160" wp14:editId="5FF1F312">
-            <wp:extent cx="6189345" cy="2912110"/>
-            <wp:effectExtent l="0" t="0" r="1905" b="2540"/>
-            <wp:docPr id="25" name="圖片 25"/>
-            <wp:cNvGraphicFramePr>
-              <a:graphicFrameLocks xmlns:a="http://schemas.openxmlformats.org/drawingml/2006/main" noChangeAspect="1"/>
-            </wp:cNvGraphicFramePr>
-            <a:graphic xmlns:a="http://schemas.openxmlformats.org/drawingml/2006/main">
-              <a:graphicData uri="http://schemas.openxmlformats.org/drawingml/2006/picture">
-                <pic:pic xmlns:pic="http://schemas.openxmlformats.org/drawingml/2006/picture">
-                  <pic:nvPicPr>
-                    <pic:cNvPr id="25" name="manageexpensetypedialog_02.png"/>
-                    <pic:cNvPicPr/>
-                  </pic:nvPicPr>
-                  <pic:blipFill>
-                    <a:blip r:embed="rId19" cstate="print">
-                      <a:extLst>
-                        <a:ext uri="{28A0092B-C50C-407E-A947-70E740481C1C}">
-                          <a14:useLocalDpi xmlns:a14="http://schemas.microsoft.com/office/drawing/2010/main" val="0"/>
-                        </a:ext>
-                      </a:extLst>
-                    </a:blip>
-                    <a:stretch>
-                      <a:fillRect/>
-                    </a:stretch>
-                  </pic:blipFill>
-                  <pic:spPr>
-                    <a:xfrm>
-                      <a:off x="0" y="0"/>
-                      <a:ext cx="6189345" cy="2912110"/>
-                    </a:xfrm>
-                    <a:prstGeom prst="rect">
-                      <a:avLst/>
-                    </a:prstGeom>
-                  </pic:spPr>
-                </pic:pic>
-              </a:graphicData>
-            </a:graphic>
-          </wp:inline>
-        </w:drawing>
-      </w:r>
-      <w:r>
-        <w:rPr>
-          <w:rFonts w:ascii="Helvetica" w:eastAsia="微軟正黑體" w:hAnsi="Helvetica" w:cs="Helvetica"/>
-          <w:noProof/>
-          <w:color w:val="C8C8B1" w:themeColor="background2"/>
-          <w:sz w:val="24"/>
-          <w:szCs w:val="20"/>
-          <w:lang w:eastAsia="zh-TW"/>
-        </w:rPr>
-        <w:lastRenderedPageBreak/>
-        <w:drawing>
-          <wp:inline distT="0" distB="0" distL="0" distR="0" wp14:anchorId="3D6240DC" wp14:editId="01581CDF">
-            <wp:extent cx="6189345" cy="3195320"/>
-            <wp:effectExtent l="0" t="0" r="1905" b="5080"/>
-            <wp:docPr id="26" name="圖片 26"/>
-            <wp:cNvGraphicFramePr>
-              <a:graphicFrameLocks xmlns:a="http://schemas.openxmlformats.org/drawingml/2006/main" noChangeAspect="1"/>
-            </wp:cNvGraphicFramePr>
-            <a:graphic xmlns:a="http://schemas.openxmlformats.org/drawingml/2006/main">
-              <a:graphicData uri="http://schemas.openxmlformats.org/drawingml/2006/picture">
-                <pic:pic xmlns:pic="http://schemas.openxmlformats.org/drawingml/2006/picture">
-                  <pic:nvPicPr>
-                    <pic:cNvPr id="26" name="manageexpensetypedialog_03.png"/>
-                    <pic:cNvPicPr/>
-                  </pic:nvPicPr>
-                  <pic:blipFill>
-                    <a:blip r:embed="rId20" cstate="print">
-                      <a:extLst>
-                        <a:ext uri="{28A0092B-C50C-407E-A947-70E740481C1C}">
-                          <a14:useLocalDpi xmlns:a14="http://schemas.microsoft.com/office/drawing/2010/main" val="0"/>
-                        </a:ext>
-                      </a:extLst>
-                    </a:blip>
-                    <a:stretch>
-                      <a:fillRect/>
-                    </a:stretch>
-                  </pic:blipFill>
-                  <pic:spPr>
-                    <a:xfrm>
-                      <a:off x="0" y="0"/>
-                      <a:ext cx="6189345" cy="3195320"/>
-                    </a:xfrm>
-                    <a:prstGeom prst="rect">
-                      <a:avLst/>
-                    </a:prstGeom>
-                  </pic:spPr>
-                </pic:pic>
-              </a:graphicData>
-            </a:graphic>
-          </wp:inline>
-        </w:drawing>
-      </w:r>
-    </w:p>
-    <w:p>
-      <w:pPr>
-        <w:pStyle w:val="a3"/>
-        <w:jc w:val="center"/>
-        <w:rPr>
-          <w:rFonts w:ascii="Helvetica" w:eastAsia="微軟正黑體" w:hAnsi="Helvetica" w:cs="Helvetica"/>
-          <w:color w:val="C8C8B1" w:themeColor="background2"/>
-          <w:sz w:val="24"/>
-          <w:szCs w:val="20"/>
-          <w:lang w:eastAsia="zh-TW"/>
-        </w:rPr>
-      </w:pPr>
-      <w:bookmarkStart w:id="34" w:name="_Toc7977925"/>
-      <w:r>
-        <w:rPr>
-          <w:rFonts w:hint="eastAsia"/>
-        </w:rPr>
-        <w:t>圖</w:t>
-      </w:r>
-      <w:r>
-        <w:rPr>
-          <w:rFonts w:hint="eastAsia"/>
-        </w:rPr>
-        <w:t xml:space="preserve"> </w:t>
-      </w:r>
-      <w:r>
-        <w:fldChar w:fldCharType="begin"/>
-      </w:r>
-      <w:r>
-        <w:instrText xml:space="preserve"> </w:instrText>
-      </w:r>
-      <w:r>
-        <w:rPr>
-          <w:rFonts w:hint="eastAsia"/>
-        </w:rPr>
-        <w:instrText xml:space="preserve">SEQ </w:instrText>
-      </w:r>
-      <w:r>
-        <w:rPr>
-          <w:rFonts w:hint="eastAsia"/>
-        </w:rPr>
-        <w:instrText>圖</w:instrText>
-      </w:r>
-      <w:r>
-        <w:rPr>
-          <w:rFonts w:hint="eastAsia"/>
-        </w:rPr>
-        <w:instrText xml:space="preserve"> \* ARABIC</w:instrText>
-      </w:r>
-      <w:r>
-        <w:instrText xml:space="preserve"> </w:instrText>
-      </w:r>
-      <w:r>
-        <w:fldChar w:fldCharType="separate"/>
-      </w:r>
-      <w:r>
-        <w:rPr>
-          <w:noProof/>
-        </w:rPr>
-        <w:t>3</w:t>
-      </w:r>
       <w:bookmarkEnd w:id="34"/>
-      <w:r>
-        <w:fldChar w:fldCharType="end"/>
-      </w:r>
-    </w:p>
-    <w:p>
-      <w:pPr>
-        <w:keepNext/>
-        <w:jc w:val="center"/>
-      </w:pPr>
-      <w:r>
-        <w:rPr>
-          <w:rFonts w:ascii="Helvetica" w:eastAsia="微軟正黑體" w:hAnsi="Helvetica" w:cs="Helvetica"/>
-          <w:noProof/>
-          <w:color w:val="C8C8B1" w:themeColor="background2"/>
-          <w:sz w:val="24"/>
-          <w:szCs w:val="20"/>
-          <w:lang w:eastAsia="zh-TW"/>
-        </w:rPr>
-        <w:lastRenderedPageBreak/>
-        <w:drawing>
-          <wp:inline distT="0" distB="0" distL="0" distR="0" wp14:anchorId="28831F3A" wp14:editId="745137E6">
-            <wp:extent cx="6189345" cy="3251200"/>
-            <wp:effectExtent l="0" t="0" r="1905" b="6350"/>
-            <wp:docPr id="27" name="圖片 27"/>
-            <wp:cNvGraphicFramePr>
-              <a:graphicFrameLocks xmlns:a="http://schemas.openxmlformats.org/drawingml/2006/main" noChangeAspect="1"/>
-            </wp:cNvGraphicFramePr>
-            <a:graphic xmlns:a="http://schemas.openxmlformats.org/drawingml/2006/main">
-              <a:graphicData uri="http://schemas.openxmlformats.org/drawingml/2006/picture">
-                <pic:pic xmlns:pic="http://schemas.openxmlformats.org/drawingml/2006/picture">
-                  <pic:nvPicPr>
-                    <pic:cNvPr id="27" name="queryhistoricalexpensedialog_01.gif"/>
-                    <pic:cNvPicPr/>
-                  </pic:nvPicPr>
-                  <pic:blipFill>
-                    <a:blip r:embed="rId21" cstate="print">
-                      <a:extLst>
-                        <a:ext uri="{28A0092B-C50C-407E-A947-70E740481C1C}">
-                          <a14:useLocalDpi xmlns:a14="http://schemas.microsoft.com/office/drawing/2010/main" val="0"/>
-                        </a:ext>
-                      </a:extLst>
-                    </a:blip>
-                    <a:stretch>
-                      <a:fillRect/>
-                    </a:stretch>
-                  </pic:blipFill>
-                  <pic:spPr>
-                    <a:xfrm>
-                      <a:off x="0" y="0"/>
-                      <a:ext cx="6189345" cy="3251200"/>
-                    </a:xfrm>
-                    <a:prstGeom prst="rect">
-                      <a:avLst/>
-                    </a:prstGeom>
-                  </pic:spPr>
-                </pic:pic>
-              </a:graphicData>
-            </a:graphic>
-          </wp:inline>
-        </w:drawing>
-      </w:r>
-      <w:r>
-        <w:rPr>
-          <w:rFonts w:ascii="Helvetica" w:eastAsia="微軟正黑體" w:hAnsi="Helvetica" w:cs="Helvetica"/>
-          <w:noProof/>
-          <w:color w:val="C8C8B1" w:themeColor="background2"/>
-          <w:sz w:val="24"/>
-          <w:szCs w:val="20"/>
-          <w:lang w:eastAsia="zh-TW"/>
-        </w:rPr>
-        <w:drawing>
-          <wp:inline distT="0" distB="0" distL="0" distR="0" wp14:anchorId="4B834C26" wp14:editId="59998C69">
-            <wp:extent cx="6189345" cy="2454275"/>
-            <wp:effectExtent l="0" t="0" r="1905" b="3175"/>
-            <wp:docPr id="28" name="圖片 28"/>
-            <wp:cNvGraphicFramePr>
-              <a:graphicFrameLocks xmlns:a="http://schemas.openxmlformats.org/drawingml/2006/main" noChangeAspect="1"/>
-            </wp:cNvGraphicFramePr>
-            <a:graphic xmlns:a="http://schemas.openxmlformats.org/drawingml/2006/main">
-              <a:graphicData uri="http://schemas.openxmlformats.org/drawingml/2006/picture">
-                <pic:pic xmlns:pic="http://schemas.openxmlformats.org/drawingml/2006/picture">
-                  <pic:nvPicPr>
-                    <pic:cNvPr id="28" name="queryhistoricalexpensedialog_02.gif"/>
-                    <pic:cNvPicPr/>
-                  </pic:nvPicPr>
-                  <pic:blipFill>
-                    <a:blip r:embed="rId22" cstate="print">
-                      <a:extLst>
-                        <a:ext uri="{28A0092B-C50C-407E-A947-70E740481C1C}">
-                          <a14:useLocalDpi xmlns:a14="http://schemas.microsoft.com/office/drawing/2010/main" val="0"/>
-                        </a:ext>
-                      </a:extLst>
-                    </a:blip>
-                    <a:stretch>
-                      <a:fillRect/>
-                    </a:stretch>
-                  </pic:blipFill>
-                  <pic:spPr>
-                    <a:xfrm>
-                      <a:off x="0" y="0"/>
-                      <a:ext cx="6189345" cy="2454275"/>
-                    </a:xfrm>
-                    <a:prstGeom prst="rect">
-                      <a:avLst/>
-                    </a:prstGeom>
-                  </pic:spPr>
-                </pic:pic>
-              </a:graphicData>
-            </a:graphic>
-          </wp:inline>
-        </w:drawing>
-      </w:r>
-      <w:r>
-        <w:rPr>
-          <w:rFonts w:ascii="Helvetica" w:eastAsia="微軟正黑體" w:hAnsi="Helvetica" w:cs="Helvetica"/>
-          <w:noProof/>
-          <w:color w:val="C8C8B1" w:themeColor="background2"/>
-          <w:sz w:val="24"/>
-          <w:szCs w:val="20"/>
-          <w:lang w:eastAsia="zh-TW"/>
-        </w:rPr>
-        <w:drawing>
-          <wp:inline distT="0" distB="0" distL="0" distR="0" wp14:anchorId="1BEF1752" wp14:editId="6074B5FD">
-            <wp:extent cx="6189345" cy="2320290"/>
-            <wp:effectExtent l="0" t="0" r="1905" b="3810"/>
-            <wp:docPr id="29" name="圖片 29"/>
-            <wp:cNvGraphicFramePr>
-              <a:graphicFrameLocks xmlns:a="http://schemas.openxmlformats.org/drawingml/2006/main" noChangeAspect="1"/>
-            </wp:cNvGraphicFramePr>
-            <a:graphic xmlns:a="http://schemas.openxmlformats.org/drawingml/2006/main">
-              <a:graphicData uri="http://schemas.openxmlformats.org/drawingml/2006/picture">
-                <pic:pic xmlns:pic="http://schemas.openxmlformats.org/drawingml/2006/picture">
-                  <pic:nvPicPr>
-                    <pic:cNvPr id="29" name="queryhistoricalexpensedialog_03.gif"/>
-                    <pic:cNvPicPr/>
-                  </pic:nvPicPr>
-                  <pic:blipFill>
-                    <a:blip r:embed="rId23" cstate="print">
-                      <a:extLst>
-                        <a:ext uri="{28A0092B-C50C-407E-A947-70E740481C1C}">
-                          <a14:useLocalDpi xmlns:a14="http://schemas.microsoft.com/office/drawing/2010/main" val="0"/>
-                        </a:ext>
-                      </a:extLst>
-                    </a:blip>
-                    <a:stretch>
-                      <a:fillRect/>
-                    </a:stretch>
-                  </pic:blipFill>
-                  <pic:spPr>
-                    <a:xfrm>
-                      <a:off x="0" y="0"/>
-                      <a:ext cx="6189345" cy="2320290"/>
-                    </a:xfrm>
-                    <a:prstGeom prst="rect">
-                      <a:avLst/>
-                    </a:prstGeom>
-                  </pic:spPr>
-                </pic:pic>
-              </a:graphicData>
-            </a:graphic>
-          </wp:inline>
-        </w:drawing>
-      </w:r>
-      <w:r>
-        <w:rPr>
-          <w:rFonts w:ascii="Helvetica" w:eastAsia="微軟正黑體" w:hAnsi="Helvetica" w:cs="Helvetica"/>
-          <w:noProof/>
-          <w:color w:val="C8C8B1" w:themeColor="background2"/>
-          <w:sz w:val="24"/>
-          <w:szCs w:val="20"/>
-          <w:lang w:eastAsia="zh-TW"/>
-        </w:rPr>
-        <w:lastRenderedPageBreak/>
-        <w:drawing>
-          <wp:inline distT="0" distB="0" distL="0" distR="0" wp14:anchorId="3A9CF1FC" wp14:editId="773F7ADD">
-            <wp:extent cx="6189345" cy="3124200"/>
-            <wp:effectExtent l="0" t="0" r="1905" b="0"/>
-            <wp:docPr id="30" name="圖片 30"/>
-            <wp:cNvGraphicFramePr>
-              <a:graphicFrameLocks xmlns:a="http://schemas.openxmlformats.org/drawingml/2006/main" noChangeAspect="1"/>
-            </wp:cNvGraphicFramePr>
-            <a:graphic xmlns:a="http://schemas.openxmlformats.org/drawingml/2006/main">
-              <a:graphicData uri="http://schemas.openxmlformats.org/drawingml/2006/picture">
-                <pic:pic xmlns:pic="http://schemas.openxmlformats.org/drawingml/2006/picture">
-                  <pic:nvPicPr>
-                    <pic:cNvPr id="30" name="queryhistoricalexpensedialog_04.png"/>
-                    <pic:cNvPicPr/>
-                  </pic:nvPicPr>
-                  <pic:blipFill>
-                    <a:blip r:embed="rId24" cstate="print">
-                      <a:extLst>
-                        <a:ext uri="{28A0092B-C50C-407E-A947-70E740481C1C}">
-                          <a14:useLocalDpi xmlns:a14="http://schemas.microsoft.com/office/drawing/2010/main" val="0"/>
-                        </a:ext>
-                      </a:extLst>
-                    </a:blip>
-                    <a:stretch>
-                      <a:fillRect/>
-                    </a:stretch>
-                  </pic:blipFill>
-                  <pic:spPr>
-                    <a:xfrm>
-                      <a:off x="0" y="0"/>
-                      <a:ext cx="6189345" cy="3124200"/>
-                    </a:xfrm>
-                    <a:prstGeom prst="rect">
-                      <a:avLst/>
-                    </a:prstGeom>
-                  </pic:spPr>
-                </pic:pic>
-              </a:graphicData>
-            </a:graphic>
-          </wp:inline>
-        </w:drawing>
-      </w:r>
-      <w:r>
-        <w:rPr>
-          <w:rFonts w:ascii="Helvetica" w:eastAsia="微軟正黑體" w:hAnsi="Helvetica" w:cs="Helvetica"/>
-          <w:noProof/>
-          <w:color w:val="C8C8B1" w:themeColor="background2"/>
-          <w:sz w:val="24"/>
-          <w:szCs w:val="20"/>
-          <w:lang w:eastAsia="zh-TW"/>
-        </w:rPr>
-        <w:drawing>
-          <wp:inline distT="0" distB="0" distL="0" distR="0" wp14:anchorId="616805B0" wp14:editId="58A1AD1F">
-            <wp:extent cx="6189345" cy="2517140"/>
-            <wp:effectExtent l="0" t="0" r="1905" b="0"/>
-            <wp:docPr id="31" name="圖片 31"/>
-            <wp:cNvGraphicFramePr>
-              <a:graphicFrameLocks xmlns:a="http://schemas.openxmlformats.org/drawingml/2006/main" noChangeAspect="1"/>
-            </wp:cNvGraphicFramePr>
-            <a:graphic xmlns:a="http://schemas.openxmlformats.org/drawingml/2006/main">
-              <a:graphicData uri="http://schemas.openxmlformats.org/drawingml/2006/picture">
-                <pic:pic xmlns:pic="http://schemas.openxmlformats.org/drawingml/2006/picture">
-                  <pic:nvPicPr>
-                    <pic:cNvPr id="31" name="queryhistoricalexpensedialog_05.gif"/>
-                    <pic:cNvPicPr/>
-                  </pic:nvPicPr>
-                  <pic:blipFill>
-                    <a:blip r:embed="rId25" cstate="print">
-                      <a:extLst>
-                        <a:ext uri="{28A0092B-C50C-407E-A947-70E740481C1C}">
-                          <a14:useLocalDpi xmlns:a14="http://schemas.microsoft.com/office/drawing/2010/main" val="0"/>
-                        </a:ext>
-                      </a:extLst>
-                    </a:blip>
-                    <a:stretch>
-                      <a:fillRect/>
-                    </a:stretch>
-                  </pic:blipFill>
-                  <pic:spPr>
-                    <a:xfrm>
-                      <a:off x="0" y="0"/>
-                      <a:ext cx="6189345" cy="2517140"/>
-                    </a:xfrm>
-                    <a:prstGeom prst="rect">
-                      <a:avLst/>
-                    </a:prstGeom>
-                  </pic:spPr>
-                </pic:pic>
-              </a:graphicData>
-            </a:graphic>
-          </wp:inline>
-        </w:drawing>
-      </w:r>
-    </w:p>
-    <w:p>
-      <w:pPr>
-        <w:pStyle w:val="a3"/>
-        <w:jc w:val="center"/>
-        <w:rPr>
-          <w:rFonts w:ascii="Helvetica" w:eastAsia="微軟正黑體" w:hAnsi="Helvetica" w:cs="Helvetica"/>
-          <w:color w:val="C8C8B1" w:themeColor="background2"/>
-          <w:sz w:val="24"/>
-          <w:szCs w:val="20"/>
-          <w:lang w:eastAsia="zh-TW"/>
-        </w:rPr>
-      </w:pPr>
-      <w:bookmarkStart w:id="35" w:name="_Toc7977926"/>
-      <w:r>
-        <w:rPr>
-          <w:rFonts w:hint="eastAsia"/>
-        </w:rPr>
-        <w:t>圖</w:t>
-      </w:r>
-      <w:r>
-        <w:rPr>
-          <w:rFonts w:hint="eastAsia"/>
-        </w:rPr>
-        <w:t xml:space="preserve"> </w:t>
-      </w:r>
-      <w:r>
-        <w:fldChar w:fldCharType="begin"/>
-      </w:r>
-      <w:r>
-        <w:instrText xml:space="preserve"> </w:instrText>
-      </w:r>
-      <w:r>
-        <w:rPr>
-          <w:rFonts w:hint="eastAsia"/>
-        </w:rPr>
-        <w:instrText xml:space="preserve">SEQ </w:instrText>
-      </w:r>
-      <w:r>
-        <w:rPr>
-          <w:rFonts w:hint="eastAsia"/>
-        </w:rPr>
-        <w:instrText>圖</w:instrText>
-      </w:r>
-      <w:r>
-        <w:rPr>
-          <w:rFonts w:hint="eastAsia"/>
-        </w:rPr>
-        <w:instrText xml:space="preserve"> \* ARABIC</w:instrText>
-      </w:r>
-      <w:r>
-        <w:instrText xml:space="preserve"> </w:instrText>
-      </w:r>
-      <w:r>
-        <w:fldChar w:fldCharType="separate"/>
-      </w:r>
-      <w:r>
-        <w:rPr>
-          <w:noProof/>
-        </w:rPr>
-        <w:t>4</w:t>
-      </w:r>
-      <w:bookmarkEnd w:id="35"/>
-      <w:r>
-        <w:fldChar w:fldCharType="end"/>
-      </w:r>
-    </w:p>
-    <w:p>
-      <w:pPr>
-        <w:jc w:val="center"/>
-        <w:rPr>
-          <w:rFonts w:ascii="Helvetica" w:eastAsia="微軟正黑體" w:hAnsi="Helvetica" w:cs="Helvetica"/>
-          <w:color w:val="C8C8B1" w:themeColor="background2"/>
-          <w:sz w:val="24"/>
-          <w:szCs w:val="20"/>
-          <w:lang w:eastAsia="zh-TW"/>
-        </w:rPr>
-      </w:pPr>
-    </w:p>
-    <w:p>
-      <w:pPr>
-        <w:jc w:val="center"/>
-        <w:rPr>
-          <w:rFonts w:ascii="Helvetica" w:eastAsia="微軟正黑體" w:hAnsi="Helvetica" w:cs="Helvetica"/>
-          <w:color w:val="C8C8B1" w:themeColor="background2"/>
-          <w:sz w:val="24"/>
-          <w:szCs w:val="20"/>
-          <w:lang w:eastAsia="zh-TW"/>
-        </w:rPr>
-      </w:pPr>
-    </w:p>
-    <w:p>
-      <w:pPr>
-        <w:jc w:val="center"/>
-        <w:rPr>
-          <w:rFonts w:ascii="Helvetica" w:eastAsia="微軟正黑體" w:hAnsi="Helvetica" w:cs="Helvetica"/>
-          <w:color w:val="C8C8B1" w:themeColor="background2"/>
-          <w:sz w:val="24"/>
-          <w:szCs w:val="20"/>
-          <w:lang w:eastAsia="zh-TW"/>
-        </w:rPr>
-      </w:pPr>
-    </w:p>
-    <w:p>
-      <w:pPr>
-        <w:jc w:val="center"/>
-        <w:rPr>
-          <w:rFonts w:ascii="Helvetica" w:eastAsia="微軟正黑體" w:hAnsi="Helvetica" w:cs="Helvetica"/>
-          <w:color w:val="C8C8B1" w:themeColor="background2"/>
-          <w:sz w:val="24"/>
-          <w:szCs w:val="20"/>
-          <w:lang w:eastAsia="zh-TW"/>
-        </w:rPr>
-      </w:pPr>
-    </w:p>
-    <w:p>
-      <w:pPr>
-        <w:jc w:val="center"/>
-        <w:rPr>
-          <w:rFonts w:ascii="Helvetica" w:eastAsia="微軟正黑體" w:hAnsi="Helvetica" w:cs="Helvetica"/>
-          <w:color w:val="C8C8B1" w:themeColor="background2"/>
-          <w:sz w:val="24"/>
-          <w:szCs w:val="20"/>
-          <w:lang w:eastAsia="zh-TW"/>
-        </w:rPr>
-      </w:pPr>
-    </w:p>
-    <w:p>
-      <w:pPr>
-        <w:jc w:val="center"/>
-        <w:rPr>
-          <w:rFonts w:ascii="Helvetica" w:eastAsia="微軟正黑體" w:hAnsi="Helvetica" w:cs="Helvetica"/>
-          <w:color w:val="C8C8B1" w:themeColor="background2"/>
-          <w:sz w:val="24"/>
-          <w:szCs w:val="20"/>
-          <w:lang w:eastAsia="zh-TW"/>
-        </w:rPr>
-      </w:pPr>
-    </w:p>
-    <w:p>
-      <w:pPr>
-        <w:jc w:val="center"/>
-        <w:rPr>
-          <w:rFonts w:ascii="Helvetica" w:eastAsia="微軟正黑體" w:hAnsi="Helvetica" w:cs="Helvetica"/>
-          <w:color w:val="C8C8B1" w:themeColor="background2"/>
-          <w:sz w:val="24"/>
-          <w:szCs w:val="20"/>
-          <w:lang w:eastAsia="zh-TW"/>
-        </w:rPr>
-      </w:pPr>
-    </w:p>
-    <w:p>
-      <w:pPr>
-        <w:jc w:val="center"/>
-        <w:rPr>
-          <w:rFonts w:ascii="Helvetica" w:eastAsia="微軟正黑體" w:hAnsi="Helvetica" w:cs="Helvetica"/>
-          <w:color w:val="C8C8B1" w:themeColor="background2"/>
-          <w:sz w:val="24"/>
-          <w:szCs w:val="20"/>
-          <w:lang w:eastAsia="zh-TW"/>
-        </w:rPr>
-      </w:pPr>
-    </w:p>
-    <w:p>
-      <w:pPr>
-        <w:jc w:val="center"/>
-        <w:rPr>
-          <w:rFonts w:ascii="Helvetica" w:eastAsia="微軟正黑體" w:hAnsi="Helvetica" w:cs="Helvetica"/>
-          <w:color w:val="C8C8B1" w:themeColor="background2"/>
-          <w:sz w:val="24"/>
-          <w:szCs w:val="20"/>
-          <w:lang w:eastAsia="zh-TW"/>
-        </w:rPr>
-      </w:pPr>
-    </w:p>
-    <w:p>
-      <w:pPr>
-        <w:jc w:val="center"/>
-        <w:rPr>
-          <w:rFonts w:ascii="Helvetica" w:eastAsia="微軟正黑體" w:hAnsi="Helvetica" w:cs="Helvetica"/>
-          <w:color w:val="C8C8B1" w:themeColor="background2"/>
-          <w:sz w:val="24"/>
-          <w:szCs w:val="20"/>
+    </w:p>
+    <w:p>
+      <w:pPr>
+        <w:rPr>
+          <w:rFonts w:eastAsia="新細明體"/>
           <w:lang w:eastAsia="zh-TW"/>
         </w:rPr>
       </w:pPr>
@@ -5334,11 +4261,11 @@
           <w:lang w:eastAsia="zh-TW"/>
         </w:rPr>
       </w:pPr>
-      <w:bookmarkStart w:id="36" w:name="_Toc532759621"/>
-      <w:bookmarkStart w:id="37" w:name="_Toc535716529"/>
-      <w:bookmarkStart w:id="38" w:name="_Toc535716584"/>
-      <w:bookmarkStart w:id="39" w:name="_Toc4524321"/>
-      <w:bookmarkStart w:id="40" w:name="_Toc7977892"/>
+      <w:bookmarkStart w:id="35" w:name="_Toc532759624"/>
+      <w:bookmarkStart w:id="36" w:name="_Toc535716531"/>
+      <w:bookmarkStart w:id="37" w:name="_Toc535716586"/>
+      <w:bookmarkStart w:id="38" w:name="_Toc4524327"/>
+      <w:bookmarkStart w:id="39" w:name="_Toc12210495"/>
       <w:r>
         <w:rPr>
           <w:rFonts w:ascii="微軟正黑體" w:eastAsia="微軟正黑體" w:hAnsi="微軟正黑體" w:hint="eastAsia"/>
@@ -5349,7 +4276,7 @@
           <w:shd w:val="pct15" w:color="auto" w:fill="FFFFFF"/>
           <w:lang w:eastAsia="zh-TW"/>
         </w:rPr>
-        <w:t>JAVA</w:t>
+        <w:t>心得</w:t>
       </w:r>
       <w:r>
         <w:rPr>
@@ -5361,1519 +4288,13 @@
           <w:shd w:val="pct15" w:color="auto" w:fill="FFFFFF"/>
           <w:lang w:eastAsia="zh-TW"/>
         </w:rPr>
-        <w:t>檔</w:t>
-      </w:r>
+        <w:t>感想</w:t>
+      </w:r>
+      <w:bookmarkEnd w:id="35"/>
       <w:bookmarkEnd w:id="36"/>
       <w:bookmarkEnd w:id="37"/>
       <w:bookmarkEnd w:id="38"/>
       <w:bookmarkEnd w:id="39"/>
-      <w:bookmarkEnd w:id="40"/>
-    </w:p>
-    <w:p>
-      <w:pPr>
-        <w:rPr>
-          <w:rFonts w:eastAsia="新細明體"/>
-          <w:lang w:eastAsia="zh-TW"/>
-        </w:rPr>
-      </w:pPr>
-    </w:p>
-    <w:p>
-      <w:pPr>
-        <w:keepNext/>
-      </w:pPr>
-      <w:r>
-        <w:rPr>
-          <w:rFonts w:eastAsia="新細明體"/>
-          <w:noProof/>
-          <w:lang w:eastAsia="zh-TW"/>
-        </w:rPr>
-        <w:drawing>
-          <wp:inline distT="0" distB="0" distL="0" distR="0" wp14:anchorId="52BAC1B3" wp14:editId="39A208B9">
-            <wp:extent cx="6189345" cy="4580255"/>
-            <wp:effectExtent l="0" t="0" r="1905" b="0"/>
-            <wp:docPr id="32" name="圖片 32"/>
-            <wp:cNvGraphicFramePr>
-              <a:graphicFrameLocks xmlns:a="http://schemas.openxmlformats.org/drawingml/2006/main" noChangeAspect="1"/>
-            </wp:cNvGraphicFramePr>
-            <a:graphic xmlns:a="http://schemas.openxmlformats.org/drawingml/2006/main">
-              <a:graphicData uri="http://schemas.openxmlformats.org/drawingml/2006/picture">
-                <pic:pic xmlns:pic="http://schemas.openxmlformats.org/drawingml/2006/picture">
-                  <pic:nvPicPr>
-                    <pic:cNvPr id="32" name="MyDBHelper.java.png"/>
-                    <pic:cNvPicPr/>
-                  </pic:nvPicPr>
-                  <pic:blipFill>
-                    <a:blip r:embed="rId26" cstate="print">
-                      <a:extLst>
-                        <a:ext uri="{28A0092B-C50C-407E-A947-70E740481C1C}">
-                          <a14:useLocalDpi xmlns:a14="http://schemas.microsoft.com/office/drawing/2010/main" val="0"/>
-                        </a:ext>
-                      </a:extLst>
-                    </a:blip>
-                    <a:stretch>
-                      <a:fillRect/>
-                    </a:stretch>
-                  </pic:blipFill>
-                  <pic:spPr>
-                    <a:xfrm>
-                      <a:off x="0" y="0"/>
-                      <a:ext cx="6189345" cy="4580255"/>
-                    </a:xfrm>
-                    <a:prstGeom prst="rect">
-                      <a:avLst/>
-                    </a:prstGeom>
-                  </pic:spPr>
-                </pic:pic>
-              </a:graphicData>
-            </a:graphic>
-          </wp:inline>
-        </w:drawing>
-      </w:r>
-    </w:p>
-    <w:p>
-      <w:pPr>
-        <w:pStyle w:val="a3"/>
-        <w:jc w:val="center"/>
-        <w:rPr>
-          <w:rFonts w:eastAsia="新細明體"/>
-          <w:lang w:eastAsia="zh-TW"/>
-        </w:rPr>
-      </w:pPr>
-      <w:bookmarkStart w:id="41" w:name="_Toc7977927"/>
-      <w:r>
-        <w:rPr>
-          <w:rFonts w:hint="eastAsia"/>
-        </w:rPr>
-        <w:t>圖</w:t>
-      </w:r>
-      <w:r>
-        <w:rPr>
-          <w:rFonts w:hint="eastAsia"/>
-        </w:rPr>
-        <w:t xml:space="preserve"> </w:t>
-      </w:r>
-      <w:r>
-        <w:fldChar w:fldCharType="begin"/>
-      </w:r>
-      <w:r>
-        <w:instrText xml:space="preserve"> </w:instrText>
-      </w:r>
-      <w:r>
-        <w:rPr>
-          <w:rFonts w:hint="eastAsia"/>
-        </w:rPr>
-        <w:instrText xml:space="preserve">SEQ </w:instrText>
-      </w:r>
-      <w:r>
-        <w:rPr>
-          <w:rFonts w:hint="eastAsia"/>
-        </w:rPr>
-        <w:instrText>圖</w:instrText>
-      </w:r>
-      <w:r>
-        <w:rPr>
-          <w:rFonts w:hint="eastAsia"/>
-        </w:rPr>
-        <w:instrText xml:space="preserve"> \* ARABIC</w:instrText>
-      </w:r>
-      <w:r>
-        <w:instrText xml:space="preserve"> </w:instrText>
-      </w:r>
-      <w:r>
-        <w:fldChar w:fldCharType="separate"/>
-      </w:r>
-      <w:r>
-        <w:rPr>
-          <w:noProof/>
-        </w:rPr>
-        <w:t>5</w:t>
-      </w:r>
-      <w:bookmarkEnd w:id="41"/>
-      <w:r>
-        <w:fldChar w:fldCharType="end"/>
-      </w:r>
-    </w:p>
-    <w:p>
-      <w:pPr>
-        <w:keepNext/>
-      </w:pPr>
-      <w:r>
-        <w:rPr>
-          <w:rFonts w:eastAsia="新細明體"/>
-          <w:noProof/>
-          <w:lang w:eastAsia="zh-TW"/>
-        </w:rPr>
-        <w:lastRenderedPageBreak/>
-        <w:drawing>
-          <wp:inline distT="0" distB="0" distL="0" distR="0" wp14:anchorId="66664EBE" wp14:editId="74860E79">
-            <wp:extent cx="6189345" cy="4159885"/>
-            <wp:effectExtent l="0" t="0" r="1905" b="0"/>
-            <wp:docPr id="45" name="圖片 45"/>
-            <wp:cNvGraphicFramePr>
-              <a:graphicFrameLocks xmlns:a="http://schemas.openxmlformats.org/drawingml/2006/main" noChangeAspect="1"/>
-            </wp:cNvGraphicFramePr>
-            <a:graphic xmlns:a="http://schemas.openxmlformats.org/drawingml/2006/main">
-              <a:graphicData uri="http://schemas.openxmlformats.org/drawingml/2006/picture">
-                <pic:pic xmlns:pic="http://schemas.openxmlformats.org/drawingml/2006/picture">
-                  <pic:nvPicPr>
-                    <pic:cNvPr id="45" name="MainActivity_01.png"/>
-                    <pic:cNvPicPr/>
-                  </pic:nvPicPr>
-                  <pic:blipFill>
-                    <a:blip r:embed="rId27" cstate="print">
-                      <a:extLst>
-                        <a:ext uri="{28A0092B-C50C-407E-A947-70E740481C1C}">
-                          <a14:useLocalDpi xmlns:a14="http://schemas.microsoft.com/office/drawing/2010/main" val="0"/>
-                        </a:ext>
-                      </a:extLst>
-                    </a:blip>
-                    <a:stretch>
-                      <a:fillRect/>
-                    </a:stretch>
-                  </pic:blipFill>
-                  <pic:spPr>
-                    <a:xfrm>
-                      <a:off x="0" y="0"/>
-                      <a:ext cx="6189345" cy="4159885"/>
-                    </a:xfrm>
-                    <a:prstGeom prst="rect">
-                      <a:avLst/>
-                    </a:prstGeom>
-                  </pic:spPr>
-                </pic:pic>
-              </a:graphicData>
-            </a:graphic>
-          </wp:inline>
-        </w:drawing>
-      </w:r>
-      <w:r>
-        <w:rPr>
-          <w:rFonts w:eastAsia="新細明體"/>
-          <w:noProof/>
-          <w:lang w:eastAsia="zh-TW"/>
-        </w:rPr>
-        <w:drawing>
-          <wp:inline distT="0" distB="0" distL="0" distR="0" wp14:anchorId="6C68E61A" wp14:editId="7D4FDFD7">
-            <wp:extent cx="6189345" cy="2677795"/>
-            <wp:effectExtent l="0" t="0" r="1905" b="8255"/>
-            <wp:docPr id="46" name="圖片 46"/>
-            <wp:cNvGraphicFramePr>
-              <a:graphicFrameLocks xmlns:a="http://schemas.openxmlformats.org/drawingml/2006/main" noChangeAspect="1"/>
-            </wp:cNvGraphicFramePr>
-            <a:graphic xmlns:a="http://schemas.openxmlformats.org/drawingml/2006/main">
-              <a:graphicData uri="http://schemas.openxmlformats.org/drawingml/2006/picture">
-                <pic:pic xmlns:pic="http://schemas.openxmlformats.org/drawingml/2006/picture">
-                  <pic:nvPicPr>
-                    <pic:cNvPr id="46" name="MainActivity_02.png"/>
-                    <pic:cNvPicPr/>
-                  </pic:nvPicPr>
-                  <pic:blipFill>
-                    <a:blip r:embed="rId28" cstate="print">
-                      <a:extLst>
-                        <a:ext uri="{28A0092B-C50C-407E-A947-70E740481C1C}">
-                          <a14:useLocalDpi xmlns:a14="http://schemas.microsoft.com/office/drawing/2010/main" val="0"/>
-                        </a:ext>
-                      </a:extLst>
-                    </a:blip>
-                    <a:stretch>
-                      <a:fillRect/>
-                    </a:stretch>
-                  </pic:blipFill>
-                  <pic:spPr>
-                    <a:xfrm>
-                      <a:off x="0" y="0"/>
-                      <a:ext cx="6189345" cy="2677795"/>
-                    </a:xfrm>
-                    <a:prstGeom prst="rect">
-                      <a:avLst/>
-                    </a:prstGeom>
-                  </pic:spPr>
-                </pic:pic>
-              </a:graphicData>
-            </a:graphic>
-          </wp:inline>
-        </w:drawing>
-      </w:r>
-      <w:r>
-        <w:rPr>
-          <w:rFonts w:eastAsia="新細明體"/>
-          <w:noProof/>
-          <w:lang w:eastAsia="zh-TW"/>
-        </w:rPr>
-        <w:drawing>
-          <wp:inline distT="0" distB="0" distL="0" distR="0" wp14:anchorId="63FDB162" wp14:editId="6D2C37A6">
-            <wp:extent cx="6189345" cy="2364740"/>
-            <wp:effectExtent l="0" t="0" r="1905" b="0"/>
-            <wp:docPr id="47" name="圖片 47"/>
-            <wp:cNvGraphicFramePr>
-              <a:graphicFrameLocks xmlns:a="http://schemas.openxmlformats.org/drawingml/2006/main" noChangeAspect="1"/>
-            </wp:cNvGraphicFramePr>
-            <a:graphic xmlns:a="http://schemas.openxmlformats.org/drawingml/2006/main">
-              <a:graphicData uri="http://schemas.openxmlformats.org/drawingml/2006/picture">
-                <pic:pic xmlns:pic="http://schemas.openxmlformats.org/drawingml/2006/picture">
-                  <pic:nvPicPr>
-                    <pic:cNvPr id="47" name="MainActivity_03.png"/>
-                    <pic:cNvPicPr/>
-                  </pic:nvPicPr>
-                  <pic:blipFill>
-                    <a:blip r:embed="rId29" cstate="print">
-                      <a:extLst>
-                        <a:ext uri="{28A0092B-C50C-407E-A947-70E740481C1C}">
-                          <a14:useLocalDpi xmlns:a14="http://schemas.microsoft.com/office/drawing/2010/main" val="0"/>
-                        </a:ext>
-                      </a:extLst>
-                    </a:blip>
-                    <a:stretch>
-                      <a:fillRect/>
-                    </a:stretch>
-                  </pic:blipFill>
-                  <pic:spPr>
-                    <a:xfrm>
-                      <a:off x="0" y="0"/>
-                      <a:ext cx="6189345" cy="2364740"/>
-                    </a:xfrm>
-                    <a:prstGeom prst="rect">
-                      <a:avLst/>
-                    </a:prstGeom>
-                  </pic:spPr>
-                </pic:pic>
-              </a:graphicData>
-            </a:graphic>
-          </wp:inline>
-        </w:drawing>
-      </w:r>
-      <w:r>
-        <w:rPr>
-          <w:rFonts w:eastAsia="新細明體"/>
-          <w:noProof/>
-          <w:lang w:eastAsia="zh-TW"/>
-        </w:rPr>
-        <w:lastRenderedPageBreak/>
-        <w:drawing>
-          <wp:inline distT="0" distB="0" distL="0" distR="0" wp14:anchorId="3655F00C" wp14:editId="795B7FAA">
-            <wp:extent cx="6189345" cy="2945765"/>
-            <wp:effectExtent l="0" t="0" r="1905" b="6985"/>
-            <wp:docPr id="48" name="圖片 48"/>
-            <wp:cNvGraphicFramePr>
-              <a:graphicFrameLocks xmlns:a="http://schemas.openxmlformats.org/drawingml/2006/main" noChangeAspect="1"/>
-            </wp:cNvGraphicFramePr>
-            <a:graphic xmlns:a="http://schemas.openxmlformats.org/drawingml/2006/main">
-              <a:graphicData uri="http://schemas.openxmlformats.org/drawingml/2006/picture">
-                <pic:pic xmlns:pic="http://schemas.openxmlformats.org/drawingml/2006/picture">
-                  <pic:nvPicPr>
-                    <pic:cNvPr id="48" name="MainActivity_04.png"/>
-                    <pic:cNvPicPr/>
-                  </pic:nvPicPr>
-                  <pic:blipFill>
-                    <a:blip r:embed="rId30" cstate="print">
-                      <a:extLst>
-                        <a:ext uri="{28A0092B-C50C-407E-A947-70E740481C1C}">
-                          <a14:useLocalDpi xmlns:a14="http://schemas.microsoft.com/office/drawing/2010/main" val="0"/>
-                        </a:ext>
-                      </a:extLst>
-                    </a:blip>
-                    <a:stretch>
-                      <a:fillRect/>
-                    </a:stretch>
-                  </pic:blipFill>
-                  <pic:spPr>
-                    <a:xfrm>
-                      <a:off x="0" y="0"/>
-                      <a:ext cx="6189345" cy="2945765"/>
-                    </a:xfrm>
-                    <a:prstGeom prst="rect">
-                      <a:avLst/>
-                    </a:prstGeom>
-                  </pic:spPr>
-                </pic:pic>
-              </a:graphicData>
-            </a:graphic>
-          </wp:inline>
-        </w:drawing>
-      </w:r>
-      <w:r>
-        <w:rPr>
-          <w:rFonts w:eastAsia="新細明體"/>
-          <w:noProof/>
-          <w:lang w:eastAsia="zh-TW"/>
-        </w:rPr>
-        <w:drawing>
-          <wp:inline distT="0" distB="0" distL="0" distR="0" wp14:anchorId="26F6F8BF" wp14:editId="43B00737">
-            <wp:extent cx="6189345" cy="2126615"/>
-            <wp:effectExtent l="0" t="0" r="1905" b="6985"/>
-            <wp:docPr id="49" name="圖片 49"/>
-            <wp:cNvGraphicFramePr>
-              <a:graphicFrameLocks xmlns:a="http://schemas.openxmlformats.org/drawingml/2006/main" noChangeAspect="1"/>
-            </wp:cNvGraphicFramePr>
-            <a:graphic xmlns:a="http://schemas.openxmlformats.org/drawingml/2006/main">
-              <a:graphicData uri="http://schemas.openxmlformats.org/drawingml/2006/picture">
-                <pic:pic xmlns:pic="http://schemas.openxmlformats.org/drawingml/2006/picture">
-                  <pic:nvPicPr>
-                    <pic:cNvPr id="49" name="MainActivity_05.png"/>
-                    <pic:cNvPicPr/>
-                  </pic:nvPicPr>
-                  <pic:blipFill>
-                    <a:blip r:embed="rId31" cstate="print">
-                      <a:extLst>
-                        <a:ext uri="{28A0092B-C50C-407E-A947-70E740481C1C}">
-                          <a14:useLocalDpi xmlns:a14="http://schemas.microsoft.com/office/drawing/2010/main" val="0"/>
-                        </a:ext>
-                      </a:extLst>
-                    </a:blip>
-                    <a:stretch>
-                      <a:fillRect/>
-                    </a:stretch>
-                  </pic:blipFill>
-                  <pic:spPr>
-                    <a:xfrm>
-                      <a:off x="0" y="0"/>
-                      <a:ext cx="6189345" cy="2126615"/>
-                    </a:xfrm>
-                    <a:prstGeom prst="rect">
-                      <a:avLst/>
-                    </a:prstGeom>
-                  </pic:spPr>
-                </pic:pic>
-              </a:graphicData>
-            </a:graphic>
-          </wp:inline>
-        </w:drawing>
-      </w:r>
-      <w:r>
-        <w:rPr>
-          <w:rFonts w:eastAsia="新細明體"/>
-          <w:noProof/>
-          <w:lang w:eastAsia="zh-TW"/>
-        </w:rPr>
-        <w:drawing>
-          <wp:inline distT="0" distB="0" distL="0" distR="0" wp14:anchorId="5828BD8D" wp14:editId="68972D54">
-            <wp:extent cx="6189345" cy="2752090"/>
-            <wp:effectExtent l="0" t="0" r="1905" b="0"/>
-            <wp:docPr id="51" name="圖片 51"/>
-            <wp:cNvGraphicFramePr>
-              <a:graphicFrameLocks xmlns:a="http://schemas.openxmlformats.org/drawingml/2006/main" noChangeAspect="1"/>
-            </wp:cNvGraphicFramePr>
-            <a:graphic xmlns:a="http://schemas.openxmlformats.org/drawingml/2006/main">
-              <a:graphicData uri="http://schemas.openxmlformats.org/drawingml/2006/picture">
-                <pic:pic xmlns:pic="http://schemas.openxmlformats.org/drawingml/2006/picture">
-                  <pic:nvPicPr>
-                    <pic:cNvPr id="51" name="MainActivity_06.png"/>
-                    <pic:cNvPicPr/>
-                  </pic:nvPicPr>
-                  <pic:blipFill>
-                    <a:blip r:embed="rId32" cstate="print">
-                      <a:extLst>
-                        <a:ext uri="{28A0092B-C50C-407E-A947-70E740481C1C}">
-                          <a14:useLocalDpi xmlns:a14="http://schemas.microsoft.com/office/drawing/2010/main" val="0"/>
-                        </a:ext>
-                      </a:extLst>
-                    </a:blip>
-                    <a:stretch>
-                      <a:fillRect/>
-                    </a:stretch>
-                  </pic:blipFill>
-                  <pic:spPr>
-                    <a:xfrm>
-                      <a:off x="0" y="0"/>
-                      <a:ext cx="6189345" cy="2752090"/>
-                    </a:xfrm>
-                    <a:prstGeom prst="rect">
-                      <a:avLst/>
-                    </a:prstGeom>
-                  </pic:spPr>
-                </pic:pic>
-              </a:graphicData>
-            </a:graphic>
-          </wp:inline>
-        </w:drawing>
-      </w:r>
-      <w:r>
-        <w:rPr>
-          <w:rFonts w:eastAsia="新細明體"/>
-          <w:noProof/>
-          <w:lang w:eastAsia="zh-TW"/>
-        </w:rPr>
-        <w:lastRenderedPageBreak/>
-        <w:drawing>
-          <wp:inline distT="0" distB="0" distL="0" distR="0" wp14:anchorId="69AC9103" wp14:editId="08FA4D31">
-            <wp:extent cx="6189345" cy="2390775"/>
-            <wp:effectExtent l="0" t="0" r="1905" b="9525"/>
-            <wp:docPr id="53" name="圖片 53"/>
-            <wp:cNvGraphicFramePr>
-              <a:graphicFrameLocks xmlns:a="http://schemas.openxmlformats.org/drawingml/2006/main" noChangeAspect="1"/>
-            </wp:cNvGraphicFramePr>
-            <a:graphic xmlns:a="http://schemas.openxmlformats.org/drawingml/2006/main">
-              <a:graphicData uri="http://schemas.openxmlformats.org/drawingml/2006/picture">
-                <pic:pic xmlns:pic="http://schemas.openxmlformats.org/drawingml/2006/picture">
-                  <pic:nvPicPr>
-                    <pic:cNvPr id="53" name="MainActivity_07.png"/>
-                    <pic:cNvPicPr/>
-                  </pic:nvPicPr>
-                  <pic:blipFill>
-                    <a:blip r:embed="rId33" cstate="print">
-                      <a:extLst>
-                        <a:ext uri="{28A0092B-C50C-407E-A947-70E740481C1C}">
-                          <a14:useLocalDpi xmlns:a14="http://schemas.microsoft.com/office/drawing/2010/main" val="0"/>
-                        </a:ext>
-                      </a:extLst>
-                    </a:blip>
-                    <a:stretch>
-                      <a:fillRect/>
-                    </a:stretch>
-                  </pic:blipFill>
-                  <pic:spPr>
-                    <a:xfrm>
-                      <a:off x="0" y="0"/>
-                      <a:ext cx="6189345" cy="2390775"/>
-                    </a:xfrm>
-                    <a:prstGeom prst="rect">
-                      <a:avLst/>
-                    </a:prstGeom>
-                  </pic:spPr>
-                </pic:pic>
-              </a:graphicData>
-            </a:graphic>
-          </wp:inline>
-        </w:drawing>
-      </w:r>
-      <w:r>
-        <w:rPr>
-          <w:rFonts w:eastAsia="新細明體"/>
-          <w:noProof/>
-          <w:lang w:eastAsia="zh-TW"/>
-        </w:rPr>
-        <w:drawing>
-          <wp:inline distT="0" distB="0" distL="0" distR="0" wp14:anchorId="0D5B1652" wp14:editId="32E5A60C">
-            <wp:extent cx="6189345" cy="2070735"/>
-            <wp:effectExtent l="0" t="0" r="1905" b="5715"/>
-            <wp:docPr id="55" name="圖片 55"/>
-            <wp:cNvGraphicFramePr>
-              <a:graphicFrameLocks xmlns:a="http://schemas.openxmlformats.org/drawingml/2006/main" noChangeAspect="1"/>
-            </wp:cNvGraphicFramePr>
-            <a:graphic xmlns:a="http://schemas.openxmlformats.org/drawingml/2006/main">
-              <a:graphicData uri="http://schemas.openxmlformats.org/drawingml/2006/picture">
-                <pic:pic xmlns:pic="http://schemas.openxmlformats.org/drawingml/2006/picture">
-                  <pic:nvPicPr>
-                    <pic:cNvPr id="55" name="MainActivity_08.png"/>
-                    <pic:cNvPicPr/>
-                  </pic:nvPicPr>
-                  <pic:blipFill>
-                    <a:blip r:embed="rId34" cstate="print">
-                      <a:extLst>
-                        <a:ext uri="{28A0092B-C50C-407E-A947-70E740481C1C}">
-                          <a14:useLocalDpi xmlns:a14="http://schemas.microsoft.com/office/drawing/2010/main" val="0"/>
-                        </a:ext>
-                      </a:extLst>
-                    </a:blip>
-                    <a:stretch>
-                      <a:fillRect/>
-                    </a:stretch>
-                  </pic:blipFill>
-                  <pic:spPr>
-                    <a:xfrm>
-                      <a:off x="0" y="0"/>
-                      <a:ext cx="6189345" cy="2070735"/>
-                    </a:xfrm>
-                    <a:prstGeom prst="rect">
-                      <a:avLst/>
-                    </a:prstGeom>
-                  </pic:spPr>
-                </pic:pic>
-              </a:graphicData>
-            </a:graphic>
-          </wp:inline>
-        </w:drawing>
-      </w:r>
-    </w:p>
-    <w:p>
-      <w:pPr>
-        <w:pStyle w:val="a3"/>
-        <w:jc w:val="center"/>
-        <w:rPr>
-          <w:rFonts w:eastAsia="新細明體"/>
-          <w:lang w:eastAsia="zh-TW"/>
-        </w:rPr>
-      </w:pPr>
-      <w:bookmarkStart w:id="42" w:name="_Toc7977928"/>
-      <w:r>
-        <w:rPr>
-          <w:rFonts w:hint="eastAsia"/>
-        </w:rPr>
-        <w:t>圖</w:t>
-      </w:r>
-      <w:r>
-        <w:rPr>
-          <w:rFonts w:hint="eastAsia"/>
-        </w:rPr>
-        <w:t xml:space="preserve"> </w:t>
-      </w:r>
-      <w:r>
-        <w:fldChar w:fldCharType="begin"/>
-      </w:r>
-      <w:r>
-        <w:instrText xml:space="preserve"> </w:instrText>
-      </w:r>
-      <w:r>
-        <w:rPr>
-          <w:rFonts w:hint="eastAsia"/>
-        </w:rPr>
-        <w:instrText xml:space="preserve">SEQ </w:instrText>
-      </w:r>
-      <w:r>
-        <w:rPr>
-          <w:rFonts w:hint="eastAsia"/>
-        </w:rPr>
-        <w:instrText>圖</w:instrText>
-      </w:r>
-      <w:r>
-        <w:rPr>
-          <w:rFonts w:hint="eastAsia"/>
-        </w:rPr>
-        <w:instrText xml:space="preserve"> \* ARABIC</w:instrText>
-      </w:r>
-      <w:r>
-        <w:instrText xml:space="preserve"> </w:instrText>
-      </w:r>
-      <w:r>
-        <w:fldChar w:fldCharType="separate"/>
-      </w:r>
-      <w:r>
-        <w:rPr>
-          <w:noProof/>
-        </w:rPr>
-        <w:t>6</w:t>
-      </w:r>
-      <w:bookmarkEnd w:id="42"/>
-      <w:r>
-        <w:fldChar w:fldCharType="end"/>
-      </w:r>
-    </w:p>
-    <w:p>
-      <w:pPr>
-        <w:keepNext/>
-      </w:pPr>
-      <w:r>
-        <w:rPr>
-          <w:rFonts w:eastAsia="新細明體"/>
-          <w:noProof/>
-          <w:lang w:eastAsia="zh-TW"/>
-        </w:rPr>
-        <w:lastRenderedPageBreak/>
-        <w:drawing>
-          <wp:inline distT="0" distB="0" distL="0" distR="0" wp14:anchorId="68D404CC" wp14:editId="458F0FEA">
-            <wp:extent cx="6189345" cy="2874645"/>
-            <wp:effectExtent l="0" t="0" r="1905" b="1905"/>
-            <wp:docPr id="56" name="圖片 56"/>
-            <wp:cNvGraphicFramePr>
-              <a:graphicFrameLocks xmlns:a="http://schemas.openxmlformats.org/drawingml/2006/main" noChangeAspect="1"/>
-            </wp:cNvGraphicFramePr>
-            <a:graphic xmlns:a="http://schemas.openxmlformats.org/drawingml/2006/main">
-              <a:graphicData uri="http://schemas.openxmlformats.org/drawingml/2006/picture">
-                <pic:pic xmlns:pic="http://schemas.openxmlformats.org/drawingml/2006/picture">
-                  <pic:nvPicPr>
-                    <pic:cNvPr id="56" name="ManageExpenseTypeDialog_01.png"/>
-                    <pic:cNvPicPr/>
-                  </pic:nvPicPr>
-                  <pic:blipFill>
-                    <a:blip r:embed="rId35" cstate="print">
-                      <a:extLst>
-                        <a:ext uri="{28A0092B-C50C-407E-A947-70E740481C1C}">
-                          <a14:useLocalDpi xmlns:a14="http://schemas.microsoft.com/office/drawing/2010/main" val="0"/>
-                        </a:ext>
-                      </a:extLst>
-                    </a:blip>
-                    <a:stretch>
-                      <a:fillRect/>
-                    </a:stretch>
-                  </pic:blipFill>
-                  <pic:spPr>
-                    <a:xfrm>
-                      <a:off x="0" y="0"/>
-                      <a:ext cx="6189345" cy="2874645"/>
-                    </a:xfrm>
-                    <a:prstGeom prst="rect">
-                      <a:avLst/>
-                    </a:prstGeom>
-                  </pic:spPr>
-                </pic:pic>
-              </a:graphicData>
-            </a:graphic>
-          </wp:inline>
-        </w:drawing>
-      </w:r>
-      <w:r>
-        <w:rPr>
-          <w:rFonts w:eastAsia="新細明體"/>
-          <w:noProof/>
-          <w:lang w:eastAsia="zh-TW"/>
-        </w:rPr>
-        <w:drawing>
-          <wp:inline distT="0" distB="0" distL="0" distR="0" wp14:anchorId="386632A8" wp14:editId="048C0173">
-            <wp:extent cx="6189345" cy="2409190"/>
-            <wp:effectExtent l="0" t="0" r="1905" b="0"/>
-            <wp:docPr id="57" name="圖片 57"/>
-            <wp:cNvGraphicFramePr>
-              <a:graphicFrameLocks xmlns:a="http://schemas.openxmlformats.org/drawingml/2006/main" noChangeAspect="1"/>
-            </wp:cNvGraphicFramePr>
-            <a:graphic xmlns:a="http://schemas.openxmlformats.org/drawingml/2006/main">
-              <a:graphicData uri="http://schemas.openxmlformats.org/drawingml/2006/picture">
-                <pic:pic xmlns:pic="http://schemas.openxmlformats.org/drawingml/2006/picture">
-                  <pic:nvPicPr>
-                    <pic:cNvPr id="57" name="ManageExpenseTypeDialog_02.png"/>
-                    <pic:cNvPicPr/>
-                  </pic:nvPicPr>
-                  <pic:blipFill>
-                    <a:blip r:embed="rId36" cstate="print">
-                      <a:extLst>
-                        <a:ext uri="{28A0092B-C50C-407E-A947-70E740481C1C}">
-                          <a14:useLocalDpi xmlns:a14="http://schemas.microsoft.com/office/drawing/2010/main" val="0"/>
-                        </a:ext>
-                      </a:extLst>
-                    </a:blip>
-                    <a:stretch>
-                      <a:fillRect/>
-                    </a:stretch>
-                  </pic:blipFill>
-                  <pic:spPr>
-                    <a:xfrm>
-                      <a:off x="0" y="0"/>
-                      <a:ext cx="6189345" cy="2409190"/>
-                    </a:xfrm>
-                    <a:prstGeom prst="rect">
-                      <a:avLst/>
-                    </a:prstGeom>
-                  </pic:spPr>
-                </pic:pic>
-              </a:graphicData>
-            </a:graphic>
-          </wp:inline>
-        </w:drawing>
-      </w:r>
-      <w:r>
-        <w:rPr>
-          <w:rFonts w:eastAsia="新細明體"/>
-          <w:noProof/>
-          <w:lang w:eastAsia="zh-TW"/>
-        </w:rPr>
-        <w:drawing>
-          <wp:inline distT="0" distB="0" distL="0" distR="0" wp14:anchorId="73E4A9AF" wp14:editId="11CCE5CD">
-            <wp:extent cx="6189345" cy="3109595"/>
-            <wp:effectExtent l="0" t="0" r="1905" b="0"/>
-            <wp:docPr id="58" name="圖片 58"/>
-            <wp:cNvGraphicFramePr>
-              <a:graphicFrameLocks xmlns:a="http://schemas.openxmlformats.org/drawingml/2006/main" noChangeAspect="1"/>
-            </wp:cNvGraphicFramePr>
-            <a:graphic xmlns:a="http://schemas.openxmlformats.org/drawingml/2006/main">
-              <a:graphicData uri="http://schemas.openxmlformats.org/drawingml/2006/picture">
-                <pic:pic xmlns:pic="http://schemas.openxmlformats.org/drawingml/2006/picture">
-                  <pic:nvPicPr>
-                    <pic:cNvPr id="58" name="ManageExpenseTypeDialog_03.png"/>
-                    <pic:cNvPicPr/>
-                  </pic:nvPicPr>
-                  <pic:blipFill>
-                    <a:blip r:embed="rId37" cstate="print">
-                      <a:extLst>
-                        <a:ext uri="{28A0092B-C50C-407E-A947-70E740481C1C}">
-                          <a14:useLocalDpi xmlns:a14="http://schemas.microsoft.com/office/drawing/2010/main" val="0"/>
-                        </a:ext>
-                      </a:extLst>
-                    </a:blip>
-                    <a:stretch>
-                      <a:fillRect/>
-                    </a:stretch>
-                  </pic:blipFill>
-                  <pic:spPr>
-                    <a:xfrm>
-                      <a:off x="0" y="0"/>
-                      <a:ext cx="6189345" cy="3109595"/>
-                    </a:xfrm>
-                    <a:prstGeom prst="rect">
-                      <a:avLst/>
-                    </a:prstGeom>
-                  </pic:spPr>
-                </pic:pic>
-              </a:graphicData>
-            </a:graphic>
-          </wp:inline>
-        </w:drawing>
-      </w:r>
-      <w:r>
-        <w:rPr>
-          <w:rFonts w:eastAsia="新細明體"/>
-          <w:noProof/>
-          <w:lang w:eastAsia="zh-TW"/>
-        </w:rPr>
-        <w:lastRenderedPageBreak/>
-        <w:drawing>
-          <wp:inline distT="0" distB="0" distL="0" distR="0" wp14:anchorId="0A17861E" wp14:editId="05D8474E">
-            <wp:extent cx="6189345" cy="3418840"/>
-            <wp:effectExtent l="0" t="0" r="1905" b="0"/>
-            <wp:docPr id="59" name="圖片 59"/>
-            <wp:cNvGraphicFramePr>
-              <a:graphicFrameLocks xmlns:a="http://schemas.openxmlformats.org/drawingml/2006/main" noChangeAspect="1"/>
-            </wp:cNvGraphicFramePr>
-            <a:graphic xmlns:a="http://schemas.openxmlformats.org/drawingml/2006/main">
-              <a:graphicData uri="http://schemas.openxmlformats.org/drawingml/2006/picture">
-                <pic:pic xmlns:pic="http://schemas.openxmlformats.org/drawingml/2006/picture">
-                  <pic:nvPicPr>
-                    <pic:cNvPr id="59" name="ManageExpenseTypeDialog_04.png"/>
-                    <pic:cNvPicPr/>
-                  </pic:nvPicPr>
-                  <pic:blipFill>
-                    <a:blip r:embed="rId38" cstate="print">
-                      <a:extLst>
-                        <a:ext uri="{28A0092B-C50C-407E-A947-70E740481C1C}">
-                          <a14:useLocalDpi xmlns:a14="http://schemas.microsoft.com/office/drawing/2010/main" val="0"/>
-                        </a:ext>
-                      </a:extLst>
-                    </a:blip>
-                    <a:stretch>
-                      <a:fillRect/>
-                    </a:stretch>
-                  </pic:blipFill>
-                  <pic:spPr>
-                    <a:xfrm>
-                      <a:off x="0" y="0"/>
-                      <a:ext cx="6189345" cy="3418840"/>
-                    </a:xfrm>
-                    <a:prstGeom prst="rect">
-                      <a:avLst/>
-                    </a:prstGeom>
-                  </pic:spPr>
-                </pic:pic>
-              </a:graphicData>
-            </a:graphic>
-          </wp:inline>
-        </w:drawing>
-      </w:r>
-      <w:r>
-        <w:rPr>
-          <w:rFonts w:eastAsia="新細明體"/>
-          <w:noProof/>
-          <w:lang w:eastAsia="zh-TW"/>
-        </w:rPr>
-        <w:drawing>
-          <wp:inline distT="0" distB="0" distL="0" distR="0" wp14:anchorId="072CB9A6" wp14:editId="508F953B">
-            <wp:extent cx="6189345" cy="2852420"/>
-            <wp:effectExtent l="0" t="0" r="1905" b="5080"/>
-            <wp:docPr id="61" name="圖片 61"/>
-            <wp:cNvGraphicFramePr>
-              <a:graphicFrameLocks xmlns:a="http://schemas.openxmlformats.org/drawingml/2006/main" noChangeAspect="1"/>
-            </wp:cNvGraphicFramePr>
-            <a:graphic xmlns:a="http://schemas.openxmlformats.org/drawingml/2006/main">
-              <a:graphicData uri="http://schemas.openxmlformats.org/drawingml/2006/picture">
-                <pic:pic xmlns:pic="http://schemas.openxmlformats.org/drawingml/2006/picture">
-                  <pic:nvPicPr>
-                    <pic:cNvPr id="61" name="ManageExpenseTypeDialog_05.png"/>
-                    <pic:cNvPicPr/>
-                  </pic:nvPicPr>
-                  <pic:blipFill>
-                    <a:blip r:embed="rId39" cstate="print">
-                      <a:extLst>
-                        <a:ext uri="{28A0092B-C50C-407E-A947-70E740481C1C}">
-                          <a14:useLocalDpi xmlns:a14="http://schemas.microsoft.com/office/drawing/2010/main" val="0"/>
-                        </a:ext>
-                      </a:extLst>
-                    </a:blip>
-                    <a:stretch>
-                      <a:fillRect/>
-                    </a:stretch>
-                  </pic:blipFill>
-                  <pic:spPr>
-                    <a:xfrm>
-                      <a:off x="0" y="0"/>
-                      <a:ext cx="6189345" cy="2852420"/>
-                    </a:xfrm>
-                    <a:prstGeom prst="rect">
-                      <a:avLst/>
-                    </a:prstGeom>
-                  </pic:spPr>
-                </pic:pic>
-              </a:graphicData>
-            </a:graphic>
-          </wp:inline>
-        </w:drawing>
-      </w:r>
-      <w:r>
-        <w:rPr>
-          <w:rFonts w:eastAsia="新細明體"/>
-          <w:noProof/>
-          <w:lang w:eastAsia="zh-TW"/>
-        </w:rPr>
-        <w:lastRenderedPageBreak/>
-        <w:drawing>
-          <wp:inline distT="0" distB="0" distL="0" distR="0" wp14:anchorId="316403C2" wp14:editId="175D54B5">
-            <wp:extent cx="6189345" cy="3470910"/>
-            <wp:effectExtent l="0" t="0" r="1905" b="0"/>
-            <wp:docPr id="62" name="圖片 62"/>
-            <wp:cNvGraphicFramePr>
-              <a:graphicFrameLocks xmlns:a="http://schemas.openxmlformats.org/drawingml/2006/main" noChangeAspect="1"/>
-            </wp:cNvGraphicFramePr>
-            <a:graphic xmlns:a="http://schemas.openxmlformats.org/drawingml/2006/main">
-              <a:graphicData uri="http://schemas.openxmlformats.org/drawingml/2006/picture">
-                <pic:pic xmlns:pic="http://schemas.openxmlformats.org/drawingml/2006/picture">
-                  <pic:nvPicPr>
-                    <pic:cNvPr id="62" name="ManageExpenseTypeDialog_06.png"/>
-                    <pic:cNvPicPr/>
-                  </pic:nvPicPr>
-                  <pic:blipFill>
-                    <a:blip r:embed="rId40" cstate="print">
-                      <a:extLst>
-                        <a:ext uri="{28A0092B-C50C-407E-A947-70E740481C1C}">
-                          <a14:useLocalDpi xmlns:a14="http://schemas.microsoft.com/office/drawing/2010/main" val="0"/>
-                        </a:ext>
-                      </a:extLst>
-                    </a:blip>
-                    <a:stretch>
-                      <a:fillRect/>
-                    </a:stretch>
-                  </pic:blipFill>
-                  <pic:spPr>
-                    <a:xfrm>
-                      <a:off x="0" y="0"/>
-                      <a:ext cx="6189345" cy="3470910"/>
-                    </a:xfrm>
-                    <a:prstGeom prst="rect">
-                      <a:avLst/>
-                    </a:prstGeom>
-                  </pic:spPr>
-                </pic:pic>
-              </a:graphicData>
-            </a:graphic>
-          </wp:inline>
-        </w:drawing>
-      </w:r>
-    </w:p>
-    <w:p>
-      <w:pPr>
-        <w:pStyle w:val="a3"/>
-        <w:jc w:val="center"/>
-        <w:rPr>
-          <w:rFonts w:eastAsia="新細明體"/>
-          <w:lang w:eastAsia="zh-TW"/>
-        </w:rPr>
-      </w:pPr>
-      <w:bookmarkStart w:id="43" w:name="_Toc7977929"/>
-      <w:r>
-        <w:rPr>
-          <w:rFonts w:hint="eastAsia"/>
-        </w:rPr>
-        <w:t>圖</w:t>
-      </w:r>
-      <w:r>
-        <w:rPr>
-          <w:rFonts w:hint="eastAsia"/>
-        </w:rPr>
-        <w:t xml:space="preserve"> </w:t>
-      </w:r>
-      <w:r>
-        <w:fldChar w:fldCharType="begin"/>
-      </w:r>
-      <w:r>
-        <w:instrText xml:space="preserve"> </w:instrText>
-      </w:r>
-      <w:r>
-        <w:rPr>
-          <w:rFonts w:hint="eastAsia"/>
-        </w:rPr>
-        <w:instrText xml:space="preserve">SEQ </w:instrText>
-      </w:r>
-      <w:r>
-        <w:rPr>
-          <w:rFonts w:hint="eastAsia"/>
-        </w:rPr>
-        <w:instrText>圖</w:instrText>
-      </w:r>
-      <w:r>
-        <w:rPr>
-          <w:rFonts w:hint="eastAsia"/>
-        </w:rPr>
-        <w:instrText xml:space="preserve"> \* ARABIC</w:instrText>
-      </w:r>
-      <w:r>
-        <w:instrText xml:space="preserve"> </w:instrText>
-      </w:r>
-      <w:r>
-        <w:fldChar w:fldCharType="separate"/>
-      </w:r>
-      <w:r>
-        <w:rPr>
-          <w:noProof/>
-        </w:rPr>
-        <w:t>7</w:t>
-      </w:r>
-      <w:bookmarkEnd w:id="43"/>
-      <w:r>
-        <w:fldChar w:fldCharType="end"/>
-      </w:r>
-    </w:p>
-    <w:p>
-      <w:pPr>
-        <w:keepNext/>
-      </w:pPr>
-      <w:r>
-        <w:rPr>
-          <w:rFonts w:eastAsia="新細明體"/>
-          <w:noProof/>
-          <w:lang w:eastAsia="zh-TW"/>
-        </w:rPr>
-        <w:lastRenderedPageBreak/>
-        <w:drawing>
-          <wp:inline distT="0" distB="0" distL="0" distR="0" wp14:anchorId="6D05978E" wp14:editId="70155ABE">
-            <wp:extent cx="6189345" cy="3333115"/>
-            <wp:effectExtent l="0" t="0" r="1905" b="635"/>
-            <wp:docPr id="64" name="圖片 64"/>
-            <wp:cNvGraphicFramePr>
-              <a:graphicFrameLocks xmlns:a="http://schemas.openxmlformats.org/drawingml/2006/main" noChangeAspect="1"/>
-            </wp:cNvGraphicFramePr>
-            <a:graphic xmlns:a="http://schemas.openxmlformats.org/drawingml/2006/main">
-              <a:graphicData uri="http://schemas.openxmlformats.org/drawingml/2006/picture">
-                <pic:pic xmlns:pic="http://schemas.openxmlformats.org/drawingml/2006/picture">
-                  <pic:nvPicPr>
-                    <pic:cNvPr id="64" name="QueryHistoricalExpenseDialog_01.png"/>
-                    <pic:cNvPicPr/>
-                  </pic:nvPicPr>
-                  <pic:blipFill>
-                    <a:blip r:embed="rId41" cstate="print">
-                      <a:extLst>
-                        <a:ext uri="{28A0092B-C50C-407E-A947-70E740481C1C}">
-                          <a14:useLocalDpi xmlns:a14="http://schemas.microsoft.com/office/drawing/2010/main" val="0"/>
-                        </a:ext>
-                      </a:extLst>
-                    </a:blip>
-                    <a:stretch>
-                      <a:fillRect/>
-                    </a:stretch>
-                  </pic:blipFill>
-                  <pic:spPr>
-                    <a:xfrm>
-                      <a:off x="0" y="0"/>
-                      <a:ext cx="6189345" cy="3333115"/>
-                    </a:xfrm>
-                    <a:prstGeom prst="rect">
-                      <a:avLst/>
-                    </a:prstGeom>
-                  </pic:spPr>
-                </pic:pic>
-              </a:graphicData>
-            </a:graphic>
-          </wp:inline>
-        </w:drawing>
-      </w:r>
-      <w:r>
-        <w:rPr>
-          <w:rFonts w:eastAsia="新細明體"/>
-          <w:noProof/>
-          <w:lang w:eastAsia="zh-TW"/>
-        </w:rPr>
-        <w:drawing>
-          <wp:inline distT="0" distB="0" distL="0" distR="0" wp14:anchorId="33D0F935" wp14:editId="06F3F434">
-            <wp:extent cx="6189345" cy="3597275"/>
-            <wp:effectExtent l="0" t="0" r="1905" b="3175"/>
-            <wp:docPr id="65" name="圖片 65"/>
-            <wp:cNvGraphicFramePr>
-              <a:graphicFrameLocks xmlns:a="http://schemas.openxmlformats.org/drawingml/2006/main" noChangeAspect="1"/>
-            </wp:cNvGraphicFramePr>
-            <a:graphic xmlns:a="http://schemas.openxmlformats.org/drawingml/2006/main">
-              <a:graphicData uri="http://schemas.openxmlformats.org/drawingml/2006/picture">
-                <pic:pic xmlns:pic="http://schemas.openxmlformats.org/drawingml/2006/picture">
-                  <pic:nvPicPr>
-                    <pic:cNvPr id="65" name="QueryHistoricalExpenseDialog_02.png"/>
-                    <pic:cNvPicPr/>
-                  </pic:nvPicPr>
-                  <pic:blipFill>
-                    <a:blip r:embed="rId42" cstate="print">
-                      <a:extLst>
-                        <a:ext uri="{28A0092B-C50C-407E-A947-70E740481C1C}">
-                          <a14:useLocalDpi xmlns:a14="http://schemas.microsoft.com/office/drawing/2010/main" val="0"/>
-                        </a:ext>
-                      </a:extLst>
-                    </a:blip>
-                    <a:stretch>
-                      <a:fillRect/>
-                    </a:stretch>
-                  </pic:blipFill>
-                  <pic:spPr>
-                    <a:xfrm>
-                      <a:off x="0" y="0"/>
-                      <a:ext cx="6189345" cy="3597275"/>
-                    </a:xfrm>
-                    <a:prstGeom prst="rect">
-                      <a:avLst/>
-                    </a:prstGeom>
-                  </pic:spPr>
-                </pic:pic>
-              </a:graphicData>
-            </a:graphic>
-          </wp:inline>
-        </w:drawing>
-      </w:r>
-      <w:r>
-        <w:rPr>
-          <w:rFonts w:eastAsia="新細明體"/>
-          <w:noProof/>
-          <w:lang w:eastAsia="zh-TW"/>
-        </w:rPr>
-        <w:lastRenderedPageBreak/>
-        <w:drawing>
-          <wp:inline distT="0" distB="0" distL="0" distR="0" wp14:anchorId="204FA670" wp14:editId="19BE3883">
-            <wp:extent cx="6189345" cy="2945765"/>
-            <wp:effectExtent l="0" t="0" r="1905" b="6985"/>
-            <wp:docPr id="66" name="圖片 66"/>
-            <wp:cNvGraphicFramePr>
-              <a:graphicFrameLocks xmlns:a="http://schemas.openxmlformats.org/drawingml/2006/main" noChangeAspect="1"/>
-            </wp:cNvGraphicFramePr>
-            <a:graphic xmlns:a="http://schemas.openxmlformats.org/drawingml/2006/main">
-              <a:graphicData uri="http://schemas.openxmlformats.org/drawingml/2006/picture">
-                <pic:pic xmlns:pic="http://schemas.openxmlformats.org/drawingml/2006/picture">
-                  <pic:nvPicPr>
-                    <pic:cNvPr id="66" name="QueryHistoricalExpenseDialog_03.png"/>
-                    <pic:cNvPicPr/>
-                  </pic:nvPicPr>
-                  <pic:blipFill>
-                    <a:blip r:embed="rId43" cstate="print">
-                      <a:extLst>
-                        <a:ext uri="{28A0092B-C50C-407E-A947-70E740481C1C}">
-                          <a14:useLocalDpi xmlns:a14="http://schemas.microsoft.com/office/drawing/2010/main" val="0"/>
-                        </a:ext>
-                      </a:extLst>
-                    </a:blip>
-                    <a:stretch>
-                      <a:fillRect/>
-                    </a:stretch>
-                  </pic:blipFill>
-                  <pic:spPr>
-                    <a:xfrm>
-                      <a:off x="0" y="0"/>
-                      <a:ext cx="6189345" cy="2945765"/>
-                    </a:xfrm>
-                    <a:prstGeom prst="rect">
-                      <a:avLst/>
-                    </a:prstGeom>
-                  </pic:spPr>
-                </pic:pic>
-              </a:graphicData>
-            </a:graphic>
-          </wp:inline>
-        </w:drawing>
-      </w:r>
-      <w:r>
-        <w:rPr>
-          <w:rFonts w:eastAsia="新細明體"/>
-          <w:noProof/>
-          <w:lang w:eastAsia="zh-TW"/>
-        </w:rPr>
-        <w:drawing>
-          <wp:inline distT="0" distB="0" distL="0" distR="0" wp14:anchorId="19917BCC" wp14:editId="3193E609">
-            <wp:extent cx="6189345" cy="2908300"/>
-            <wp:effectExtent l="0" t="0" r="1905" b="6350"/>
-            <wp:docPr id="68" name="圖片 68"/>
-            <wp:cNvGraphicFramePr>
-              <a:graphicFrameLocks xmlns:a="http://schemas.openxmlformats.org/drawingml/2006/main" noChangeAspect="1"/>
-            </wp:cNvGraphicFramePr>
-            <a:graphic xmlns:a="http://schemas.openxmlformats.org/drawingml/2006/main">
-              <a:graphicData uri="http://schemas.openxmlformats.org/drawingml/2006/picture">
-                <pic:pic xmlns:pic="http://schemas.openxmlformats.org/drawingml/2006/picture">
-                  <pic:nvPicPr>
-                    <pic:cNvPr id="68" name="QueryHistoricalExpenseDialog_04.png"/>
-                    <pic:cNvPicPr/>
-                  </pic:nvPicPr>
-                  <pic:blipFill>
-                    <a:blip r:embed="rId44" cstate="print">
-                      <a:extLst>
-                        <a:ext uri="{28A0092B-C50C-407E-A947-70E740481C1C}">
-                          <a14:useLocalDpi xmlns:a14="http://schemas.microsoft.com/office/drawing/2010/main" val="0"/>
-                        </a:ext>
-                      </a:extLst>
-                    </a:blip>
-                    <a:stretch>
-                      <a:fillRect/>
-                    </a:stretch>
-                  </pic:blipFill>
-                  <pic:spPr>
-                    <a:xfrm>
-                      <a:off x="0" y="0"/>
-                      <a:ext cx="6189345" cy="2908300"/>
-                    </a:xfrm>
-                    <a:prstGeom prst="rect">
-                      <a:avLst/>
-                    </a:prstGeom>
-                  </pic:spPr>
-                </pic:pic>
-              </a:graphicData>
-            </a:graphic>
-          </wp:inline>
-        </w:drawing>
-      </w:r>
-      <w:r>
-        <w:rPr>
-          <w:rFonts w:eastAsia="新細明體"/>
-          <w:noProof/>
-          <w:lang w:eastAsia="zh-TW"/>
-        </w:rPr>
-        <w:drawing>
-          <wp:inline distT="0" distB="0" distL="0" distR="0" wp14:anchorId="723C51EC" wp14:editId="42DB9F4B">
-            <wp:extent cx="6189345" cy="2766695"/>
-            <wp:effectExtent l="0" t="0" r="1905" b="0"/>
-            <wp:docPr id="69" name="圖片 69"/>
-            <wp:cNvGraphicFramePr>
-              <a:graphicFrameLocks xmlns:a="http://schemas.openxmlformats.org/drawingml/2006/main" noChangeAspect="1"/>
-            </wp:cNvGraphicFramePr>
-            <a:graphic xmlns:a="http://schemas.openxmlformats.org/drawingml/2006/main">
-              <a:graphicData uri="http://schemas.openxmlformats.org/drawingml/2006/picture">
-                <pic:pic xmlns:pic="http://schemas.openxmlformats.org/drawingml/2006/picture">
-                  <pic:nvPicPr>
-                    <pic:cNvPr id="69" name="QueryHistoricalExpenseDialog_05.png"/>
-                    <pic:cNvPicPr/>
-                  </pic:nvPicPr>
-                  <pic:blipFill>
-                    <a:blip r:embed="rId45" cstate="print">
-                      <a:extLst>
-                        <a:ext uri="{28A0092B-C50C-407E-A947-70E740481C1C}">
-                          <a14:useLocalDpi xmlns:a14="http://schemas.microsoft.com/office/drawing/2010/main" val="0"/>
-                        </a:ext>
-                      </a:extLst>
-                    </a:blip>
-                    <a:stretch>
-                      <a:fillRect/>
-                    </a:stretch>
-                  </pic:blipFill>
-                  <pic:spPr>
-                    <a:xfrm>
-                      <a:off x="0" y="0"/>
-                      <a:ext cx="6189345" cy="2766695"/>
-                    </a:xfrm>
-                    <a:prstGeom prst="rect">
-                      <a:avLst/>
-                    </a:prstGeom>
-                  </pic:spPr>
-                </pic:pic>
-              </a:graphicData>
-            </a:graphic>
-          </wp:inline>
-        </w:drawing>
-      </w:r>
-      <w:r>
-        <w:rPr>
-          <w:rFonts w:eastAsia="新細明體"/>
-          <w:noProof/>
-          <w:lang w:eastAsia="zh-TW"/>
-        </w:rPr>
-        <w:lastRenderedPageBreak/>
-        <w:drawing>
-          <wp:inline distT="0" distB="0" distL="0" distR="0" wp14:anchorId="4BEDD173" wp14:editId="4852A394">
-            <wp:extent cx="6189345" cy="3746500"/>
-            <wp:effectExtent l="0" t="0" r="1905" b="6350"/>
-            <wp:docPr id="70" name="圖片 70"/>
-            <wp:cNvGraphicFramePr>
-              <a:graphicFrameLocks xmlns:a="http://schemas.openxmlformats.org/drawingml/2006/main" noChangeAspect="1"/>
-            </wp:cNvGraphicFramePr>
-            <a:graphic xmlns:a="http://schemas.openxmlformats.org/drawingml/2006/main">
-              <a:graphicData uri="http://schemas.openxmlformats.org/drawingml/2006/picture">
-                <pic:pic xmlns:pic="http://schemas.openxmlformats.org/drawingml/2006/picture">
-                  <pic:nvPicPr>
-                    <pic:cNvPr id="70" name="QueryHistoricalExpenseDialog_06.png"/>
-                    <pic:cNvPicPr/>
-                  </pic:nvPicPr>
-                  <pic:blipFill>
-                    <a:blip r:embed="rId46" cstate="print">
-                      <a:extLst>
-                        <a:ext uri="{28A0092B-C50C-407E-A947-70E740481C1C}">
-                          <a14:useLocalDpi xmlns:a14="http://schemas.microsoft.com/office/drawing/2010/main" val="0"/>
-                        </a:ext>
-                      </a:extLst>
-                    </a:blip>
-                    <a:stretch>
-                      <a:fillRect/>
-                    </a:stretch>
-                  </pic:blipFill>
-                  <pic:spPr>
-                    <a:xfrm>
-                      <a:off x="0" y="0"/>
-                      <a:ext cx="6189345" cy="3746500"/>
-                    </a:xfrm>
-                    <a:prstGeom prst="rect">
-                      <a:avLst/>
-                    </a:prstGeom>
-                  </pic:spPr>
-                </pic:pic>
-              </a:graphicData>
-            </a:graphic>
-          </wp:inline>
-        </w:drawing>
-      </w:r>
-      <w:r>
-        <w:rPr>
-          <w:rFonts w:eastAsia="新細明體"/>
-          <w:noProof/>
-          <w:lang w:eastAsia="zh-TW"/>
-        </w:rPr>
-        <w:drawing>
-          <wp:inline distT="0" distB="0" distL="0" distR="0" wp14:anchorId="186DD29E" wp14:editId="152E6ECF">
-            <wp:extent cx="6189345" cy="4051935"/>
-            <wp:effectExtent l="0" t="0" r="1905" b="5715"/>
-            <wp:docPr id="71" name="圖片 71"/>
-            <wp:cNvGraphicFramePr>
-              <a:graphicFrameLocks xmlns:a="http://schemas.openxmlformats.org/drawingml/2006/main" noChangeAspect="1"/>
-            </wp:cNvGraphicFramePr>
-            <a:graphic xmlns:a="http://schemas.openxmlformats.org/drawingml/2006/main">
-              <a:graphicData uri="http://schemas.openxmlformats.org/drawingml/2006/picture">
-                <pic:pic xmlns:pic="http://schemas.openxmlformats.org/drawingml/2006/picture">
-                  <pic:nvPicPr>
-                    <pic:cNvPr id="71" name="QueryHistoricalExpenseDialog_07.png"/>
-                    <pic:cNvPicPr/>
-                  </pic:nvPicPr>
-                  <pic:blipFill>
-                    <a:blip r:embed="rId47" cstate="print">
-                      <a:extLst>
-                        <a:ext uri="{28A0092B-C50C-407E-A947-70E740481C1C}">
-                          <a14:useLocalDpi xmlns:a14="http://schemas.microsoft.com/office/drawing/2010/main" val="0"/>
-                        </a:ext>
-                      </a:extLst>
-                    </a:blip>
-                    <a:stretch>
-                      <a:fillRect/>
-                    </a:stretch>
-                  </pic:blipFill>
-                  <pic:spPr>
-                    <a:xfrm>
-                      <a:off x="0" y="0"/>
-                      <a:ext cx="6189345" cy="4051935"/>
-                    </a:xfrm>
-                    <a:prstGeom prst="rect">
-                      <a:avLst/>
-                    </a:prstGeom>
-                  </pic:spPr>
-                </pic:pic>
-              </a:graphicData>
-            </a:graphic>
-          </wp:inline>
-        </w:drawing>
-      </w:r>
-    </w:p>
-    <w:p>
-      <w:pPr>
-        <w:pStyle w:val="a3"/>
-        <w:jc w:val="center"/>
-        <w:rPr>
-          <w:rFonts w:eastAsia="新細明體"/>
-          <w:lang w:eastAsia="zh-TW"/>
-        </w:rPr>
-      </w:pPr>
-      <w:bookmarkStart w:id="44" w:name="_Toc7977930"/>
-      <w:r>
-        <w:rPr>
-          <w:rFonts w:hint="eastAsia"/>
-          <w:lang w:eastAsia="zh-TW"/>
-        </w:rPr>
-        <w:t>圖</w:t>
-      </w:r>
-      <w:r>
-        <w:rPr>
-          <w:rFonts w:hint="eastAsia"/>
-          <w:lang w:eastAsia="zh-TW"/>
-        </w:rPr>
-        <w:t xml:space="preserve"> </w:t>
-      </w:r>
-      <w:r>
-        <w:fldChar w:fldCharType="begin"/>
-      </w:r>
-      <w:r>
-        <w:rPr>
-          <w:lang w:eastAsia="zh-TW"/>
-        </w:rPr>
-        <w:instrText xml:space="preserve"> </w:instrText>
-      </w:r>
-      <w:r>
-        <w:rPr>
-          <w:rFonts w:hint="eastAsia"/>
-          <w:lang w:eastAsia="zh-TW"/>
-        </w:rPr>
-        <w:instrText xml:space="preserve">SEQ </w:instrText>
-      </w:r>
-      <w:r>
-        <w:rPr>
-          <w:rFonts w:hint="eastAsia"/>
-          <w:lang w:eastAsia="zh-TW"/>
-        </w:rPr>
-        <w:instrText>圖</w:instrText>
-      </w:r>
-      <w:r>
-        <w:rPr>
-          <w:rFonts w:hint="eastAsia"/>
-          <w:lang w:eastAsia="zh-TW"/>
-        </w:rPr>
-        <w:instrText xml:space="preserve"> \* ARABIC</w:instrText>
-      </w:r>
-      <w:r>
-        <w:rPr>
-          <w:lang w:eastAsia="zh-TW"/>
-        </w:rPr>
-        <w:instrText xml:space="preserve"> </w:instrText>
-      </w:r>
-      <w:r>
-        <w:fldChar w:fldCharType="separate"/>
-      </w:r>
-      <w:r>
-        <w:rPr>
-          <w:noProof/>
-          <w:lang w:eastAsia="zh-TW"/>
-        </w:rPr>
-        <w:t>8</w:t>
-      </w:r>
-      <w:bookmarkEnd w:id="44"/>
-      <w:r>
-        <w:fldChar w:fldCharType="end"/>
-      </w:r>
-    </w:p>
-    <w:p>
-      <w:pPr>
-        <w:rPr>
-          <w:rFonts w:eastAsia="新細明體"/>
-          <w:lang w:eastAsia="zh-TW"/>
-        </w:rPr>
-      </w:pPr>
-    </w:p>
-    <w:p>
-      <w:pPr>
-        <w:rPr>
-          <w:rFonts w:eastAsia="新細明體"/>
-          <w:lang w:eastAsia="zh-TW"/>
-        </w:rPr>
-      </w:pPr>
-    </w:p>
-    <w:p>
-      <w:pPr>
-        <w:rPr>
-          <w:rFonts w:eastAsia="新細明體"/>
-          <w:lang w:eastAsia="zh-TW"/>
-        </w:rPr>
-      </w:pPr>
-    </w:p>
-    <w:p>
-      <w:pPr>
-        <w:rPr>
-          <w:rFonts w:eastAsia="新細明體"/>
-          <w:lang w:eastAsia="zh-TW"/>
-        </w:rPr>
-      </w:pPr>
-    </w:p>
-    <w:p>
-      <w:pPr>
-        <w:rPr>
-          <w:rFonts w:eastAsia="新細明體"/>
-          <w:lang w:eastAsia="zh-TW"/>
-        </w:rPr>
-      </w:pPr>
-    </w:p>
-    <w:p>
-      <w:pPr>
-        <w:outlineLvl w:val="0"/>
-        <w:rPr>
-          <w:rFonts w:ascii="新細明體" w:eastAsia="新細明體" w:hAnsi="新細明體"/>
-          <w:color w:val="6C6E86" w:themeColor="accent4" w:themeShade="BF"/>
-          <w:sz w:val="72"/>
-          <w:szCs w:val="72"/>
-          <w:lang w:eastAsia="zh-TW"/>
-        </w:rPr>
-      </w:pPr>
-      <w:bookmarkStart w:id="45" w:name="_Toc532759623"/>
-      <w:bookmarkStart w:id="46" w:name="_Toc535716530"/>
-      <w:bookmarkStart w:id="47" w:name="_Toc535716585"/>
-      <w:bookmarkStart w:id="48" w:name="_Toc4524326"/>
-      <w:bookmarkStart w:id="49" w:name="_Toc7977893"/>
-      <w:r>
-        <w:rPr>
-          <w:rFonts w:ascii="新細明體" w:eastAsia="新細明體" w:hAnsi="新細明體" w:cs="微軟正黑體" w:hint="eastAsia"/>
-          <w:color w:val="6C6E86" w:themeColor="accent4" w:themeShade="BF"/>
-          <w:sz w:val="72"/>
-          <w:szCs w:val="72"/>
-          <w:lang w:eastAsia="zh-TW"/>
-        </w:rPr>
-        <w:t>三</w:t>
-      </w:r>
-      <w:r>
-        <w:rPr>
-          <w:rFonts w:ascii="新細明體" w:eastAsia="新細明體" w:hAnsi="新細明體" w:hint="eastAsia"/>
-          <w:color w:val="6C6E86" w:themeColor="accent4" w:themeShade="BF"/>
-          <w:sz w:val="72"/>
-          <w:szCs w:val="72"/>
-          <w:lang w:eastAsia="zh-TW"/>
-        </w:rPr>
-        <w:t>、</w:t>
-      </w:r>
-      <w:bookmarkEnd w:id="45"/>
-      <w:r>
-        <w:rPr>
-          <w:rFonts w:ascii="新細明體" w:eastAsia="新細明體" w:hAnsi="新細明體" w:hint="eastAsia"/>
-          <w:color w:val="6C6E86" w:themeColor="accent4" w:themeShade="BF"/>
-          <w:sz w:val="72"/>
-          <w:szCs w:val="72"/>
-          <w:lang w:eastAsia="zh-TW"/>
-        </w:rPr>
-        <w:t>學習心得</w:t>
-      </w:r>
-      <w:bookmarkEnd w:id="46"/>
-      <w:bookmarkEnd w:id="47"/>
-      <w:bookmarkEnd w:id="48"/>
-      <w:bookmarkEnd w:id="49"/>
-    </w:p>
-    <w:p>
-      <w:pPr>
-        <w:rPr>
-          <w:rFonts w:eastAsia="新細明體"/>
-          <w:lang w:eastAsia="zh-TW"/>
-        </w:rPr>
-      </w:pPr>
-    </w:p>
-    <w:p>
-      <w:pPr>
-        <w:ind w:leftChars="100" w:left="220"/>
-        <w:outlineLvl w:val="1"/>
-        <w:rPr>
-          <w:rFonts w:ascii="微軟正黑體" w:eastAsia="微軟正黑體" w:hAnsi="微軟正黑體"/>
-          <w:b/>
-          <w:color w:val="3D3D3D" w:themeColor="accent1" w:themeShade="80"/>
-          <w:sz w:val="28"/>
-          <w:szCs w:val="28"/>
-          <w:shd w:val="pct15" w:color="auto" w:fill="FFFFFF"/>
-          <w:lang w:eastAsia="zh-TW"/>
-        </w:rPr>
-      </w:pPr>
-      <w:bookmarkStart w:id="50" w:name="_Toc532759624"/>
-      <w:bookmarkStart w:id="51" w:name="_Toc535716531"/>
-      <w:bookmarkStart w:id="52" w:name="_Toc535716586"/>
-      <w:bookmarkStart w:id="53" w:name="_Toc4524327"/>
-      <w:bookmarkStart w:id="54" w:name="_Toc7977894"/>
-      <w:r>
-        <w:rPr>
-          <w:rFonts w:ascii="微軟正黑體" w:eastAsia="微軟正黑體" w:hAnsi="微軟正黑體" w:hint="eastAsia"/>
-          <w:b/>
-          <w:color w:val="3D3D3D" w:themeColor="accent1" w:themeShade="80"/>
-          <w:sz w:val="28"/>
-          <w:szCs w:val="28"/>
-          <w:shd w:val="pct15" w:color="auto" w:fill="FFFFFF"/>
-          <w:lang w:eastAsia="zh-TW"/>
-        </w:rPr>
-        <w:t>心得</w:t>
-      </w:r>
-      <w:r>
-        <w:rPr>
-          <w:rFonts w:ascii="微軟正黑體" w:eastAsia="微軟正黑體" w:hAnsi="微軟正黑體" w:hint="eastAsia"/>
-          <w:b/>
-          <w:color w:val="3D3D3D" w:themeColor="accent1" w:themeShade="80"/>
-          <w:sz w:val="28"/>
-          <w:szCs w:val="28"/>
-          <w:shd w:val="pct15" w:color="auto" w:fill="FFFFFF"/>
-          <w:lang w:eastAsia="zh-TW"/>
-        </w:rPr>
-        <w:t>感想</w:t>
-      </w:r>
-      <w:bookmarkEnd w:id="50"/>
-      <w:bookmarkEnd w:id="51"/>
-      <w:bookmarkEnd w:id="52"/>
-      <w:bookmarkEnd w:id="53"/>
-      <w:bookmarkEnd w:id="54"/>
     </w:p>
     <w:p>
       <w:pPr>
@@ -6894,17 +4315,7 @@
           <w:szCs w:val="28"/>
           <w:lang w:eastAsia="zh-TW"/>
         </w:rPr>
-        <w:t>手機作業記錯繳交時間了</w:t>
-      </w:r>
-      <w:r>
-        <w:rPr>
-          <w:rFonts w:ascii="微軟正黑體" w:eastAsia="微軟正黑體" w:hAnsi="微軟正黑體" w:hint="eastAsia"/>
-          <w:color w:val="6E6E4E" w:themeColor="background2" w:themeShade="80"/>
-          <w:sz w:val="28"/>
-          <w:szCs w:val="28"/>
-          <w:lang w:eastAsia="zh-TW"/>
-        </w:rPr>
-        <w:t>，覺得好難過</w:t>
+        <w:t>感謝老師延長時間。吸收理解比較慢。</w:t>
       </w:r>
     </w:p>
     <w:p>
@@ -6928,7 +4339,7 @@
       </w:pPr>
     </w:p>
     <w:sectPr>
-      <w:footerReference w:type="default" r:id="rId48"/>
+      <w:footerReference w:type="default" r:id="rId15"/>
       <w:pgSz w:w="11907" w:h="16839" w:code="9"/>
       <w:pgMar w:top="1080" w:right="1080" w:bottom="1080" w:left="1080" w:header="720" w:footer="720" w:gutter="0"/>
       <w:pgNumType w:start="0"/>
@@ -7062,7 +4473,7 @@
               <v:stroke joinstyle="miter"/>
               <v:path gradientshapeok="t" o:connecttype="rect"/>
             </v:shapetype>
-            <v:shape id="Text Box 5" o:spid="_x0000_s1036" type="#_x0000_t202" style="position:absolute;margin-left:0;margin-top:0;width:487.35pt;height:12.65pt;z-index:251667456;visibility:visible;mso-wrap-style:square;mso-width-percent:1000;mso-height-percent:0;mso-wrap-distance-left:9pt;mso-wrap-distance-top:0;mso-wrap-distance-right:9pt;mso-wrap-distance-bottom:0;mso-position-horizontal:center;mso-position-horizontal-relative:margin;mso-position-vertical:top;mso-position-vertical-relative:bottom-margin-area;mso-width-percent:1000;mso-height-percent:0;mso-width-relative:margin;mso-height-relative:bottom-margin-area;v-text-anchor:middle" o:gfxdata="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" filled="f" stroked="f">
+            <v:shape id="Text Box 5" o:spid="_x0000_s1037" type="#_x0000_t202" style="position:absolute;margin-left:0;margin-top:0;width:487.35pt;height:12.65pt;z-index:251667456;visibility:visible;mso-wrap-style:square;mso-width-percent:1000;mso-height-percent:0;mso-wrap-distance-left:9pt;mso-wrap-distance-top:0;mso-wrap-distance-right:9pt;mso-wrap-distance-bottom:0;mso-position-horizontal:center;mso-position-horizontal-relative:margin;mso-position-vertical:top;mso-position-vertical-relative:bottom-margin-area;mso-width-percent:1000;mso-height-percent:0;mso-width-relative:margin;mso-height-relative:bottom-margin-area;v-text-anchor:middle" o:gfxdata="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" filled="f" stroked="f">
               <v:textbox style="mso-fit-shape-to-text:t" inset=",0,,0">
                 <w:txbxContent>
                   <w:p>
@@ -7204,7 +4615,7 @@
                               <w:color w:val="000000" w:themeColor="text1"/>
                               <w:sz w:val="44"/>
                             </w:rPr>
-                            <w:t>1</w:t>
+                            <w:t>6</w:t>
                           </w:r>
                           <w:r>
                             <w:rPr>
@@ -7235,11 +4646,7 @@
         </mc:Choice>
         <mc:Fallback>
           <w:pict>
-            <v:shapetype w14:anchorId="10D5D446" id="_x0000_t202" coordsize="21600,21600" o:spt="202" path="m,l,21600r21600,l21600,xe">
-              <v:stroke joinstyle="miter"/>
-              <v:path gradientshapeok="t" o:connecttype="rect"/>
-            </v:shapetype>
-            <v:shape id="Text Box 6" o:spid="_x0000_s1037" type="#_x0000_t202" style="position:absolute;margin-left:0;margin-top:0;width:36pt;height:54pt;z-index:251668480;visibility:visible;mso-wrap-style:square;mso-width-percent:0;mso-height-percent:0;mso-left-percent:955;mso-top-percent:940;mso-wrap-distance-left:9pt;mso-wrap-distance-top:0;mso-wrap-distance-right:9pt;mso-wrap-distance-bottom:0;mso-position-horizontal-relative:margin;mso-position-vertical-relative:margin;mso-width-percent:0;mso-height-percent:0;mso-left-percent:955;mso-top-percent:940;mso-width-relative:page;mso-height-relative:page;v-text-anchor:top" o:gfxdata="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" filled="f" stroked="f">
+            <v:shape w14:anchorId="10D5D446" id="Text Box 6" o:spid="_x0000_s1038" type="#_x0000_t202" style="position:absolute;margin-left:0;margin-top:0;width:36pt;height:54pt;z-index:251668480;visibility:visible;mso-wrap-style:square;mso-width-percent:0;mso-height-percent:0;mso-left-percent:955;mso-top-percent:940;mso-wrap-distance-left:9pt;mso-wrap-distance-top:0;mso-wrap-distance-right:9pt;mso-wrap-distance-bottom:0;mso-position-horizontal-relative:margin;mso-position-vertical-relative:margin;mso-width-percent:0;mso-height-percent:0;mso-left-percent:955;mso-top-percent:940;mso-width-relative:page;mso-height-relative:page;v-text-anchor:top" o:gfxdata="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" filled="f" stroked="f">
               <v:textbox style="layout-flow:vertical">
                 <w:txbxContent>
                   <w:p>
@@ -7287,7 +4694,7 @@
                         <w:color w:val="000000" w:themeColor="text1"/>
                         <w:sz w:val="44"/>
                       </w:rPr>
-                      <w:t>1</w:t>
+                      <w:t>6</w:t>
                     </w:r>
                     <w:r>
                       <w:rPr>
@@ -7381,7 +4788,7 @@
             </wp:anchor>
           </w:drawing>
         </mc:Choice>
-        <mc:Fallback xmlns:cx2="http://schemas.microsoft.com/office/drawing/2015/10/21/chartex" xmlns:cx3="http://schemas.microsoft.com/office/drawing/2016/5/9/chartex" xmlns:cx4="http://schemas.microsoft.com/office/drawing/2016/5/10/chartex" xmlns:cx5="http://schemas.microsoft.com/office/drawing/2016/5/11/chartex" xmlns:cx6="http://schemas.microsoft.com/office/drawing/2016/5/12/chartex" xmlns:cx7="http://schemas.microsoft.com/office/drawing/2016/5/13/chartex" xmlns:cx8="http://schemas.microsoft.com/office/drawing/2016/5/14/chartex" xmlns:aink="http://schemas.microsoft.com/office/drawing/2016/ink" xmlns:am3d="http://schemas.microsoft.com/office/drawing/2017/model3d" xmlns:w16cid="http://schemas.microsoft.com/office/word/2016/wordml/cid" xmlns:cx1="http://schemas.microsoft.com/office/drawing/2015/9/8/chartex">
+        <mc:Fallback xmlns:cx1="http://schemas.microsoft.com/office/drawing/2015/9/8/chartex" xmlns:w16cid="http://schemas.microsoft.com/office/word/2016/wordml/cid" xmlns:am3d="http://schemas.microsoft.com/office/drawing/2017/model3d" xmlns:aink="http://schemas.microsoft.com/office/drawing/2016/ink" xmlns:cx8="http://schemas.microsoft.com/office/drawing/2016/5/14/chartex" xmlns:cx7="http://schemas.microsoft.com/office/drawing/2016/5/13/chartex" xmlns:cx6="http://schemas.microsoft.com/office/drawing/2016/5/12/chartex" xmlns:cx5="http://schemas.microsoft.com/office/drawing/2016/5/11/chartex" xmlns:cx4="http://schemas.microsoft.com/office/drawing/2016/5/10/chartex" xmlns:cx3="http://schemas.microsoft.com/office/drawing/2016/5/9/chartex" xmlns:cx2="http://schemas.microsoft.com/office/drawing/2015/10/21/chartex">
           <w:pict>
             <v:rect w14:anchorId="285F6F00" id="Rectangle 4" o:spid="_x0000_s1026" style="position:absolute;margin-left:0;margin-top:0;width:519.95pt;height:769.1pt;z-index:251664384;visibility:visible;mso-wrap-style:square;mso-width-percent:1070;mso-height-percent:1050;mso-wrap-distance-left:9pt;mso-wrap-distance-top:0;mso-wrap-distance-right:9pt;mso-wrap-distance-bottom:0;mso-position-horizontal:center;mso-position-horizontal-relative:margin;mso-position-vertical:center;mso-position-vertical-relative:margin;mso-width-percent:1070;mso-height-percent:1050;mso-width-relative:margin;mso-height-relative:margin;v-text-anchor:top" o:gfxdata="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" filled="f" strokecolor="black [3213]">
               <w10:wrap anchorx="margin" anchory="margin"/>
@@ -7482,7 +4889,7 @@
             </wp:anchor>
           </w:drawing>
         </mc:Choice>
-        <mc:Fallback xmlns:cx2="http://schemas.microsoft.com/office/drawing/2015/10/21/chartex" xmlns:cx3="http://schemas.microsoft.com/office/drawing/2016/5/9/chartex" xmlns:cx4="http://schemas.microsoft.com/office/drawing/2016/5/10/chartex" xmlns:cx5="http://schemas.microsoft.com/office/drawing/2016/5/11/chartex" xmlns:cx6="http://schemas.microsoft.com/office/drawing/2016/5/12/chartex" xmlns:cx7="http://schemas.microsoft.com/office/drawing/2016/5/13/chartex" xmlns:cx8="http://schemas.microsoft.com/office/drawing/2016/5/14/chartex" xmlns:aink="http://schemas.microsoft.com/office/drawing/2016/ink" xmlns:am3d="http://schemas.microsoft.com/office/drawing/2017/model3d" xmlns:w16cid="http://schemas.microsoft.com/office/word/2016/wordml/cid" xmlns:cx1="http://schemas.microsoft.com/office/drawing/2015/9/8/chartex">
+        <mc:Fallback xmlns:cx1="http://schemas.microsoft.com/office/drawing/2015/9/8/chartex" xmlns:w16cid="http://schemas.microsoft.com/office/word/2016/wordml/cid" xmlns:am3d="http://schemas.microsoft.com/office/drawing/2017/model3d" xmlns:aink="http://schemas.microsoft.com/office/drawing/2016/ink" xmlns:cx8="http://schemas.microsoft.com/office/drawing/2016/5/14/chartex" xmlns:cx7="http://schemas.microsoft.com/office/drawing/2016/5/13/chartex" xmlns:cx6="http://schemas.microsoft.com/office/drawing/2016/5/12/chartex" xmlns:cx5="http://schemas.microsoft.com/office/drawing/2016/5/11/chartex" xmlns:cx4="http://schemas.microsoft.com/office/drawing/2016/5/10/chartex" xmlns:cx3="http://schemas.microsoft.com/office/drawing/2016/5/9/chartex" xmlns:cx2="http://schemas.microsoft.com/office/drawing/2015/10/21/chartex">
           <w:pict>
             <v:rect w14:anchorId="1DA80E40" id="Rectangle 8" o:spid="_x0000_s1026" style="position:absolute;margin-left:0;margin-top:0;width:9.75pt;height:532.1pt;z-index:251665408;visibility:visible;mso-wrap-style:square;mso-width-percent:20;mso-height-percent:725;mso-left-percent:1015;mso-top-percent:-25;mso-wrap-distance-left:9pt;mso-wrap-distance-top:0;mso-wrap-distance-right:9pt;mso-wrap-distance-bottom:0;mso-position-horizontal-relative:margin;mso-position-vertical-relative:margin;mso-width-percent:20;mso-height-percent:725;mso-left-percent:1015;mso-top-percent:-25;mso-width-relative:margin;mso-height-relative:margin;v-text-anchor:top" o:gfxdata="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" fillcolor="black [3213]" stroked="f">
               <w10:wrap anchorx="margin" anchory="margin"/>
@@ -7583,7 +4990,7 @@
             </wp:anchor>
           </w:drawing>
         </mc:Choice>
-        <mc:Fallback xmlns:cx2="http://schemas.microsoft.com/office/drawing/2015/10/21/chartex" xmlns:cx3="http://schemas.microsoft.com/office/drawing/2016/5/9/chartex" xmlns:cx4="http://schemas.microsoft.com/office/drawing/2016/5/10/chartex" xmlns:cx5="http://schemas.microsoft.com/office/drawing/2016/5/11/chartex" xmlns:cx6="http://schemas.microsoft.com/office/drawing/2016/5/12/chartex" xmlns:cx7="http://schemas.microsoft.com/office/drawing/2016/5/13/chartex" xmlns:cx8="http://schemas.microsoft.com/office/drawing/2016/5/14/chartex" xmlns:aink="http://schemas.microsoft.com/office/drawing/2016/ink" xmlns:am3d="http://schemas.microsoft.com/office/drawing/2017/model3d" xmlns:w16cid="http://schemas.microsoft.com/office/word/2016/wordml/cid" xmlns:cx1="http://schemas.microsoft.com/office/drawing/2015/9/8/chartex">
+        <mc:Fallback xmlns:cx1="http://schemas.microsoft.com/office/drawing/2015/9/8/chartex" xmlns:w16cid="http://schemas.microsoft.com/office/word/2016/wordml/cid" xmlns:am3d="http://schemas.microsoft.com/office/drawing/2017/model3d" xmlns:aink="http://schemas.microsoft.com/office/drawing/2016/ink" xmlns:cx8="http://schemas.microsoft.com/office/drawing/2016/5/14/chartex" xmlns:cx7="http://schemas.microsoft.com/office/drawing/2016/5/13/chartex" xmlns:cx6="http://schemas.microsoft.com/office/drawing/2016/5/12/chartex" xmlns:cx5="http://schemas.microsoft.com/office/drawing/2016/5/11/chartex" xmlns:cx4="http://schemas.microsoft.com/office/drawing/2016/5/10/chartex" xmlns:cx3="http://schemas.microsoft.com/office/drawing/2016/5/9/chartex" xmlns:cx2="http://schemas.microsoft.com/office/drawing/2015/10/21/chartex">
           <w:pict>
             <v:rect w14:anchorId="6ACC3040" id="Rectangle 9" o:spid="_x0000_s1026" style="position:absolute;margin-left:0;margin-top:0;width:9.75pt;height:238.55pt;z-index:251666432;visibility:visible;mso-wrap-style:square;mso-width-percent:20;mso-height-percent:325;mso-left-percent:1015;mso-top-percent:700;mso-wrap-distance-left:9pt;mso-wrap-distance-top:0;mso-wrap-distance-right:9pt;mso-wrap-distance-bottom:0;mso-position-horizontal-relative:margin;mso-position-vertical-relative:margin;mso-width-percent:20;mso-height-percent:325;mso-left-percent:1015;mso-top-percent:700;mso-width-relative:margin;mso-height-relative:margin;v-text-anchor:top" o:gfxdata="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" fillcolor="#d1282e [3215]" stroked="f">
               <w10:wrap anchorx="margin" anchory="margin"/>
@@ -10158,7 +7565,7 @@
 </file>
 
 <file path=customXml/itemProps2.xml><?xml version="1.0" encoding="utf-8"?>
-<ds:datastoreItem xmlns:ds="http://schemas.openxmlformats.org/officeDocument/2006/customXml" ds:itemID="{BD76185C-D238-43C6-AD99-A9A35F3056CB}">
+<ds:datastoreItem xmlns:ds="http://schemas.openxmlformats.org/officeDocument/2006/customXml" ds:itemID="{7994B839-9CB5-461D-942B-45DC078B0541}">
   <ds:schemaRefs>
     <ds:schemaRef ds:uri="http://schemas.openxmlformats.org/officeDocument/2006/bibliography"/>
   </ds:schemaRefs>
